--- a/718倒二.docx
+++ b/718倒二.docx
@@ -9149,6 +9149,6711 @@
       </w:r>
       <w:r>
         <w:t>。</w:t>
+      </w:r>
+    </w:p>
+    <w:p>
+      <w:pPr>
+        <w:pStyle w:val="2"/>
+        <w:keepNext w:val="0"/>
+        <w:keepLines w:val="0"/>
+        <w:widowControl/>
+        <w:suppressLineNumbers w:val="0"/>
+        <w:pBdr>
+          <w:top w:val="none" w:color="auto" w:sz="0" w:space="0"/>
+        </w:pBdr>
+        <w:shd w:val="clear" w:fill="1E1F22"/>
+        <w:spacing w:before="210" w:beforeAutospacing="0" w:after="320" w:afterAutospacing="0" w:line="28" w:lineRule="atLeast"/>
+        <w:ind w:left="0" w:firstLine="0"/>
+        <w:rPr>
+          <w:rFonts w:ascii="Helvetica" w:hAnsi="Helvetica" w:eastAsia="Helvetica" w:cs="Helvetica"/>
+          <w:b/>
+          <w:bCs/>
+          <w:i w:val="0"/>
+          <w:iCs w:val="0"/>
+          <w:caps w:val="0"/>
+          <w:color w:val="BCBEC4"/>
+          <w:spacing w:val="0"/>
+          <w:sz w:val="46"/>
+          <w:szCs w:val="46"/>
+        </w:rPr>
+      </w:pPr>
+      <w:r>
+        <w:rPr>
+          <w:rFonts w:hint="default" w:ascii="Helvetica" w:hAnsi="Helvetica" w:eastAsia="Helvetica" w:cs="Helvetica"/>
+          <w:b/>
+          <w:bCs/>
+          <w:i w:val="0"/>
+          <w:iCs w:val="0"/>
+          <w:caps w:val="0"/>
+          <w:color w:val="BCBEC4"/>
+          <w:spacing w:val="0"/>
+          <w:sz w:val="46"/>
+          <w:szCs w:val="46"/>
+          <w:shd w:val="clear" w:fill="1E1F22"/>
+        </w:rPr>
+        <w:t>COMPSCI 718 Test 3 Revision Questions</w:t>
+      </w:r>
+    </w:p>
+    <w:p>
+      <w:pPr>
+        <w:pStyle w:val="3"/>
+        <w:keepNext w:val="0"/>
+        <w:keepLines w:val="0"/>
+        <w:widowControl/>
+        <w:suppressLineNumbers w:val="0"/>
+        <w:pBdr>
+          <w:top w:val="none" w:color="auto" w:sz="0" w:space="0"/>
+        </w:pBdr>
+        <w:shd w:val="clear" w:fill="1E1F22"/>
+        <w:spacing w:before="210" w:beforeAutospacing="0" w:after="320" w:afterAutospacing="0" w:line="24" w:lineRule="atLeast"/>
+        <w:ind w:left="0" w:firstLine="0"/>
+        <w:rPr>
+          <w:rFonts w:hint="default" w:ascii="Helvetica" w:hAnsi="Helvetica" w:eastAsia="Helvetica" w:cs="Helvetica"/>
+          <w:b/>
+          <w:bCs/>
+          <w:i w:val="0"/>
+          <w:iCs w:val="0"/>
+          <w:caps w:val="0"/>
+          <w:color w:val="BCBEC4"/>
+          <w:spacing w:val="0"/>
+          <w:sz w:val="37"/>
+          <w:szCs w:val="37"/>
+        </w:rPr>
+      </w:pPr>
+      <w:r>
+        <w:rPr>
+          <w:rFonts w:hint="default" w:ascii="Helvetica" w:hAnsi="Helvetica" w:eastAsia="Helvetica" w:cs="Helvetica"/>
+          <w:b/>
+          <w:bCs/>
+          <w:i w:val="0"/>
+          <w:iCs w:val="0"/>
+          <w:caps w:val="0"/>
+          <w:color w:val="BCBEC4"/>
+          <w:spacing w:val="0"/>
+          <w:sz w:val="37"/>
+          <w:szCs w:val="37"/>
+          <w:shd w:val="clear" w:fill="1E1F22"/>
+        </w:rPr>
+        <w:t>Exceptions / IO</w:t>
+      </w:r>
+    </w:p>
+    <w:p>
+      <w:pPr>
+        <w:pStyle w:val="13"/>
+        <w:keepNext w:val="0"/>
+        <w:keepLines w:val="0"/>
+        <w:widowControl/>
+        <w:suppressLineNumbers w:val="0"/>
+        <w:shd w:val="clear" w:fill="1E1F22"/>
+        <w:spacing w:before="320" w:beforeAutospacing="0" w:after="320" w:afterAutospacing="0"/>
+        <w:ind w:left="0" w:firstLine="0"/>
+        <w:rPr>
+          <w:rFonts w:hint="default" w:ascii="Helvetica" w:hAnsi="Helvetica" w:eastAsia="Helvetica" w:cs="Helvetica"/>
+          <w:i w:val="0"/>
+          <w:iCs w:val="0"/>
+          <w:caps w:val="0"/>
+          <w:color w:val="BCBEC4"/>
+          <w:spacing w:val="0"/>
+          <w:sz w:val="24"/>
+          <w:szCs w:val="24"/>
+        </w:rPr>
+      </w:pPr>
+      <w:r>
+        <w:rPr>
+          <w:rFonts w:hint="default" w:ascii="Helvetica" w:hAnsi="Helvetica" w:eastAsia="Helvetica" w:cs="Helvetica"/>
+          <w:i w:val="0"/>
+          <w:iCs w:val="0"/>
+          <w:caps w:val="0"/>
+          <w:color w:val="BCBEC4"/>
+          <w:spacing w:val="0"/>
+          <w:sz w:val="24"/>
+          <w:szCs w:val="24"/>
+          <w:shd w:val="clear" w:fill="1E1F22"/>
+        </w:rPr>
+        <w:t>The next four questions relate to this code snippet. The goal of this code snippet is to read all content from the file </w:t>
+      </w:r>
+      <w:r>
+        <w:rPr>
+          <w:rStyle w:val="17"/>
+          <w:rFonts w:hint="default" w:ascii="Helvetica" w:hAnsi="Helvetica" w:eastAsia="Helvetica" w:cs="Helvetica"/>
+          <w:b/>
+          <w:bCs/>
+          <w:i w:val="0"/>
+          <w:iCs w:val="0"/>
+          <w:caps w:val="0"/>
+          <w:color w:val="BCBEC4"/>
+          <w:spacing w:val="0"/>
+          <w:sz w:val="24"/>
+          <w:szCs w:val="24"/>
+          <w:shd w:val="clear" w:fill="1E1F22"/>
+        </w:rPr>
+        <w:t>message.txt</w:t>
+      </w:r>
+      <w:r>
+        <w:rPr>
+          <w:rFonts w:hint="default" w:ascii="Helvetica" w:hAnsi="Helvetica" w:eastAsia="Helvetica" w:cs="Helvetica"/>
+          <w:i w:val="0"/>
+          <w:iCs w:val="0"/>
+          <w:caps w:val="0"/>
+          <w:color w:val="BCBEC4"/>
+          <w:spacing w:val="0"/>
+          <w:sz w:val="24"/>
+          <w:szCs w:val="24"/>
+          <w:shd w:val="clear" w:fill="1E1F22"/>
+        </w:rPr>
+        <w:t> and store the result in the </w:t>
+      </w:r>
+      <w:r>
+        <w:rPr>
+          <w:rStyle w:val="18"/>
+          <w:rFonts w:ascii="menlo" w:hAnsi="menlo" w:eastAsia="menlo" w:cs="menlo"/>
+          <w:i w:val="0"/>
+          <w:iCs w:val="0"/>
+          <w:caps w:val="0"/>
+          <w:color w:val="BCBEC4"/>
+          <w:spacing w:val="0"/>
+          <w:sz w:val="18"/>
+          <w:szCs w:val="18"/>
+          <w:bdr w:val="none" w:color="auto" w:sz="0" w:space="0"/>
+          <w:shd w:val="clear" w:fill="1E1F22"/>
+        </w:rPr>
+        <w:t>message</w:t>
+      </w:r>
+      <w:r>
+        <w:rPr>
+          <w:rFonts w:hint="default" w:ascii="Helvetica" w:hAnsi="Helvetica" w:eastAsia="Helvetica" w:cs="Helvetica"/>
+          <w:i w:val="0"/>
+          <w:iCs w:val="0"/>
+          <w:caps w:val="0"/>
+          <w:color w:val="BCBEC4"/>
+          <w:spacing w:val="0"/>
+          <w:sz w:val="24"/>
+          <w:szCs w:val="24"/>
+          <w:shd w:val="clear" w:fill="1E1F22"/>
+        </w:rPr>
+        <w:t> variable.</w:t>
+      </w:r>
+    </w:p>
+    <w:p>
+      <w:pPr>
+        <w:keepNext w:val="0"/>
+        <w:keepLines w:val="0"/>
+        <w:widowControl/>
+        <w:suppressLineNumbers w:val="0"/>
+        <w:pBdr>
+          <w:top w:val="none" w:color="auto" w:sz="0" w:space="0"/>
+          <w:left w:val="none" w:color="auto" w:sz="0" w:space="0"/>
+          <w:bottom w:val="none" w:color="auto" w:sz="0" w:space="0"/>
+          <w:right w:val="none" w:color="auto" w:sz="0" w:space="0"/>
+        </w:pBdr>
+        <w:spacing w:after="320" w:afterAutospacing="0" w:line="29" w:lineRule="atLeast"/>
+        <w:ind w:left="-210" w:firstLine="0"/>
+        <w:jc w:val="left"/>
+        <w:rPr>
+          <w:rFonts w:hint="default" w:ascii="menlo" w:hAnsi="menlo" w:eastAsia="menlo" w:cs="menlo"/>
+          <w:caps w:val="0"/>
+          <w:color w:val="BCBEC4"/>
+          <w:spacing w:val="0"/>
+          <w:sz w:val="17"/>
+          <w:szCs w:val="17"/>
+        </w:rPr>
+      </w:pPr>
+      <w:r>
+        <w:rPr>
+          <w:rFonts w:hint="default" w:ascii="menlo" w:hAnsi="menlo" w:eastAsia="menlo" w:cs="menlo"/>
+          <w:caps w:val="0"/>
+          <w:color w:val="BCBEC4"/>
+          <w:spacing w:val="0"/>
+          <w:kern w:val="0"/>
+          <w:sz w:val="17"/>
+          <w:szCs w:val="17"/>
+          <w:bdr w:val="none" w:color="auto" w:sz="0" w:space="0"/>
+          <w:lang w:val="en-US" w:eastAsia="zh-CN" w:bidi="ar"/>
+          <w14:ligatures w14:val="standardContextual"/>
+        </w:rPr>
+        <w:drawing>
+          <wp:inline distT="0" distB="0" distL="114300" distR="114300">
+            <wp:extent cx="304800" cy="304800"/>
+            <wp:effectExtent l="0" t="0" r="0" b="0"/>
+            <wp:docPr id="3" name="图片 7" descr="IMG_256"/>
+            <wp:cNvGraphicFramePr>
+              <a:graphicFrameLocks xmlns:a="http://schemas.openxmlformats.org/drawingml/2006/main" noChangeAspect="1"/>
+            </wp:cNvGraphicFramePr>
+            <a:graphic xmlns:a="http://schemas.openxmlformats.org/drawingml/2006/main">
+              <a:graphicData uri="http://schemas.openxmlformats.org/drawingml/2006/picture">
+                <pic:pic xmlns:pic="http://schemas.openxmlformats.org/drawingml/2006/picture">
+                  <pic:nvPicPr>
+                    <pic:cNvPr id="3" name="图片 7" descr="IMG_256"/>
+                    <pic:cNvPicPr>
+                      <a:picLocks noChangeAspect="1"/>
+                    </pic:cNvPicPr>
+                  </pic:nvPicPr>
+                  <pic:blipFill>
+                    <a:blip r:embed="rId6"/>
+                    <a:stretch>
+                      <a:fillRect/>
+                    </a:stretch>
+                  </pic:blipFill>
+                  <pic:spPr>
+                    <a:xfrm>
+                      <a:off x="0" y="0"/>
+                      <a:ext cx="304800" cy="304800"/>
+                    </a:xfrm>
+                    <a:prstGeom prst="rect">
+                      <a:avLst/>
+                    </a:prstGeom>
+                    <a:noFill/>
+                    <a:ln w="9525">
+                      <a:noFill/>
+                    </a:ln>
+                  </pic:spPr>
+                </pic:pic>
+              </a:graphicData>
+            </a:graphic>
+          </wp:inline>
+        </w:drawing>
+      </w:r>
+    </w:p>
+    <w:p>
+      <w:pPr>
+        <w:pStyle w:val="12"/>
+        <w:keepNext w:val="0"/>
+        <w:keepLines w:val="0"/>
+        <w:widowControl/>
+        <w:suppressLineNumbers w:val="0"/>
+        <w:pBdr>
+          <w:top w:val="none" w:color="auto" w:sz="0" w:space="0"/>
+          <w:left w:val="none" w:color="auto" w:sz="0" w:space="0"/>
+          <w:bottom w:val="none" w:color="auto" w:sz="0" w:space="0"/>
+          <w:right w:val="none" w:color="auto" w:sz="0" w:space="0"/>
+        </w:pBdr>
+        <w:spacing w:before="320" w:beforeAutospacing="0" w:after="320" w:afterAutospacing="0" w:line="29" w:lineRule="atLeast"/>
+        <w:ind w:left="0" w:firstLine="0"/>
+        <w:rPr>
+          <w:rFonts w:hint="default" w:ascii="menlo" w:hAnsi="menlo" w:eastAsia="menlo" w:cs="menlo"/>
+          <w:caps w:val="0"/>
+          <w:color w:val="BCBEC4"/>
+          <w:spacing w:val="0"/>
+          <w:sz w:val="17"/>
+          <w:szCs w:val="17"/>
+        </w:rPr>
+      </w:pPr>
+      <w:r>
+        <w:rPr>
+          <w:rStyle w:val="18"/>
+          <w:rFonts w:ascii="menlo" w:hAnsi="menlo" w:eastAsia="menlo" w:cs="menlo"/>
+          <w:b w:val="0"/>
+          <w:bCs w:val="0"/>
+          <w:i w:val="0"/>
+          <w:iCs w:val="0"/>
+          <w:caps w:val="0"/>
+          <w:color w:val="CF8E6D"/>
+          <w:spacing w:val="0"/>
+          <w:sz w:val="20"/>
+          <w:szCs w:val="20"/>
+          <w:bdr w:val="none" w:color="auto" w:sz="0" w:space="0"/>
+        </w:rPr>
+        <w:t>public</w:t>
+      </w:r>
+      <w:r>
+        <w:rPr>
+          <w:rStyle w:val="18"/>
+          <w:rFonts w:hint="default" w:ascii="menlo" w:hAnsi="menlo" w:eastAsia="menlo" w:cs="menlo"/>
+          <w:b w:val="0"/>
+          <w:bCs w:val="0"/>
+          <w:i w:val="0"/>
+          <w:iCs w:val="0"/>
+          <w:caps w:val="0"/>
+          <w:color w:val="BCBEC4"/>
+          <w:spacing w:val="0"/>
+          <w:sz w:val="20"/>
+          <w:szCs w:val="20"/>
+          <w:bdr w:val="none" w:color="auto" w:sz="0" w:space="0"/>
+        </w:rPr>
+        <w:t xml:space="preserve"> </w:t>
+      </w:r>
+      <w:r>
+        <w:rPr>
+          <w:rStyle w:val="18"/>
+          <w:rFonts w:hint="default" w:ascii="menlo" w:hAnsi="menlo" w:eastAsia="menlo" w:cs="menlo"/>
+          <w:b w:val="0"/>
+          <w:bCs w:val="0"/>
+          <w:i w:val="0"/>
+          <w:iCs w:val="0"/>
+          <w:caps w:val="0"/>
+          <w:color w:val="CF8E6D"/>
+          <w:spacing w:val="0"/>
+          <w:sz w:val="20"/>
+          <w:szCs w:val="20"/>
+          <w:bdr w:val="none" w:color="auto" w:sz="0" w:space="0"/>
+        </w:rPr>
+        <w:t>void</w:t>
+      </w:r>
+      <w:r>
+        <w:rPr>
+          <w:rStyle w:val="18"/>
+          <w:rFonts w:hint="default" w:ascii="menlo" w:hAnsi="menlo" w:eastAsia="menlo" w:cs="menlo"/>
+          <w:b w:val="0"/>
+          <w:bCs w:val="0"/>
+          <w:i w:val="0"/>
+          <w:iCs w:val="0"/>
+          <w:caps w:val="0"/>
+          <w:color w:val="BCBEC4"/>
+          <w:spacing w:val="0"/>
+          <w:sz w:val="20"/>
+          <w:szCs w:val="20"/>
+          <w:bdr w:val="none" w:color="auto" w:sz="0" w:space="0"/>
+        </w:rPr>
+        <w:t xml:space="preserve"> readMessageFromFile() {    String message = </w:t>
+      </w:r>
+      <w:r>
+        <w:rPr>
+          <w:rStyle w:val="18"/>
+          <w:rFonts w:hint="default" w:ascii="menlo" w:hAnsi="menlo" w:eastAsia="menlo" w:cs="menlo"/>
+          <w:b w:val="0"/>
+          <w:bCs w:val="0"/>
+          <w:i w:val="0"/>
+          <w:iCs w:val="0"/>
+          <w:caps w:val="0"/>
+          <w:color w:val="6AAB73"/>
+          <w:spacing w:val="0"/>
+          <w:sz w:val="20"/>
+          <w:szCs w:val="20"/>
+          <w:bdr w:val="none" w:color="auto" w:sz="0" w:space="0"/>
+        </w:rPr>
+        <w:t>""</w:t>
+      </w:r>
+      <w:r>
+        <w:rPr>
+          <w:rStyle w:val="18"/>
+          <w:rFonts w:hint="default" w:ascii="menlo" w:hAnsi="menlo" w:eastAsia="menlo" w:cs="menlo"/>
+          <w:b w:val="0"/>
+          <w:bCs w:val="0"/>
+          <w:i w:val="0"/>
+          <w:iCs w:val="0"/>
+          <w:caps w:val="0"/>
+          <w:color w:val="BCBEC4"/>
+          <w:spacing w:val="0"/>
+          <w:sz w:val="20"/>
+          <w:szCs w:val="20"/>
+          <w:bdr w:val="none" w:color="auto" w:sz="0" w:space="0"/>
+        </w:rPr>
+        <w:t xml:space="preserve">;    </w:t>
+      </w:r>
+      <w:r>
+        <w:rPr>
+          <w:rStyle w:val="18"/>
+          <w:rFonts w:hint="default" w:ascii="menlo" w:hAnsi="menlo" w:eastAsia="menlo" w:cs="menlo"/>
+          <w:b w:val="0"/>
+          <w:bCs w:val="0"/>
+          <w:i w:val="0"/>
+          <w:iCs w:val="0"/>
+          <w:caps w:val="0"/>
+          <w:color w:val="CF8E6D"/>
+          <w:spacing w:val="0"/>
+          <w:sz w:val="20"/>
+          <w:szCs w:val="20"/>
+          <w:bdr w:val="none" w:color="auto" w:sz="0" w:space="0"/>
+        </w:rPr>
+        <w:t>char</w:t>
+      </w:r>
+      <w:r>
+        <w:rPr>
+          <w:rStyle w:val="18"/>
+          <w:rFonts w:hint="default" w:ascii="menlo" w:hAnsi="menlo" w:eastAsia="menlo" w:cs="menlo"/>
+          <w:b w:val="0"/>
+          <w:bCs w:val="0"/>
+          <w:i w:val="0"/>
+          <w:iCs w:val="0"/>
+          <w:caps w:val="0"/>
+          <w:color w:val="BCBEC4"/>
+          <w:spacing w:val="0"/>
+          <w:sz w:val="20"/>
+          <w:szCs w:val="20"/>
+          <w:bdr w:val="none" w:color="auto" w:sz="0" w:space="0"/>
+        </w:rPr>
+        <w:t xml:space="preserve"> c;    </w:t>
+      </w:r>
+      <w:r>
+        <w:rPr>
+          <w:rStyle w:val="18"/>
+          <w:rFonts w:hint="default" w:ascii="menlo" w:hAnsi="menlo" w:eastAsia="menlo" w:cs="menlo"/>
+          <w:b w:val="0"/>
+          <w:bCs w:val="0"/>
+          <w:i w:val="0"/>
+          <w:iCs w:val="0"/>
+          <w:caps w:val="0"/>
+          <w:color w:val="CF8E6D"/>
+          <w:spacing w:val="0"/>
+          <w:sz w:val="20"/>
+          <w:szCs w:val="20"/>
+          <w:bdr w:val="none" w:color="auto" w:sz="0" w:space="0"/>
+        </w:rPr>
+        <w:t>try</w:t>
+      </w:r>
+      <w:r>
+        <w:rPr>
+          <w:rStyle w:val="18"/>
+          <w:rFonts w:hint="default" w:ascii="menlo" w:hAnsi="menlo" w:eastAsia="menlo" w:cs="menlo"/>
+          <w:b w:val="0"/>
+          <w:bCs w:val="0"/>
+          <w:i w:val="0"/>
+          <w:iCs w:val="0"/>
+          <w:caps w:val="0"/>
+          <w:color w:val="BCBEC4"/>
+          <w:spacing w:val="0"/>
+          <w:sz w:val="20"/>
+          <w:szCs w:val="20"/>
+          <w:bdr w:val="none" w:color="auto" w:sz="0" w:space="0"/>
+        </w:rPr>
+        <w:t xml:space="preserve"> (FileReader in = </w:t>
+      </w:r>
+      <w:r>
+        <w:rPr>
+          <w:rStyle w:val="18"/>
+          <w:rFonts w:hint="default" w:ascii="menlo" w:hAnsi="menlo" w:eastAsia="menlo" w:cs="menlo"/>
+          <w:b w:val="0"/>
+          <w:bCs w:val="0"/>
+          <w:i w:val="0"/>
+          <w:iCs w:val="0"/>
+          <w:caps w:val="0"/>
+          <w:color w:val="CF8E6D"/>
+          <w:spacing w:val="0"/>
+          <w:sz w:val="20"/>
+          <w:szCs w:val="20"/>
+          <w:bdr w:val="none" w:color="auto" w:sz="0" w:space="0"/>
+        </w:rPr>
+        <w:t>new</w:t>
+      </w:r>
+      <w:r>
+        <w:rPr>
+          <w:rStyle w:val="18"/>
+          <w:rFonts w:hint="default" w:ascii="menlo" w:hAnsi="menlo" w:eastAsia="menlo" w:cs="menlo"/>
+          <w:b w:val="0"/>
+          <w:bCs w:val="0"/>
+          <w:i w:val="0"/>
+          <w:iCs w:val="0"/>
+          <w:caps w:val="0"/>
+          <w:color w:val="BCBEC4"/>
+          <w:spacing w:val="0"/>
+          <w:sz w:val="20"/>
+          <w:szCs w:val="20"/>
+          <w:bdr w:val="none" w:color="auto" w:sz="0" w:space="0"/>
+        </w:rPr>
+        <w:t xml:space="preserve"> FileReader(</w:t>
+      </w:r>
+      <w:r>
+        <w:rPr>
+          <w:rStyle w:val="18"/>
+          <w:rFonts w:hint="default" w:ascii="menlo" w:hAnsi="menlo" w:eastAsia="menlo" w:cs="menlo"/>
+          <w:b w:val="0"/>
+          <w:bCs w:val="0"/>
+          <w:i w:val="0"/>
+          <w:iCs w:val="0"/>
+          <w:caps w:val="0"/>
+          <w:color w:val="6AAB73"/>
+          <w:spacing w:val="0"/>
+          <w:sz w:val="20"/>
+          <w:szCs w:val="20"/>
+          <w:bdr w:val="none" w:color="auto" w:sz="0" w:space="0"/>
+        </w:rPr>
+        <w:t>"message.txt"</w:t>
+      </w:r>
+      <w:r>
+        <w:rPr>
+          <w:rStyle w:val="18"/>
+          <w:rFonts w:hint="default" w:ascii="menlo" w:hAnsi="menlo" w:eastAsia="menlo" w:cs="menlo"/>
+          <w:b w:val="0"/>
+          <w:bCs w:val="0"/>
+          <w:i w:val="0"/>
+          <w:iCs w:val="0"/>
+          <w:caps w:val="0"/>
+          <w:color w:val="BCBEC4"/>
+          <w:spacing w:val="0"/>
+          <w:sz w:val="20"/>
+          <w:szCs w:val="20"/>
+          <w:bdr w:val="none" w:color="auto" w:sz="0" w:space="0"/>
+        </w:rPr>
+        <w:t xml:space="preserve">)) {        </w:t>
+      </w:r>
+      <w:r>
+        <w:rPr>
+          <w:rStyle w:val="18"/>
+          <w:rFonts w:hint="default" w:ascii="menlo" w:hAnsi="menlo" w:eastAsia="menlo" w:cs="menlo"/>
+          <w:b w:val="0"/>
+          <w:bCs w:val="0"/>
+          <w:i w:val="0"/>
+          <w:iCs w:val="0"/>
+          <w:caps w:val="0"/>
+          <w:color w:val="CF8E6D"/>
+          <w:spacing w:val="0"/>
+          <w:sz w:val="20"/>
+          <w:szCs w:val="20"/>
+          <w:bdr w:val="none" w:color="auto" w:sz="0" w:space="0"/>
+        </w:rPr>
+        <w:t>while</w:t>
+      </w:r>
+      <w:r>
+        <w:rPr>
+          <w:rStyle w:val="18"/>
+          <w:rFonts w:hint="default" w:ascii="menlo" w:hAnsi="menlo" w:eastAsia="menlo" w:cs="menlo"/>
+          <w:b w:val="0"/>
+          <w:bCs w:val="0"/>
+          <w:i w:val="0"/>
+          <w:iCs w:val="0"/>
+          <w:caps w:val="0"/>
+          <w:color w:val="BCBEC4"/>
+          <w:spacing w:val="0"/>
+          <w:sz w:val="20"/>
+          <w:szCs w:val="20"/>
+          <w:bdr w:val="none" w:color="auto" w:sz="0" w:space="0"/>
+        </w:rPr>
+        <w:t xml:space="preserve"> (in.read() != -</w:t>
+      </w:r>
+      <w:r>
+        <w:rPr>
+          <w:rStyle w:val="18"/>
+          <w:rFonts w:hint="default" w:ascii="menlo" w:hAnsi="menlo" w:eastAsia="menlo" w:cs="menlo"/>
+          <w:b w:val="0"/>
+          <w:bCs w:val="0"/>
+          <w:i w:val="0"/>
+          <w:iCs w:val="0"/>
+          <w:caps w:val="0"/>
+          <w:color w:val="2AACB8"/>
+          <w:spacing w:val="0"/>
+          <w:sz w:val="20"/>
+          <w:szCs w:val="20"/>
+          <w:bdr w:val="none" w:color="auto" w:sz="0" w:space="0"/>
+        </w:rPr>
+        <w:t>1</w:t>
+      </w:r>
+      <w:r>
+        <w:rPr>
+          <w:rStyle w:val="18"/>
+          <w:rFonts w:hint="default" w:ascii="menlo" w:hAnsi="menlo" w:eastAsia="menlo" w:cs="menlo"/>
+          <w:b w:val="0"/>
+          <w:bCs w:val="0"/>
+          <w:i w:val="0"/>
+          <w:iCs w:val="0"/>
+          <w:caps w:val="0"/>
+          <w:color w:val="BCBEC4"/>
+          <w:spacing w:val="0"/>
+          <w:sz w:val="20"/>
+          <w:szCs w:val="20"/>
+          <w:bdr w:val="none" w:color="auto" w:sz="0" w:space="0"/>
+        </w:rPr>
+        <w:t>) {            c = (</w:t>
+      </w:r>
+      <w:r>
+        <w:rPr>
+          <w:rStyle w:val="18"/>
+          <w:rFonts w:hint="default" w:ascii="menlo" w:hAnsi="menlo" w:eastAsia="menlo" w:cs="menlo"/>
+          <w:b w:val="0"/>
+          <w:bCs w:val="0"/>
+          <w:i w:val="0"/>
+          <w:iCs w:val="0"/>
+          <w:caps w:val="0"/>
+          <w:color w:val="CF8E6D"/>
+          <w:spacing w:val="0"/>
+          <w:sz w:val="20"/>
+          <w:szCs w:val="20"/>
+          <w:bdr w:val="none" w:color="auto" w:sz="0" w:space="0"/>
+        </w:rPr>
+        <w:t>char</w:t>
+      </w:r>
+      <w:r>
+        <w:rPr>
+          <w:rStyle w:val="18"/>
+          <w:rFonts w:hint="default" w:ascii="menlo" w:hAnsi="menlo" w:eastAsia="menlo" w:cs="menlo"/>
+          <w:b w:val="0"/>
+          <w:bCs w:val="0"/>
+          <w:i w:val="0"/>
+          <w:iCs w:val="0"/>
+          <w:caps w:val="0"/>
+          <w:color w:val="BCBEC4"/>
+          <w:spacing w:val="0"/>
+          <w:sz w:val="20"/>
+          <w:szCs w:val="20"/>
+          <w:bdr w:val="none" w:color="auto" w:sz="0" w:space="0"/>
+        </w:rPr>
+        <w:t>) in.read();            message += c;        }        System.out.println(</w:t>
+      </w:r>
+      <w:r>
+        <w:rPr>
+          <w:rStyle w:val="18"/>
+          <w:rFonts w:hint="default" w:ascii="menlo" w:hAnsi="menlo" w:eastAsia="menlo" w:cs="menlo"/>
+          <w:b w:val="0"/>
+          <w:bCs w:val="0"/>
+          <w:i w:val="0"/>
+          <w:iCs w:val="0"/>
+          <w:caps w:val="0"/>
+          <w:color w:val="6AAB73"/>
+          <w:spacing w:val="0"/>
+          <w:sz w:val="20"/>
+          <w:szCs w:val="20"/>
+          <w:bdr w:val="none" w:color="auto" w:sz="0" w:space="0"/>
+        </w:rPr>
+        <w:t>"A"</w:t>
+      </w:r>
+      <w:r>
+        <w:rPr>
+          <w:rStyle w:val="18"/>
+          <w:rFonts w:hint="default" w:ascii="menlo" w:hAnsi="menlo" w:eastAsia="menlo" w:cs="menlo"/>
+          <w:b w:val="0"/>
+          <w:bCs w:val="0"/>
+          <w:i w:val="0"/>
+          <w:iCs w:val="0"/>
+          <w:caps w:val="0"/>
+          <w:color w:val="BCBEC4"/>
+          <w:spacing w:val="0"/>
+          <w:sz w:val="20"/>
+          <w:szCs w:val="20"/>
+          <w:bdr w:val="none" w:color="auto" w:sz="0" w:space="0"/>
+        </w:rPr>
+        <w:t xml:space="preserve">);    } </w:t>
+      </w:r>
+      <w:r>
+        <w:rPr>
+          <w:rStyle w:val="18"/>
+          <w:rFonts w:hint="default" w:ascii="menlo" w:hAnsi="menlo" w:eastAsia="menlo" w:cs="menlo"/>
+          <w:b w:val="0"/>
+          <w:bCs w:val="0"/>
+          <w:i w:val="0"/>
+          <w:iCs w:val="0"/>
+          <w:caps w:val="0"/>
+          <w:color w:val="CF8E6D"/>
+          <w:spacing w:val="0"/>
+          <w:sz w:val="20"/>
+          <w:szCs w:val="20"/>
+          <w:bdr w:val="none" w:color="auto" w:sz="0" w:space="0"/>
+        </w:rPr>
+        <w:t>catch</w:t>
+      </w:r>
+      <w:r>
+        <w:rPr>
+          <w:rStyle w:val="18"/>
+          <w:rFonts w:hint="default" w:ascii="menlo" w:hAnsi="menlo" w:eastAsia="menlo" w:cs="menlo"/>
+          <w:b w:val="0"/>
+          <w:bCs w:val="0"/>
+          <w:i w:val="0"/>
+          <w:iCs w:val="0"/>
+          <w:caps w:val="0"/>
+          <w:color w:val="BCBEC4"/>
+          <w:spacing w:val="0"/>
+          <w:sz w:val="20"/>
+          <w:szCs w:val="20"/>
+          <w:bdr w:val="none" w:color="auto" w:sz="0" w:space="0"/>
+        </w:rPr>
+        <w:t xml:space="preserve"> (IOException e) {        System.out.println(</w:t>
+      </w:r>
+      <w:r>
+        <w:rPr>
+          <w:rStyle w:val="18"/>
+          <w:rFonts w:hint="default" w:ascii="menlo" w:hAnsi="menlo" w:eastAsia="menlo" w:cs="menlo"/>
+          <w:b w:val="0"/>
+          <w:bCs w:val="0"/>
+          <w:i w:val="0"/>
+          <w:iCs w:val="0"/>
+          <w:caps w:val="0"/>
+          <w:color w:val="6AAB73"/>
+          <w:spacing w:val="0"/>
+          <w:sz w:val="20"/>
+          <w:szCs w:val="20"/>
+          <w:bdr w:val="none" w:color="auto" w:sz="0" w:space="0"/>
+        </w:rPr>
+        <w:t>"B"</w:t>
+      </w:r>
+      <w:r>
+        <w:rPr>
+          <w:rStyle w:val="18"/>
+          <w:rFonts w:hint="default" w:ascii="menlo" w:hAnsi="menlo" w:eastAsia="menlo" w:cs="menlo"/>
+          <w:b w:val="0"/>
+          <w:bCs w:val="0"/>
+          <w:i w:val="0"/>
+          <w:iCs w:val="0"/>
+          <w:caps w:val="0"/>
+          <w:color w:val="BCBEC4"/>
+          <w:spacing w:val="0"/>
+          <w:sz w:val="20"/>
+          <w:szCs w:val="20"/>
+          <w:bdr w:val="none" w:color="auto" w:sz="0" w:space="0"/>
+        </w:rPr>
+        <w:t xml:space="preserve">);        </w:t>
+      </w:r>
+      <w:r>
+        <w:rPr>
+          <w:rStyle w:val="18"/>
+          <w:rFonts w:hint="default" w:ascii="menlo" w:hAnsi="menlo" w:eastAsia="menlo" w:cs="menlo"/>
+          <w:b w:val="0"/>
+          <w:bCs w:val="0"/>
+          <w:i w:val="0"/>
+          <w:iCs w:val="0"/>
+          <w:caps w:val="0"/>
+          <w:color w:val="CF8E6D"/>
+          <w:spacing w:val="0"/>
+          <w:sz w:val="20"/>
+          <w:szCs w:val="20"/>
+          <w:bdr w:val="none" w:color="auto" w:sz="0" w:space="0"/>
+        </w:rPr>
+        <w:t>throw</w:t>
+      </w:r>
+      <w:r>
+        <w:rPr>
+          <w:rStyle w:val="18"/>
+          <w:rFonts w:hint="default" w:ascii="menlo" w:hAnsi="menlo" w:eastAsia="menlo" w:cs="menlo"/>
+          <w:b w:val="0"/>
+          <w:bCs w:val="0"/>
+          <w:i w:val="0"/>
+          <w:iCs w:val="0"/>
+          <w:caps w:val="0"/>
+          <w:color w:val="BCBEC4"/>
+          <w:spacing w:val="0"/>
+          <w:sz w:val="20"/>
+          <w:szCs w:val="20"/>
+          <w:bdr w:val="none" w:color="auto" w:sz="0" w:space="0"/>
+        </w:rPr>
+        <w:t xml:space="preserve"> </w:t>
+      </w:r>
+      <w:r>
+        <w:rPr>
+          <w:rStyle w:val="18"/>
+          <w:rFonts w:hint="default" w:ascii="menlo" w:hAnsi="menlo" w:eastAsia="menlo" w:cs="menlo"/>
+          <w:b w:val="0"/>
+          <w:bCs w:val="0"/>
+          <w:i w:val="0"/>
+          <w:iCs w:val="0"/>
+          <w:caps w:val="0"/>
+          <w:color w:val="CF8E6D"/>
+          <w:spacing w:val="0"/>
+          <w:sz w:val="20"/>
+          <w:szCs w:val="20"/>
+          <w:bdr w:val="none" w:color="auto" w:sz="0" w:space="0"/>
+        </w:rPr>
+        <w:t>new</w:t>
+      </w:r>
+      <w:r>
+        <w:rPr>
+          <w:rStyle w:val="18"/>
+          <w:rFonts w:hint="default" w:ascii="menlo" w:hAnsi="menlo" w:eastAsia="menlo" w:cs="menlo"/>
+          <w:b w:val="0"/>
+          <w:bCs w:val="0"/>
+          <w:i w:val="0"/>
+          <w:iCs w:val="0"/>
+          <w:caps w:val="0"/>
+          <w:color w:val="BCBEC4"/>
+          <w:spacing w:val="0"/>
+          <w:sz w:val="20"/>
+          <w:szCs w:val="20"/>
+          <w:bdr w:val="none" w:color="auto" w:sz="0" w:space="0"/>
+        </w:rPr>
+        <w:t xml:space="preserve"> InvalidMessageException();    } </w:t>
+      </w:r>
+      <w:r>
+        <w:rPr>
+          <w:rStyle w:val="18"/>
+          <w:rFonts w:hint="default" w:ascii="menlo" w:hAnsi="menlo" w:eastAsia="menlo" w:cs="menlo"/>
+          <w:b w:val="0"/>
+          <w:bCs w:val="0"/>
+          <w:i w:val="0"/>
+          <w:iCs w:val="0"/>
+          <w:caps w:val="0"/>
+          <w:color w:val="CF8E6D"/>
+          <w:spacing w:val="0"/>
+          <w:sz w:val="20"/>
+          <w:szCs w:val="20"/>
+          <w:bdr w:val="none" w:color="auto" w:sz="0" w:space="0"/>
+        </w:rPr>
+        <w:t>catch</w:t>
+      </w:r>
+      <w:r>
+        <w:rPr>
+          <w:rStyle w:val="18"/>
+          <w:rFonts w:hint="default" w:ascii="menlo" w:hAnsi="menlo" w:eastAsia="menlo" w:cs="menlo"/>
+          <w:b w:val="0"/>
+          <w:bCs w:val="0"/>
+          <w:i w:val="0"/>
+          <w:iCs w:val="0"/>
+          <w:caps w:val="0"/>
+          <w:color w:val="BCBEC4"/>
+          <w:spacing w:val="0"/>
+          <w:sz w:val="20"/>
+          <w:szCs w:val="20"/>
+          <w:bdr w:val="none" w:color="auto" w:sz="0" w:space="0"/>
+        </w:rPr>
+        <w:t xml:space="preserve"> (InvalidMessageException e) {        System.out.println(</w:t>
+      </w:r>
+      <w:r>
+        <w:rPr>
+          <w:rStyle w:val="18"/>
+          <w:rFonts w:hint="default" w:ascii="menlo" w:hAnsi="menlo" w:eastAsia="menlo" w:cs="menlo"/>
+          <w:b w:val="0"/>
+          <w:bCs w:val="0"/>
+          <w:i w:val="0"/>
+          <w:iCs w:val="0"/>
+          <w:caps w:val="0"/>
+          <w:color w:val="6AAB73"/>
+          <w:spacing w:val="0"/>
+          <w:sz w:val="20"/>
+          <w:szCs w:val="20"/>
+          <w:bdr w:val="none" w:color="auto" w:sz="0" w:space="0"/>
+        </w:rPr>
+        <w:t>"C"</w:t>
+      </w:r>
+      <w:r>
+        <w:rPr>
+          <w:rStyle w:val="18"/>
+          <w:rFonts w:hint="default" w:ascii="menlo" w:hAnsi="menlo" w:eastAsia="menlo" w:cs="menlo"/>
+          <w:b w:val="0"/>
+          <w:bCs w:val="0"/>
+          <w:i w:val="0"/>
+          <w:iCs w:val="0"/>
+          <w:caps w:val="0"/>
+          <w:color w:val="BCBEC4"/>
+          <w:spacing w:val="0"/>
+          <w:sz w:val="20"/>
+          <w:szCs w:val="20"/>
+          <w:bdr w:val="none" w:color="auto" w:sz="0" w:space="0"/>
+        </w:rPr>
+        <w:t xml:space="preserve">);    } </w:t>
+      </w:r>
+      <w:r>
+        <w:rPr>
+          <w:rStyle w:val="18"/>
+          <w:rFonts w:hint="default" w:ascii="menlo" w:hAnsi="menlo" w:eastAsia="menlo" w:cs="menlo"/>
+          <w:b w:val="0"/>
+          <w:bCs w:val="0"/>
+          <w:i w:val="0"/>
+          <w:iCs w:val="0"/>
+          <w:caps w:val="0"/>
+          <w:color w:val="CF8E6D"/>
+          <w:spacing w:val="0"/>
+          <w:sz w:val="20"/>
+          <w:szCs w:val="20"/>
+          <w:bdr w:val="none" w:color="auto" w:sz="0" w:space="0"/>
+        </w:rPr>
+        <w:t>finally</w:t>
+      </w:r>
+      <w:r>
+        <w:rPr>
+          <w:rStyle w:val="18"/>
+          <w:rFonts w:hint="default" w:ascii="menlo" w:hAnsi="menlo" w:eastAsia="menlo" w:cs="menlo"/>
+          <w:b w:val="0"/>
+          <w:bCs w:val="0"/>
+          <w:i w:val="0"/>
+          <w:iCs w:val="0"/>
+          <w:caps w:val="0"/>
+          <w:color w:val="BCBEC4"/>
+          <w:spacing w:val="0"/>
+          <w:sz w:val="20"/>
+          <w:szCs w:val="20"/>
+          <w:bdr w:val="none" w:color="auto" w:sz="0" w:space="0"/>
+        </w:rPr>
+        <w:t xml:space="preserve"> {        System.out.println(</w:t>
+      </w:r>
+      <w:r>
+        <w:rPr>
+          <w:rStyle w:val="18"/>
+          <w:rFonts w:hint="default" w:ascii="menlo" w:hAnsi="menlo" w:eastAsia="menlo" w:cs="menlo"/>
+          <w:b w:val="0"/>
+          <w:bCs w:val="0"/>
+          <w:i w:val="0"/>
+          <w:iCs w:val="0"/>
+          <w:caps w:val="0"/>
+          <w:color w:val="6AAB73"/>
+          <w:spacing w:val="0"/>
+          <w:sz w:val="20"/>
+          <w:szCs w:val="20"/>
+          <w:bdr w:val="none" w:color="auto" w:sz="0" w:space="0"/>
+        </w:rPr>
+        <w:t>"D"</w:t>
+      </w:r>
+      <w:r>
+        <w:rPr>
+          <w:rStyle w:val="18"/>
+          <w:rFonts w:hint="default" w:ascii="menlo" w:hAnsi="menlo" w:eastAsia="menlo" w:cs="menlo"/>
+          <w:b w:val="0"/>
+          <w:bCs w:val="0"/>
+          <w:i w:val="0"/>
+          <w:iCs w:val="0"/>
+          <w:caps w:val="0"/>
+          <w:color w:val="BCBEC4"/>
+          <w:spacing w:val="0"/>
+          <w:sz w:val="20"/>
+          <w:szCs w:val="20"/>
+          <w:bdr w:val="none" w:color="auto" w:sz="0" w:space="0"/>
+        </w:rPr>
+        <w:t>);    }}</w:t>
+      </w:r>
+    </w:p>
+    <w:p>
+      <w:pPr>
+        <w:pStyle w:val="4"/>
+        <w:keepNext w:val="0"/>
+        <w:keepLines w:val="0"/>
+        <w:widowControl/>
+        <w:suppressLineNumbers w:val="0"/>
+        <w:pBdr>
+          <w:top w:val="none" w:color="auto" w:sz="0" w:space="0"/>
+        </w:pBdr>
+        <w:shd w:val="clear" w:fill="1E1F22"/>
+        <w:spacing w:before="210" w:beforeAutospacing="0" w:after="320" w:afterAutospacing="0" w:line="20" w:lineRule="atLeast"/>
+        <w:ind w:left="0" w:firstLine="0"/>
+        <w:rPr>
+          <w:rFonts w:hint="default" w:ascii="Helvetica" w:hAnsi="Helvetica" w:eastAsia="Helvetica" w:cs="Helvetica"/>
+          <w:b/>
+          <w:bCs/>
+          <w:i w:val="0"/>
+          <w:iCs w:val="0"/>
+          <w:caps w:val="0"/>
+          <w:color w:val="BCBEC4"/>
+          <w:spacing w:val="0"/>
+          <w:sz w:val="27"/>
+          <w:szCs w:val="27"/>
+        </w:rPr>
+      </w:pPr>
+      <w:r>
+        <w:rPr>
+          <w:rFonts w:hint="default" w:ascii="Helvetica" w:hAnsi="Helvetica" w:eastAsia="Helvetica" w:cs="Helvetica"/>
+          <w:b/>
+          <w:bCs/>
+          <w:i w:val="0"/>
+          <w:iCs w:val="0"/>
+          <w:caps w:val="0"/>
+          <w:color w:val="BCBEC4"/>
+          <w:spacing w:val="0"/>
+          <w:sz w:val="27"/>
+          <w:szCs w:val="27"/>
+          <w:shd w:val="clear" w:fill="1E1F22"/>
+        </w:rPr>
+        <w:t>Question 1 (2 marks)</w:t>
+      </w:r>
+    </w:p>
+    <w:p>
+      <w:pPr>
+        <w:pStyle w:val="13"/>
+        <w:keepNext w:val="0"/>
+        <w:keepLines w:val="0"/>
+        <w:widowControl/>
+        <w:suppressLineNumbers w:val="0"/>
+        <w:shd w:val="clear" w:fill="1E1F22"/>
+        <w:spacing w:before="320" w:beforeAutospacing="0" w:after="320" w:afterAutospacing="0"/>
+        <w:ind w:left="0" w:firstLine="0"/>
+        <w:rPr>
+          <w:rFonts w:hint="default" w:ascii="Helvetica" w:hAnsi="Helvetica" w:eastAsia="Helvetica" w:cs="Helvetica"/>
+          <w:i w:val="0"/>
+          <w:iCs w:val="0"/>
+          <w:caps w:val="0"/>
+          <w:color w:val="BCBEC4"/>
+          <w:spacing w:val="0"/>
+          <w:sz w:val="24"/>
+          <w:szCs w:val="24"/>
+        </w:rPr>
+      </w:pPr>
+      <w:r>
+        <w:rPr>
+          <w:rFonts w:hint="default" w:ascii="Helvetica" w:hAnsi="Helvetica" w:eastAsia="Helvetica" w:cs="Helvetica"/>
+          <w:i w:val="0"/>
+          <w:iCs w:val="0"/>
+          <w:caps w:val="0"/>
+          <w:color w:val="BCBEC4"/>
+          <w:spacing w:val="0"/>
+          <w:sz w:val="24"/>
+          <w:szCs w:val="24"/>
+          <w:shd w:val="clear" w:fill="1E1F22"/>
+        </w:rPr>
+        <w:t>Briefly explain the difference between </w:t>
+      </w:r>
+      <w:r>
+        <w:rPr>
+          <w:rStyle w:val="18"/>
+          <w:rFonts w:hint="default" w:ascii="menlo" w:hAnsi="menlo" w:eastAsia="menlo" w:cs="menlo"/>
+          <w:i w:val="0"/>
+          <w:iCs w:val="0"/>
+          <w:caps w:val="0"/>
+          <w:color w:val="BCBEC4"/>
+          <w:spacing w:val="0"/>
+          <w:sz w:val="18"/>
+          <w:szCs w:val="18"/>
+          <w:bdr w:val="none" w:color="auto" w:sz="0" w:space="0"/>
+          <w:shd w:val="clear" w:fill="1E1F22"/>
+        </w:rPr>
+        <w:t>FileReader</w:t>
+      </w:r>
+      <w:r>
+        <w:rPr>
+          <w:rFonts w:hint="default" w:ascii="Helvetica" w:hAnsi="Helvetica" w:eastAsia="Helvetica" w:cs="Helvetica"/>
+          <w:i w:val="0"/>
+          <w:iCs w:val="0"/>
+          <w:caps w:val="0"/>
+          <w:color w:val="BCBEC4"/>
+          <w:spacing w:val="0"/>
+          <w:sz w:val="24"/>
+          <w:szCs w:val="24"/>
+          <w:shd w:val="clear" w:fill="1E1F22"/>
+        </w:rPr>
+        <w:t> and </w:t>
+      </w:r>
+      <w:r>
+        <w:rPr>
+          <w:rStyle w:val="18"/>
+          <w:rFonts w:hint="default" w:ascii="menlo" w:hAnsi="menlo" w:eastAsia="menlo" w:cs="menlo"/>
+          <w:i w:val="0"/>
+          <w:iCs w:val="0"/>
+          <w:caps w:val="0"/>
+          <w:color w:val="BCBEC4"/>
+          <w:spacing w:val="0"/>
+          <w:sz w:val="18"/>
+          <w:szCs w:val="18"/>
+          <w:bdr w:val="none" w:color="auto" w:sz="0" w:space="0"/>
+          <w:shd w:val="clear" w:fill="1E1F22"/>
+        </w:rPr>
+        <w:t>FileInputStream</w:t>
+      </w:r>
+      <w:r>
+        <w:rPr>
+          <w:rFonts w:hint="default" w:ascii="Helvetica" w:hAnsi="Helvetica" w:eastAsia="Helvetica" w:cs="Helvetica"/>
+          <w:i w:val="0"/>
+          <w:iCs w:val="0"/>
+          <w:caps w:val="0"/>
+          <w:color w:val="BCBEC4"/>
+          <w:spacing w:val="0"/>
+          <w:sz w:val="24"/>
+          <w:szCs w:val="24"/>
+          <w:shd w:val="clear" w:fill="1E1F22"/>
+        </w:rPr>
+        <w:t>.</w:t>
+      </w:r>
+    </w:p>
+    <w:p>
+      <w:pPr>
+        <w:pStyle w:val="13"/>
+        <w:keepNext w:val="0"/>
+        <w:keepLines w:val="0"/>
+        <w:widowControl/>
+        <w:suppressLineNumbers w:val="0"/>
+        <w:shd w:val="clear" w:fill="1E1F22"/>
+        <w:spacing w:before="320" w:beforeAutospacing="0" w:after="320" w:afterAutospacing="0"/>
+        <w:ind w:left="0" w:firstLine="0"/>
+        <w:rPr>
+          <w:rFonts w:hint="default" w:ascii="Helvetica" w:hAnsi="Helvetica" w:eastAsia="Helvetica" w:cs="Helvetica"/>
+          <w:i w:val="0"/>
+          <w:iCs w:val="0"/>
+          <w:caps w:val="0"/>
+          <w:color w:val="BCBEC4"/>
+          <w:spacing w:val="0"/>
+          <w:sz w:val="24"/>
+          <w:szCs w:val="24"/>
+        </w:rPr>
+      </w:pPr>
+      <w:r>
+        <w:rPr>
+          <w:rFonts w:hint="default" w:ascii="Helvetica" w:hAnsi="Helvetica" w:eastAsia="Helvetica" w:cs="Helvetica"/>
+          <w:i w:val="0"/>
+          <w:iCs w:val="0"/>
+          <w:caps w:val="0"/>
+          <w:color w:val="BCBEC4"/>
+          <w:spacing w:val="0"/>
+          <w:sz w:val="24"/>
+          <w:szCs w:val="24"/>
+          <w:shd w:val="clear" w:fill="1E1F22"/>
+        </w:rPr>
+        <w:t>FileReader：字符流（Reader），按 字符 读数据，适合文本；会用字符编码把字节解码成字符（默认平台编码，或你用 InputStreamReader 指定编码）。</w:t>
+      </w:r>
+    </w:p>
+    <w:p>
+      <w:pPr>
+        <w:pStyle w:val="13"/>
+        <w:keepNext w:val="0"/>
+        <w:keepLines w:val="0"/>
+        <w:widowControl/>
+        <w:suppressLineNumbers w:val="0"/>
+        <w:shd w:val="clear" w:fill="1E1F22"/>
+        <w:spacing w:before="320" w:beforeAutospacing="0" w:after="320" w:afterAutospacing="0"/>
+        <w:ind w:left="0" w:firstLine="0"/>
+        <w:rPr>
+          <w:rFonts w:hint="default" w:ascii="Helvetica" w:hAnsi="Helvetica" w:eastAsia="Helvetica" w:cs="Helvetica"/>
+          <w:i w:val="0"/>
+          <w:iCs w:val="0"/>
+          <w:caps w:val="0"/>
+          <w:color w:val="BCBEC4"/>
+          <w:spacing w:val="0"/>
+          <w:sz w:val="24"/>
+          <w:szCs w:val="24"/>
+        </w:rPr>
+      </w:pPr>
+      <w:r>
+        <w:rPr>
+          <w:rFonts w:hint="default" w:ascii="Helvetica" w:hAnsi="Helvetica" w:eastAsia="Helvetica" w:cs="Helvetica"/>
+          <w:i w:val="0"/>
+          <w:iCs w:val="0"/>
+          <w:caps w:val="0"/>
+          <w:color w:val="BCBEC4"/>
+          <w:spacing w:val="0"/>
+          <w:sz w:val="24"/>
+          <w:szCs w:val="24"/>
+          <w:shd w:val="clear" w:fill="1E1F22"/>
+        </w:rPr>
+        <w:t>FileInputStream：字节流（InputStream），按 字节 读数据，适合二进制文件（图片、音频等），不做字符解码。</w:t>
+      </w:r>
+    </w:p>
+    <w:p>
+      <w:pPr>
+        <w:pStyle w:val="4"/>
+        <w:keepNext w:val="0"/>
+        <w:keepLines w:val="0"/>
+        <w:widowControl/>
+        <w:suppressLineNumbers w:val="0"/>
+        <w:pBdr>
+          <w:top w:val="none" w:color="auto" w:sz="0" w:space="0"/>
+        </w:pBdr>
+        <w:shd w:val="clear" w:fill="1E1F22"/>
+        <w:spacing w:before="210" w:beforeAutospacing="0" w:after="320" w:afterAutospacing="0" w:line="20" w:lineRule="atLeast"/>
+        <w:ind w:left="0" w:firstLine="0"/>
+        <w:rPr>
+          <w:rFonts w:hint="default" w:ascii="Helvetica" w:hAnsi="Helvetica" w:eastAsia="Helvetica" w:cs="Helvetica"/>
+          <w:b/>
+          <w:bCs/>
+          <w:i w:val="0"/>
+          <w:iCs w:val="0"/>
+          <w:caps w:val="0"/>
+          <w:color w:val="BCBEC4"/>
+          <w:spacing w:val="0"/>
+          <w:sz w:val="27"/>
+          <w:szCs w:val="27"/>
+        </w:rPr>
+      </w:pPr>
+      <w:r>
+        <w:rPr>
+          <w:rFonts w:hint="default" w:ascii="Helvetica" w:hAnsi="Helvetica" w:eastAsia="Helvetica" w:cs="Helvetica"/>
+          <w:b/>
+          <w:bCs/>
+          <w:i w:val="0"/>
+          <w:iCs w:val="0"/>
+          <w:caps w:val="0"/>
+          <w:color w:val="BCBEC4"/>
+          <w:spacing w:val="0"/>
+          <w:sz w:val="27"/>
+          <w:szCs w:val="27"/>
+          <w:shd w:val="clear" w:fill="1E1F22"/>
+        </w:rPr>
+        <w:t>Question 2 (2 marks)</w:t>
+      </w:r>
+    </w:p>
+    <w:p>
+      <w:pPr>
+        <w:pStyle w:val="13"/>
+        <w:keepNext w:val="0"/>
+        <w:keepLines w:val="0"/>
+        <w:widowControl/>
+        <w:suppressLineNumbers w:val="0"/>
+        <w:shd w:val="clear" w:fill="1E1F22"/>
+        <w:spacing w:before="320" w:beforeAutospacing="0" w:after="320" w:afterAutospacing="0"/>
+        <w:ind w:left="0" w:firstLine="0"/>
+        <w:rPr>
+          <w:rFonts w:hint="default" w:ascii="Helvetica" w:hAnsi="Helvetica" w:eastAsia="Helvetica" w:cs="Helvetica"/>
+          <w:i w:val="0"/>
+          <w:iCs w:val="0"/>
+          <w:caps w:val="0"/>
+          <w:color w:val="BCBEC4"/>
+          <w:spacing w:val="0"/>
+          <w:sz w:val="24"/>
+          <w:szCs w:val="24"/>
+        </w:rPr>
+      </w:pPr>
+      <w:r>
+        <w:rPr>
+          <w:rStyle w:val="18"/>
+          <w:rFonts w:hint="default" w:ascii="menlo" w:hAnsi="menlo" w:eastAsia="menlo" w:cs="menlo"/>
+          <w:i w:val="0"/>
+          <w:iCs w:val="0"/>
+          <w:caps w:val="0"/>
+          <w:color w:val="BCBEC4"/>
+          <w:spacing w:val="0"/>
+          <w:sz w:val="18"/>
+          <w:szCs w:val="18"/>
+          <w:bdr w:val="none" w:color="auto" w:sz="0" w:space="0"/>
+          <w:shd w:val="clear" w:fill="1E1F22"/>
+        </w:rPr>
+        <w:t>InvalidMessageException</w:t>
+      </w:r>
+      <w:r>
+        <w:rPr>
+          <w:rFonts w:hint="default" w:ascii="Helvetica" w:hAnsi="Helvetica" w:eastAsia="Helvetica" w:cs="Helvetica"/>
+          <w:i w:val="0"/>
+          <w:iCs w:val="0"/>
+          <w:caps w:val="0"/>
+          <w:color w:val="BCBEC4"/>
+          <w:spacing w:val="0"/>
+          <w:sz w:val="24"/>
+          <w:szCs w:val="24"/>
+          <w:shd w:val="clear" w:fill="1E1F22"/>
+        </w:rPr>
+        <w:t> is a user-defined exception. Is this a checked exception or an unchecked exception? Explain why.</w:t>
+      </w:r>
+    </w:p>
+    <w:p>
+      <w:pPr>
+        <w:pStyle w:val="13"/>
+        <w:keepNext w:val="0"/>
+        <w:keepLines w:val="0"/>
+        <w:widowControl/>
+        <w:suppressLineNumbers w:val="0"/>
+        <w:shd w:val="clear" w:fill="1E1F22"/>
+        <w:spacing w:before="320" w:beforeAutospacing="0" w:after="320" w:afterAutospacing="0"/>
+        <w:ind w:left="0" w:firstLine="0"/>
+        <w:rPr>
+          <w:rFonts w:hint="default" w:ascii="Helvetica" w:hAnsi="Helvetica" w:eastAsia="Helvetica" w:cs="Helvetica"/>
+          <w:i w:val="0"/>
+          <w:iCs w:val="0"/>
+          <w:caps w:val="0"/>
+          <w:color w:val="BCBEC4"/>
+          <w:spacing w:val="0"/>
+          <w:sz w:val="24"/>
+          <w:szCs w:val="24"/>
+        </w:rPr>
+      </w:pPr>
+      <w:r>
+        <w:rPr>
+          <w:rFonts w:hint="default" w:ascii="Helvetica" w:hAnsi="Helvetica" w:eastAsia="Helvetica" w:cs="Helvetica"/>
+          <w:i w:val="0"/>
+          <w:iCs w:val="0"/>
+          <w:caps w:val="0"/>
+          <w:color w:val="BCBEC4"/>
+          <w:spacing w:val="0"/>
+          <w:sz w:val="24"/>
+          <w:szCs w:val="24"/>
+          <w:shd w:val="clear" w:fill="1E1F22"/>
+        </w:rPr>
+        <w:t>取决于它继承什么：</w:t>
+      </w:r>
+    </w:p>
+    <w:p>
+      <w:pPr>
+        <w:pStyle w:val="13"/>
+        <w:keepNext w:val="0"/>
+        <w:keepLines w:val="0"/>
+        <w:widowControl/>
+        <w:suppressLineNumbers w:val="0"/>
+        <w:shd w:val="clear" w:fill="1E1F22"/>
+        <w:spacing w:before="320" w:beforeAutospacing="0" w:after="320" w:afterAutospacing="0"/>
+        <w:ind w:left="0" w:firstLine="0"/>
+        <w:rPr>
+          <w:rFonts w:hint="default" w:ascii="Helvetica" w:hAnsi="Helvetica" w:eastAsia="Helvetica" w:cs="Helvetica"/>
+          <w:i w:val="0"/>
+          <w:iCs w:val="0"/>
+          <w:caps w:val="0"/>
+          <w:color w:val="BCBEC4"/>
+          <w:spacing w:val="0"/>
+          <w:sz w:val="24"/>
+          <w:szCs w:val="24"/>
+        </w:rPr>
+      </w:pPr>
+      <w:r>
+        <w:rPr>
+          <w:rFonts w:hint="default" w:ascii="Helvetica" w:hAnsi="Helvetica" w:eastAsia="Helvetica" w:cs="Helvetica"/>
+          <w:i w:val="0"/>
+          <w:iCs w:val="0"/>
+          <w:caps w:val="0"/>
+          <w:color w:val="BCBEC4"/>
+          <w:spacing w:val="0"/>
+          <w:sz w:val="24"/>
+          <w:szCs w:val="24"/>
+          <w:shd w:val="clear" w:fill="1E1F22"/>
+        </w:rPr>
+        <w:t>extends Exception（但不是 RuntimeException） ⇒ checked exception（受检异常）：必须 try/catch 或在方法签名 throws InvalidMessageException。</w:t>
+      </w:r>
+    </w:p>
+    <w:p>
+      <w:pPr>
+        <w:pStyle w:val="13"/>
+        <w:keepNext w:val="0"/>
+        <w:keepLines w:val="0"/>
+        <w:widowControl/>
+        <w:suppressLineNumbers w:val="0"/>
+        <w:shd w:val="clear" w:fill="1E1F22"/>
+        <w:spacing w:before="320" w:beforeAutospacing="0" w:after="320" w:afterAutospacing="0"/>
+        <w:ind w:left="0" w:firstLine="0"/>
+        <w:rPr>
+          <w:rFonts w:hint="default" w:ascii="Helvetica" w:hAnsi="Helvetica" w:eastAsia="Helvetica" w:cs="Helvetica"/>
+          <w:i w:val="0"/>
+          <w:iCs w:val="0"/>
+          <w:caps w:val="0"/>
+          <w:color w:val="BCBEC4"/>
+          <w:spacing w:val="0"/>
+          <w:sz w:val="24"/>
+          <w:szCs w:val="24"/>
+        </w:rPr>
+      </w:pPr>
+      <w:r>
+        <w:rPr>
+          <w:rFonts w:hint="default" w:ascii="Helvetica" w:hAnsi="Helvetica" w:eastAsia="Helvetica" w:cs="Helvetica"/>
+          <w:i w:val="0"/>
+          <w:iCs w:val="0"/>
+          <w:caps w:val="0"/>
+          <w:color w:val="BCBEC4"/>
+          <w:spacing w:val="0"/>
+          <w:sz w:val="24"/>
+          <w:szCs w:val="24"/>
+          <w:shd w:val="clear" w:fill="1E1F22"/>
+        </w:rPr>
+        <w:t>extends RuntimeException ⇒ unchecked exception（非受检异常）：不强制处理。</w:t>
+      </w:r>
+    </w:p>
+    <w:p>
+      <w:pPr>
+        <w:pStyle w:val="13"/>
+        <w:keepNext w:val="0"/>
+        <w:keepLines w:val="0"/>
+        <w:widowControl/>
+        <w:suppressLineNumbers w:val="0"/>
+        <w:shd w:val="clear" w:fill="1E1F22"/>
+        <w:spacing w:before="320" w:beforeAutospacing="0" w:after="320" w:afterAutospacing="0"/>
+        <w:ind w:left="0" w:firstLine="0"/>
+        <w:rPr>
+          <w:rFonts w:hint="default" w:ascii="Helvetica" w:hAnsi="Helvetica" w:eastAsia="Helvetica" w:cs="Helvetica"/>
+          <w:i w:val="0"/>
+          <w:iCs w:val="0"/>
+          <w:caps w:val="0"/>
+          <w:color w:val="BCBEC4"/>
+          <w:spacing w:val="0"/>
+          <w:sz w:val="24"/>
+          <w:szCs w:val="24"/>
+        </w:rPr>
+      </w:pPr>
+      <w:r>
+        <w:rPr>
+          <w:rFonts w:hint="default" w:ascii="Helvetica" w:hAnsi="Helvetica" w:eastAsia="Helvetica" w:cs="Helvetica"/>
+          <w:i w:val="0"/>
+          <w:iCs w:val="0"/>
+          <w:caps w:val="0"/>
+          <w:color w:val="BCBEC4"/>
+          <w:spacing w:val="0"/>
+          <w:sz w:val="24"/>
+          <w:szCs w:val="24"/>
+          <w:shd w:val="clear" w:fill="1E1F22"/>
+        </w:rPr>
+        <w:t>一句话：是否是 RuntimeException 的子类 决定它 checked / unchecked。 没有throws没有catch,因此是unchecked exception</w:t>
+      </w:r>
+    </w:p>
+    <w:p>
+      <w:pPr>
+        <w:pStyle w:val="4"/>
+        <w:keepNext w:val="0"/>
+        <w:keepLines w:val="0"/>
+        <w:widowControl/>
+        <w:suppressLineNumbers w:val="0"/>
+        <w:pBdr>
+          <w:top w:val="none" w:color="auto" w:sz="0" w:space="0"/>
+        </w:pBdr>
+        <w:shd w:val="clear" w:fill="1E1F22"/>
+        <w:spacing w:before="210" w:beforeAutospacing="0" w:after="320" w:afterAutospacing="0" w:line="20" w:lineRule="atLeast"/>
+        <w:ind w:left="0" w:firstLine="0"/>
+        <w:rPr>
+          <w:rFonts w:hint="default" w:ascii="Helvetica" w:hAnsi="Helvetica" w:eastAsia="Helvetica" w:cs="Helvetica"/>
+          <w:b/>
+          <w:bCs/>
+          <w:i w:val="0"/>
+          <w:iCs w:val="0"/>
+          <w:caps w:val="0"/>
+          <w:color w:val="BCBEC4"/>
+          <w:spacing w:val="0"/>
+          <w:sz w:val="27"/>
+          <w:szCs w:val="27"/>
+        </w:rPr>
+      </w:pPr>
+      <w:r>
+        <w:rPr>
+          <w:rFonts w:hint="default" w:ascii="Helvetica" w:hAnsi="Helvetica" w:eastAsia="Helvetica" w:cs="Helvetica"/>
+          <w:b/>
+          <w:bCs/>
+          <w:i w:val="0"/>
+          <w:iCs w:val="0"/>
+          <w:caps w:val="0"/>
+          <w:color w:val="BCBEC4"/>
+          <w:spacing w:val="0"/>
+          <w:sz w:val="27"/>
+          <w:szCs w:val="27"/>
+          <w:shd w:val="clear" w:fill="1E1F22"/>
+        </w:rPr>
+        <w:t>Question 3 (4 marks)</w:t>
+      </w:r>
+    </w:p>
+    <w:p>
+      <w:pPr>
+        <w:pStyle w:val="13"/>
+        <w:keepNext w:val="0"/>
+        <w:keepLines w:val="0"/>
+        <w:widowControl/>
+        <w:suppressLineNumbers w:val="0"/>
+        <w:shd w:val="clear" w:fill="1E1F22"/>
+        <w:spacing w:before="320" w:beforeAutospacing="0" w:after="320" w:afterAutospacing="0"/>
+        <w:ind w:left="0" w:firstLine="0"/>
+        <w:rPr>
+          <w:rFonts w:hint="default" w:ascii="Helvetica" w:hAnsi="Helvetica" w:eastAsia="Helvetica" w:cs="Helvetica"/>
+          <w:i w:val="0"/>
+          <w:iCs w:val="0"/>
+          <w:caps w:val="0"/>
+          <w:color w:val="BCBEC4"/>
+          <w:spacing w:val="0"/>
+          <w:sz w:val="24"/>
+          <w:szCs w:val="24"/>
+        </w:rPr>
+      </w:pPr>
+      <w:r>
+        <w:rPr>
+          <w:rFonts w:hint="default" w:ascii="Helvetica" w:hAnsi="Helvetica" w:eastAsia="Helvetica" w:cs="Helvetica"/>
+          <w:i w:val="0"/>
+          <w:iCs w:val="0"/>
+          <w:caps w:val="0"/>
+          <w:color w:val="BCBEC4"/>
+          <w:spacing w:val="0"/>
+          <w:sz w:val="24"/>
+          <w:szCs w:val="24"/>
+          <w:shd w:val="clear" w:fill="1E1F22"/>
+        </w:rPr>
+        <w:t>Suppose there is no file called </w:t>
+      </w:r>
+      <w:r>
+        <w:rPr>
+          <w:rStyle w:val="17"/>
+          <w:rFonts w:hint="default" w:ascii="Helvetica" w:hAnsi="Helvetica" w:eastAsia="Helvetica" w:cs="Helvetica"/>
+          <w:b/>
+          <w:bCs/>
+          <w:i w:val="0"/>
+          <w:iCs w:val="0"/>
+          <w:caps w:val="0"/>
+          <w:color w:val="BCBEC4"/>
+          <w:spacing w:val="0"/>
+          <w:sz w:val="24"/>
+          <w:szCs w:val="24"/>
+          <w:shd w:val="clear" w:fill="1E1F22"/>
+        </w:rPr>
+        <w:t>message.txt</w:t>
+      </w:r>
+      <w:r>
+        <w:rPr>
+          <w:rFonts w:hint="default" w:ascii="Helvetica" w:hAnsi="Helvetica" w:eastAsia="Helvetica" w:cs="Helvetica"/>
+          <w:i w:val="0"/>
+          <w:iCs w:val="0"/>
+          <w:caps w:val="0"/>
+          <w:color w:val="BCBEC4"/>
+          <w:spacing w:val="0"/>
+          <w:sz w:val="24"/>
+          <w:szCs w:val="24"/>
+          <w:shd w:val="clear" w:fill="1E1F22"/>
+        </w:rPr>
+        <w:t>. What is the output of the code snippet? Explain why. If there is an exception, you should also explain what the exception is and why it is thrown.</w:t>
+      </w:r>
+    </w:p>
+    <w:p>
+      <w:pPr>
+        <w:pStyle w:val="13"/>
+        <w:keepNext w:val="0"/>
+        <w:keepLines w:val="0"/>
+        <w:widowControl/>
+        <w:suppressLineNumbers w:val="0"/>
+        <w:shd w:val="clear" w:fill="1E1F22"/>
+        <w:spacing w:before="320" w:beforeAutospacing="0" w:after="320" w:afterAutospacing="0"/>
+        <w:ind w:left="0" w:firstLine="0"/>
+        <w:rPr>
+          <w:rFonts w:hint="default" w:ascii="Helvetica" w:hAnsi="Helvetica" w:eastAsia="Helvetica" w:cs="Helvetica"/>
+          <w:i w:val="0"/>
+          <w:iCs w:val="0"/>
+          <w:caps w:val="0"/>
+          <w:color w:val="BCBEC4"/>
+          <w:spacing w:val="0"/>
+          <w:sz w:val="24"/>
+          <w:szCs w:val="24"/>
+        </w:rPr>
+      </w:pPr>
+      <w:r>
+        <w:rPr>
+          <w:rFonts w:hint="default" w:ascii="Helvetica" w:hAnsi="Helvetica" w:eastAsia="Helvetica" w:cs="Helvetica"/>
+          <w:i w:val="0"/>
+          <w:iCs w:val="0"/>
+          <w:caps w:val="0"/>
+          <w:color w:val="BCBEC4"/>
+          <w:spacing w:val="0"/>
+          <w:sz w:val="24"/>
+          <w:szCs w:val="24"/>
+          <w:shd w:val="clear" w:fill="1E1F22"/>
+        </w:rPr>
+        <w:t>new FileReader("message.txt") 会在打开文件时抛出 FileNotFoundException（它是 IOException 的子类），因此会进入 catch (IOException e)：</w:t>
+      </w:r>
+    </w:p>
+    <w:p>
+      <w:pPr>
+        <w:pStyle w:val="13"/>
+        <w:keepNext w:val="0"/>
+        <w:keepLines w:val="0"/>
+        <w:widowControl/>
+        <w:suppressLineNumbers w:val="0"/>
+        <w:shd w:val="clear" w:fill="1E1F22"/>
+        <w:spacing w:before="320" w:beforeAutospacing="0" w:after="320" w:afterAutospacing="0"/>
+        <w:ind w:left="0" w:firstLine="0"/>
+        <w:rPr>
+          <w:rFonts w:hint="default" w:ascii="Helvetica" w:hAnsi="Helvetica" w:eastAsia="Helvetica" w:cs="Helvetica"/>
+          <w:i w:val="0"/>
+          <w:iCs w:val="0"/>
+          <w:caps w:val="0"/>
+          <w:color w:val="BCBEC4"/>
+          <w:spacing w:val="0"/>
+          <w:sz w:val="24"/>
+          <w:szCs w:val="24"/>
+        </w:rPr>
+      </w:pPr>
+      <w:r>
+        <w:rPr>
+          <w:rFonts w:hint="default" w:ascii="Helvetica" w:hAnsi="Helvetica" w:eastAsia="Helvetica" w:cs="Helvetica"/>
+          <w:i w:val="0"/>
+          <w:iCs w:val="0"/>
+          <w:caps w:val="0"/>
+          <w:color w:val="BCBEC4"/>
+          <w:spacing w:val="0"/>
+          <w:sz w:val="24"/>
+          <w:szCs w:val="24"/>
+          <w:shd w:val="clear" w:fill="1E1F22"/>
+        </w:rPr>
+        <w:t>输出顺序：</w:t>
+      </w:r>
+    </w:p>
+    <w:p>
+      <w:pPr>
+        <w:pStyle w:val="13"/>
+        <w:keepNext w:val="0"/>
+        <w:keepLines w:val="0"/>
+        <w:widowControl/>
+        <w:suppressLineNumbers w:val="0"/>
+        <w:shd w:val="clear" w:fill="1E1F22"/>
+        <w:spacing w:before="320" w:beforeAutospacing="0" w:after="320" w:afterAutospacing="0"/>
+        <w:ind w:left="0" w:firstLine="0"/>
+        <w:rPr>
+          <w:rFonts w:hint="default" w:ascii="Helvetica" w:hAnsi="Helvetica" w:eastAsia="Helvetica" w:cs="Helvetica"/>
+          <w:i w:val="0"/>
+          <w:iCs w:val="0"/>
+          <w:caps w:val="0"/>
+          <w:color w:val="BCBEC4"/>
+          <w:spacing w:val="0"/>
+          <w:sz w:val="24"/>
+          <w:szCs w:val="24"/>
+        </w:rPr>
+      </w:pPr>
+      <w:r>
+        <w:rPr>
+          <w:rFonts w:hint="default" w:ascii="Helvetica" w:hAnsi="Helvetica" w:eastAsia="Helvetica" w:cs="Helvetica"/>
+          <w:i w:val="0"/>
+          <w:iCs w:val="0"/>
+          <w:caps w:val="0"/>
+          <w:color w:val="BCBEC4"/>
+          <w:spacing w:val="0"/>
+          <w:sz w:val="24"/>
+          <w:szCs w:val="24"/>
+          <w:shd w:val="clear" w:fill="1E1F22"/>
+        </w:rPr>
+        <w:t>打印 B</w:t>
+      </w:r>
+    </w:p>
+    <w:p>
+      <w:pPr>
+        <w:pStyle w:val="13"/>
+        <w:keepNext w:val="0"/>
+        <w:keepLines w:val="0"/>
+        <w:widowControl/>
+        <w:suppressLineNumbers w:val="0"/>
+        <w:shd w:val="clear" w:fill="1E1F22"/>
+        <w:spacing w:before="320" w:beforeAutospacing="0" w:after="320" w:afterAutospacing="0"/>
+        <w:ind w:left="0" w:firstLine="0"/>
+        <w:rPr>
+          <w:rFonts w:hint="default" w:ascii="Helvetica" w:hAnsi="Helvetica" w:eastAsia="Helvetica" w:cs="Helvetica"/>
+          <w:i w:val="0"/>
+          <w:iCs w:val="0"/>
+          <w:caps w:val="0"/>
+          <w:color w:val="BCBEC4"/>
+          <w:spacing w:val="0"/>
+          <w:sz w:val="24"/>
+          <w:szCs w:val="24"/>
+        </w:rPr>
+      </w:pPr>
+      <w:r>
+        <w:rPr>
+          <w:rFonts w:hint="default" w:ascii="Helvetica" w:hAnsi="Helvetica" w:eastAsia="Helvetica" w:cs="Helvetica"/>
+          <w:i w:val="0"/>
+          <w:iCs w:val="0"/>
+          <w:caps w:val="0"/>
+          <w:color w:val="BCBEC4"/>
+          <w:spacing w:val="0"/>
+          <w:sz w:val="24"/>
+          <w:szCs w:val="24"/>
+          <w:shd w:val="clear" w:fill="1E1F22"/>
+        </w:rPr>
+        <w:t>执行 throw new InvalidMessageException(); 抛出异常</w:t>
+      </w:r>
+    </w:p>
+    <w:p>
+      <w:pPr>
+        <w:pStyle w:val="13"/>
+        <w:keepNext w:val="0"/>
+        <w:keepLines w:val="0"/>
+        <w:widowControl/>
+        <w:suppressLineNumbers w:val="0"/>
+        <w:shd w:val="clear" w:fill="1E1F22"/>
+        <w:spacing w:before="320" w:beforeAutospacing="0" w:after="320" w:afterAutospacing="0"/>
+        <w:ind w:left="0" w:firstLine="0"/>
+        <w:rPr>
+          <w:rFonts w:hint="default" w:ascii="Helvetica" w:hAnsi="Helvetica" w:eastAsia="Helvetica" w:cs="Helvetica"/>
+          <w:i w:val="0"/>
+          <w:iCs w:val="0"/>
+          <w:caps w:val="0"/>
+          <w:color w:val="BCBEC4"/>
+          <w:spacing w:val="0"/>
+          <w:sz w:val="24"/>
+          <w:szCs w:val="24"/>
+        </w:rPr>
+      </w:pPr>
+      <w:r>
+        <w:rPr>
+          <w:rFonts w:hint="default" w:ascii="Helvetica" w:hAnsi="Helvetica" w:eastAsia="Helvetica" w:cs="Helvetica"/>
+          <w:i w:val="0"/>
+          <w:iCs w:val="0"/>
+          <w:caps w:val="0"/>
+          <w:color w:val="BCBEC4"/>
+          <w:spacing w:val="0"/>
+          <w:sz w:val="24"/>
+          <w:szCs w:val="24"/>
+          <w:shd w:val="clear" w:fill="1E1F22"/>
+        </w:rPr>
+        <w:t>finally 一定会执行，所以打印 D</w:t>
+      </w:r>
+    </w:p>
+    <w:p>
+      <w:pPr>
+        <w:pStyle w:val="13"/>
+        <w:keepNext w:val="0"/>
+        <w:keepLines w:val="0"/>
+        <w:widowControl/>
+        <w:suppressLineNumbers w:val="0"/>
+        <w:shd w:val="clear" w:fill="1E1F22"/>
+        <w:spacing w:before="320" w:beforeAutospacing="0" w:after="320" w:afterAutospacing="0"/>
+        <w:ind w:left="0" w:firstLine="0"/>
+        <w:rPr>
+          <w:rFonts w:hint="default" w:ascii="Helvetica" w:hAnsi="Helvetica" w:eastAsia="Helvetica" w:cs="Helvetica"/>
+          <w:i w:val="0"/>
+          <w:iCs w:val="0"/>
+          <w:caps w:val="0"/>
+          <w:color w:val="BCBEC4"/>
+          <w:spacing w:val="0"/>
+          <w:sz w:val="24"/>
+          <w:szCs w:val="24"/>
+        </w:rPr>
+      </w:pPr>
+      <w:r>
+        <w:rPr>
+          <w:rFonts w:hint="default" w:ascii="Helvetica" w:hAnsi="Helvetica" w:eastAsia="Helvetica" w:cs="Helvetica"/>
+          <w:i w:val="0"/>
+          <w:iCs w:val="0"/>
+          <w:caps w:val="0"/>
+          <w:color w:val="BCBEC4"/>
+          <w:spacing w:val="0"/>
+          <w:sz w:val="24"/>
+          <w:szCs w:val="24"/>
+          <w:shd w:val="clear" w:fill="1E1F22"/>
+        </w:rPr>
+        <w:t>异常继续向外抛出（不会被下面那个 catch (InvalidMessageException e) 接住，因为它是在前一个 catch 里抛出的）</w:t>
+      </w:r>
+    </w:p>
+    <w:p>
+      <w:pPr>
+        <w:pStyle w:val="13"/>
+        <w:keepNext w:val="0"/>
+        <w:keepLines w:val="0"/>
+        <w:widowControl/>
+        <w:suppressLineNumbers w:val="0"/>
+        <w:shd w:val="clear" w:fill="1E1F22"/>
+        <w:spacing w:before="320" w:beforeAutospacing="0" w:after="320" w:afterAutospacing="0"/>
+        <w:ind w:left="0" w:firstLine="0"/>
+        <w:rPr>
+          <w:rFonts w:hint="default" w:ascii="Helvetica" w:hAnsi="Helvetica" w:eastAsia="Helvetica" w:cs="Helvetica"/>
+          <w:i w:val="0"/>
+          <w:iCs w:val="0"/>
+          <w:caps w:val="0"/>
+          <w:color w:val="BCBEC4"/>
+          <w:spacing w:val="0"/>
+          <w:sz w:val="24"/>
+          <w:szCs w:val="24"/>
+        </w:rPr>
+      </w:pPr>
+      <w:r>
+        <w:rPr>
+          <w:rFonts w:hint="default" w:ascii="Helvetica" w:hAnsi="Helvetica" w:eastAsia="Helvetica" w:cs="Helvetica"/>
+          <w:i w:val="0"/>
+          <w:iCs w:val="0"/>
+          <w:caps w:val="0"/>
+          <w:color w:val="BCBEC4"/>
+          <w:spacing w:val="0"/>
+          <w:sz w:val="24"/>
+          <w:szCs w:val="24"/>
+          <w:shd w:val="clear" w:fill="1E1F22"/>
+        </w:rPr>
+        <w:t>所以控制台是：</w:t>
+      </w:r>
+    </w:p>
+    <w:p>
+      <w:pPr>
+        <w:pStyle w:val="13"/>
+        <w:keepNext w:val="0"/>
+        <w:keepLines w:val="0"/>
+        <w:widowControl/>
+        <w:suppressLineNumbers w:val="0"/>
+        <w:shd w:val="clear" w:fill="1E1F22"/>
+        <w:spacing w:before="320" w:beforeAutospacing="0" w:after="320" w:afterAutospacing="0"/>
+        <w:ind w:left="0" w:firstLine="0"/>
+        <w:rPr>
+          <w:rFonts w:hint="default" w:ascii="Helvetica" w:hAnsi="Helvetica" w:eastAsia="Helvetica" w:cs="Helvetica"/>
+          <w:i w:val="0"/>
+          <w:iCs w:val="0"/>
+          <w:caps w:val="0"/>
+          <w:color w:val="BCBEC4"/>
+          <w:spacing w:val="0"/>
+          <w:sz w:val="24"/>
+          <w:szCs w:val="24"/>
+        </w:rPr>
+      </w:pPr>
+      <w:r>
+        <w:rPr>
+          <w:rFonts w:hint="default" w:ascii="Helvetica" w:hAnsi="Helvetica" w:eastAsia="Helvetica" w:cs="Helvetica"/>
+          <w:i w:val="0"/>
+          <w:iCs w:val="0"/>
+          <w:caps w:val="0"/>
+          <w:color w:val="BCBEC4"/>
+          <w:spacing w:val="0"/>
+          <w:sz w:val="24"/>
+          <w:szCs w:val="24"/>
+          <w:shd w:val="clear" w:fill="1E1F22"/>
+        </w:rPr>
+        <w:t>B</w:t>
+      </w:r>
+    </w:p>
+    <w:p>
+      <w:pPr>
+        <w:pStyle w:val="13"/>
+        <w:keepNext w:val="0"/>
+        <w:keepLines w:val="0"/>
+        <w:widowControl/>
+        <w:suppressLineNumbers w:val="0"/>
+        <w:shd w:val="clear" w:fill="1E1F22"/>
+        <w:spacing w:before="320" w:beforeAutospacing="0" w:after="320" w:afterAutospacing="0"/>
+        <w:ind w:left="0" w:firstLine="0"/>
+        <w:rPr>
+          <w:rFonts w:hint="default" w:ascii="Helvetica" w:hAnsi="Helvetica" w:eastAsia="Helvetica" w:cs="Helvetica"/>
+          <w:i w:val="0"/>
+          <w:iCs w:val="0"/>
+          <w:caps w:val="0"/>
+          <w:color w:val="BCBEC4"/>
+          <w:spacing w:val="0"/>
+          <w:sz w:val="24"/>
+          <w:szCs w:val="24"/>
+        </w:rPr>
+      </w:pPr>
+      <w:r>
+        <w:rPr>
+          <w:rFonts w:hint="default" w:ascii="Helvetica" w:hAnsi="Helvetica" w:eastAsia="Helvetica" w:cs="Helvetica"/>
+          <w:i w:val="0"/>
+          <w:iCs w:val="0"/>
+          <w:caps w:val="0"/>
+          <w:color w:val="BCBEC4"/>
+          <w:spacing w:val="0"/>
+          <w:sz w:val="24"/>
+          <w:szCs w:val="24"/>
+          <w:shd w:val="clear" w:fill="1E1F22"/>
+        </w:rPr>
+        <w:t>D 然后方法以抛出 InvalidMessageException 结束（向上抛）。</w:t>
+      </w:r>
+    </w:p>
+    <w:p>
+      <w:pPr>
+        <w:pStyle w:val="4"/>
+        <w:keepNext w:val="0"/>
+        <w:keepLines w:val="0"/>
+        <w:widowControl/>
+        <w:suppressLineNumbers w:val="0"/>
+        <w:pBdr>
+          <w:top w:val="none" w:color="auto" w:sz="0" w:space="0"/>
+        </w:pBdr>
+        <w:shd w:val="clear" w:fill="1E1F22"/>
+        <w:spacing w:before="210" w:beforeAutospacing="0" w:after="320" w:afterAutospacing="0" w:line="20" w:lineRule="atLeast"/>
+        <w:ind w:left="0" w:firstLine="0"/>
+        <w:rPr>
+          <w:rFonts w:hint="default" w:ascii="Helvetica" w:hAnsi="Helvetica" w:eastAsia="Helvetica" w:cs="Helvetica"/>
+          <w:b/>
+          <w:bCs/>
+          <w:i w:val="0"/>
+          <w:iCs w:val="0"/>
+          <w:caps w:val="0"/>
+          <w:color w:val="BCBEC4"/>
+          <w:spacing w:val="0"/>
+          <w:sz w:val="27"/>
+          <w:szCs w:val="27"/>
+        </w:rPr>
+      </w:pPr>
+      <w:r>
+        <w:rPr>
+          <w:rFonts w:hint="default" w:ascii="Helvetica" w:hAnsi="Helvetica" w:eastAsia="Helvetica" w:cs="Helvetica"/>
+          <w:b/>
+          <w:bCs/>
+          <w:i w:val="0"/>
+          <w:iCs w:val="0"/>
+          <w:caps w:val="0"/>
+          <w:color w:val="BCBEC4"/>
+          <w:spacing w:val="0"/>
+          <w:sz w:val="27"/>
+          <w:szCs w:val="27"/>
+          <w:shd w:val="clear" w:fill="1E1F22"/>
+        </w:rPr>
+        <w:t>Question 4 (2 marks)</w:t>
+      </w:r>
+    </w:p>
+    <w:p>
+      <w:pPr>
+        <w:pStyle w:val="13"/>
+        <w:keepNext w:val="0"/>
+        <w:keepLines w:val="0"/>
+        <w:widowControl/>
+        <w:suppressLineNumbers w:val="0"/>
+        <w:shd w:val="clear" w:fill="1E1F22"/>
+        <w:spacing w:before="320" w:beforeAutospacing="0" w:after="320" w:afterAutospacing="0"/>
+        <w:ind w:left="0" w:firstLine="0"/>
+        <w:rPr>
+          <w:rFonts w:hint="default" w:ascii="Helvetica" w:hAnsi="Helvetica" w:eastAsia="Helvetica" w:cs="Helvetica"/>
+          <w:i w:val="0"/>
+          <w:iCs w:val="0"/>
+          <w:caps w:val="0"/>
+          <w:color w:val="BCBEC4"/>
+          <w:spacing w:val="0"/>
+          <w:sz w:val="24"/>
+          <w:szCs w:val="24"/>
+        </w:rPr>
+      </w:pPr>
+      <w:r>
+        <w:rPr>
+          <w:rFonts w:hint="default" w:ascii="Helvetica" w:hAnsi="Helvetica" w:eastAsia="Helvetica" w:cs="Helvetica"/>
+          <w:i w:val="0"/>
+          <w:iCs w:val="0"/>
+          <w:caps w:val="0"/>
+          <w:color w:val="BCBEC4"/>
+          <w:spacing w:val="0"/>
+          <w:sz w:val="24"/>
+          <w:szCs w:val="24"/>
+          <w:shd w:val="clear" w:fill="1E1F22"/>
+        </w:rPr>
+        <w:t>Assuming that </w:t>
+      </w:r>
+      <w:r>
+        <w:rPr>
+          <w:rStyle w:val="17"/>
+          <w:rFonts w:hint="default" w:ascii="Helvetica" w:hAnsi="Helvetica" w:eastAsia="Helvetica" w:cs="Helvetica"/>
+          <w:b/>
+          <w:bCs/>
+          <w:i w:val="0"/>
+          <w:iCs w:val="0"/>
+          <w:caps w:val="0"/>
+          <w:color w:val="BCBEC4"/>
+          <w:spacing w:val="0"/>
+          <w:sz w:val="24"/>
+          <w:szCs w:val="24"/>
+          <w:shd w:val="clear" w:fill="1E1F22"/>
+        </w:rPr>
+        <w:t>message.txt</w:t>
+      </w:r>
+      <w:r>
+        <w:rPr>
+          <w:rFonts w:hint="default" w:ascii="Helvetica" w:hAnsi="Helvetica" w:eastAsia="Helvetica" w:cs="Helvetica"/>
+          <w:i w:val="0"/>
+          <w:iCs w:val="0"/>
+          <w:caps w:val="0"/>
+          <w:color w:val="BCBEC4"/>
+          <w:spacing w:val="0"/>
+          <w:sz w:val="24"/>
+          <w:szCs w:val="24"/>
+          <w:shd w:val="clear" w:fill="1E1F22"/>
+        </w:rPr>
+        <w:t> exists, there is a mistake in the code that causes the output to be incorrect. Identify the mistake and describe how you would fix it.</w:t>
+      </w:r>
+    </w:p>
+    <w:p>
+      <w:pPr>
+        <w:pStyle w:val="13"/>
+        <w:keepNext w:val="0"/>
+        <w:keepLines w:val="0"/>
+        <w:widowControl/>
+        <w:suppressLineNumbers w:val="0"/>
+        <w:shd w:val="clear" w:fill="1E1F22"/>
+        <w:spacing w:before="320" w:beforeAutospacing="0" w:after="320" w:afterAutospacing="0"/>
+        <w:ind w:left="0" w:firstLine="0"/>
+        <w:rPr>
+          <w:rFonts w:hint="default" w:ascii="Helvetica" w:hAnsi="Helvetica" w:eastAsia="Helvetica" w:cs="Helvetica"/>
+          <w:i w:val="0"/>
+          <w:iCs w:val="0"/>
+          <w:caps w:val="0"/>
+          <w:color w:val="BCBEC4"/>
+          <w:spacing w:val="0"/>
+          <w:sz w:val="24"/>
+          <w:szCs w:val="24"/>
+        </w:rPr>
+      </w:pPr>
+      <w:r>
+        <w:rPr>
+          <w:rFonts w:hint="default" w:ascii="Helvetica" w:hAnsi="Helvetica" w:eastAsia="Helvetica" w:cs="Helvetica"/>
+          <w:i w:val="0"/>
+          <w:iCs w:val="0"/>
+          <w:caps w:val="0"/>
+          <w:color w:val="BCBEC4"/>
+          <w:spacing w:val="0"/>
+          <w:sz w:val="24"/>
+          <w:szCs w:val="24"/>
+          <w:shd w:val="clear" w:fill="1E1F22"/>
+        </w:rPr>
+        <w:t>错误：在 while 条件里读了一次 in.read()，循环体里又读了一次 in.read()。 这会导致：</w:t>
+      </w:r>
+    </w:p>
+    <w:p>
+      <w:pPr>
+        <w:pStyle w:val="13"/>
+        <w:keepNext w:val="0"/>
+        <w:keepLines w:val="0"/>
+        <w:widowControl/>
+        <w:suppressLineNumbers w:val="0"/>
+        <w:shd w:val="clear" w:fill="1E1F22"/>
+        <w:spacing w:before="320" w:beforeAutospacing="0" w:after="320" w:afterAutospacing="0"/>
+        <w:ind w:left="0" w:firstLine="0"/>
+        <w:rPr>
+          <w:rFonts w:hint="default" w:ascii="Helvetica" w:hAnsi="Helvetica" w:eastAsia="Helvetica" w:cs="Helvetica"/>
+          <w:i w:val="0"/>
+          <w:iCs w:val="0"/>
+          <w:caps w:val="0"/>
+          <w:color w:val="BCBEC4"/>
+          <w:spacing w:val="0"/>
+          <w:sz w:val="24"/>
+          <w:szCs w:val="24"/>
+        </w:rPr>
+      </w:pPr>
+      <w:r>
+        <w:rPr>
+          <w:rFonts w:hint="default" w:ascii="Helvetica" w:hAnsi="Helvetica" w:eastAsia="Helvetica" w:cs="Helvetica"/>
+          <w:i w:val="0"/>
+          <w:iCs w:val="0"/>
+          <w:caps w:val="0"/>
+          <w:color w:val="BCBEC4"/>
+          <w:spacing w:val="0"/>
+          <w:sz w:val="24"/>
+          <w:szCs w:val="24"/>
+          <w:shd w:val="clear" w:fill="1E1F22"/>
+        </w:rPr>
+        <w:t>每次循环读两次，跳过一半字符</w:t>
+      </w:r>
+    </w:p>
+    <w:p>
+      <w:pPr>
+        <w:pStyle w:val="13"/>
+        <w:keepNext w:val="0"/>
+        <w:keepLines w:val="0"/>
+        <w:widowControl/>
+        <w:suppressLineNumbers w:val="0"/>
+        <w:shd w:val="clear" w:fill="1E1F22"/>
+        <w:spacing w:before="320" w:beforeAutospacing="0" w:after="320" w:afterAutospacing="0"/>
+        <w:ind w:left="0" w:firstLine="0"/>
+        <w:rPr>
+          <w:rFonts w:hint="default" w:ascii="Helvetica" w:hAnsi="Helvetica" w:eastAsia="Helvetica" w:cs="Helvetica"/>
+          <w:i w:val="0"/>
+          <w:iCs w:val="0"/>
+          <w:caps w:val="0"/>
+          <w:color w:val="BCBEC4"/>
+          <w:spacing w:val="0"/>
+          <w:sz w:val="24"/>
+          <w:szCs w:val="24"/>
+        </w:rPr>
+      </w:pPr>
+      <w:r>
+        <w:rPr>
+          <w:rFonts w:hint="default" w:ascii="Helvetica" w:hAnsi="Helvetica" w:eastAsia="Helvetica" w:cs="Helvetica"/>
+          <w:i w:val="0"/>
+          <w:iCs w:val="0"/>
+          <w:caps w:val="0"/>
+          <w:color w:val="BCBEC4"/>
+          <w:spacing w:val="0"/>
+          <w:sz w:val="24"/>
+          <w:szCs w:val="24"/>
+          <w:shd w:val="clear" w:fill="1E1F22"/>
+        </w:rPr>
+        <w:t>还会因为第一次 in.read() 的返回值被丢弃，逻辑更乱</w:t>
+      </w:r>
+    </w:p>
+    <w:p>
+      <w:pPr>
+        <w:pStyle w:val="13"/>
+        <w:keepNext w:val="0"/>
+        <w:keepLines w:val="0"/>
+        <w:widowControl/>
+        <w:suppressLineNumbers w:val="0"/>
+        <w:shd w:val="clear" w:fill="1E1F22"/>
+        <w:spacing w:before="320" w:beforeAutospacing="0" w:after="320" w:afterAutospacing="0"/>
+        <w:ind w:left="0" w:firstLine="0"/>
+        <w:rPr>
+          <w:rFonts w:hint="default" w:ascii="Helvetica" w:hAnsi="Helvetica" w:eastAsia="Helvetica" w:cs="Helvetica"/>
+          <w:i w:val="0"/>
+          <w:iCs w:val="0"/>
+          <w:caps w:val="0"/>
+          <w:color w:val="BCBEC4"/>
+          <w:spacing w:val="0"/>
+          <w:sz w:val="24"/>
+          <w:szCs w:val="24"/>
+        </w:rPr>
+      </w:pPr>
+      <w:r>
+        <w:rPr>
+          <w:rFonts w:hint="default" w:ascii="Helvetica" w:hAnsi="Helvetica" w:eastAsia="Helvetica" w:cs="Helvetica"/>
+          <w:i w:val="0"/>
+          <w:iCs w:val="0"/>
+          <w:caps w:val="0"/>
+          <w:color w:val="BCBEC4"/>
+          <w:spacing w:val="0"/>
+          <w:sz w:val="24"/>
+          <w:szCs w:val="24"/>
+          <w:shd w:val="clear" w:fill="1E1F22"/>
+        </w:rPr>
+        <w:t>修复写法（核心是“一次循环只读一次”）：</w:t>
+      </w:r>
+    </w:p>
+    <w:p>
+      <w:pPr>
+        <w:pStyle w:val="13"/>
+        <w:keepNext w:val="0"/>
+        <w:keepLines w:val="0"/>
+        <w:widowControl/>
+        <w:suppressLineNumbers w:val="0"/>
+        <w:shd w:val="clear" w:fill="1E1F22"/>
+        <w:spacing w:before="320" w:beforeAutospacing="0" w:after="320" w:afterAutospacing="0"/>
+        <w:ind w:left="0" w:firstLine="0"/>
+        <w:rPr>
+          <w:rFonts w:hint="default" w:ascii="Helvetica" w:hAnsi="Helvetica" w:eastAsia="Helvetica" w:cs="Helvetica"/>
+          <w:i w:val="0"/>
+          <w:iCs w:val="0"/>
+          <w:caps w:val="0"/>
+          <w:color w:val="BCBEC4"/>
+          <w:spacing w:val="0"/>
+          <w:sz w:val="24"/>
+          <w:szCs w:val="24"/>
+        </w:rPr>
+      </w:pPr>
+      <w:r>
+        <w:rPr>
+          <w:rFonts w:hint="default" w:ascii="Helvetica" w:hAnsi="Helvetica" w:eastAsia="Helvetica" w:cs="Helvetica"/>
+          <w:i w:val="0"/>
+          <w:iCs w:val="0"/>
+          <w:caps w:val="0"/>
+          <w:color w:val="BCBEC4"/>
+          <w:spacing w:val="0"/>
+          <w:sz w:val="24"/>
+          <w:szCs w:val="24"/>
+          <w:shd w:val="clear" w:fill="1E1F22"/>
+        </w:rPr>
+        <w:t>int ch; while ((ch = in.read()) != -1) { message += (char) ch; }</w:t>
+      </w:r>
+    </w:p>
+    <w:p>
+      <w:pPr>
+        <w:pStyle w:val="3"/>
+        <w:keepNext w:val="0"/>
+        <w:keepLines w:val="0"/>
+        <w:widowControl/>
+        <w:suppressLineNumbers w:val="0"/>
+        <w:pBdr>
+          <w:top w:val="none" w:color="auto" w:sz="0" w:space="0"/>
+        </w:pBdr>
+        <w:shd w:val="clear" w:fill="1E1F22"/>
+        <w:spacing w:before="210" w:beforeAutospacing="0" w:after="320" w:afterAutospacing="0" w:line="24" w:lineRule="atLeast"/>
+        <w:ind w:left="0" w:firstLine="0"/>
+        <w:rPr>
+          <w:rFonts w:hint="default" w:ascii="Helvetica" w:hAnsi="Helvetica" w:eastAsia="Helvetica" w:cs="Helvetica"/>
+          <w:b/>
+          <w:bCs/>
+          <w:i w:val="0"/>
+          <w:iCs w:val="0"/>
+          <w:caps w:val="0"/>
+          <w:color w:val="BCBEC4"/>
+          <w:spacing w:val="0"/>
+          <w:sz w:val="37"/>
+          <w:szCs w:val="37"/>
+        </w:rPr>
+      </w:pPr>
+      <w:r>
+        <w:rPr>
+          <w:rFonts w:hint="default" w:ascii="Helvetica" w:hAnsi="Helvetica" w:eastAsia="Helvetica" w:cs="Helvetica"/>
+          <w:b/>
+          <w:bCs/>
+          <w:i w:val="0"/>
+          <w:iCs w:val="0"/>
+          <w:caps w:val="0"/>
+          <w:color w:val="BCBEC4"/>
+          <w:spacing w:val="0"/>
+          <w:sz w:val="37"/>
+          <w:szCs w:val="37"/>
+          <w:shd w:val="clear" w:fill="1E1F22"/>
+        </w:rPr>
+        <w:t>Collections</w:t>
+      </w:r>
+    </w:p>
+    <w:p>
+      <w:pPr>
+        <w:pStyle w:val="13"/>
+        <w:keepNext w:val="0"/>
+        <w:keepLines w:val="0"/>
+        <w:widowControl/>
+        <w:suppressLineNumbers w:val="0"/>
+        <w:shd w:val="clear" w:fill="1E1F22"/>
+        <w:spacing w:before="320" w:beforeAutospacing="0" w:after="320" w:afterAutospacing="0"/>
+        <w:ind w:left="0" w:firstLine="0"/>
+        <w:rPr>
+          <w:rFonts w:hint="default" w:ascii="Helvetica" w:hAnsi="Helvetica" w:eastAsia="Helvetica" w:cs="Helvetica"/>
+          <w:i w:val="0"/>
+          <w:iCs w:val="0"/>
+          <w:caps w:val="0"/>
+          <w:color w:val="BCBEC4"/>
+          <w:spacing w:val="0"/>
+          <w:sz w:val="24"/>
+          <w:szCs w:val="24"/>
+        </w:rPr>
+      </w:pPr>
+      <w:r>
+        <w:rPr>
+          <w:rFonts w:hint="default" w:ascii="Helvetica" w:hAnsi="Helvetica" w:eastAsia="Helvetica" w:cs="Helvetica"/>
+          <w:i w:val="0"/>
+          <w:iCs w:val="0"/>
+          <w:caps w:val="0"/>
+          <w:color w:val="BCBEC4"/>
+          <w:spacing w:val="0"/>
+          <w:sz w:val="24"/>
+          <w:szCs w:val="24"/>
+          <w:shd w:val="clear" w:fill="1E1F22"/>
+        </w:rPr>
+        <w:t>The next 4 questions relate to the Block class below, and a code snippet that operates on a list of four blocks.</w:t>
+      </w:r>
+    </w:p>
+    <w:p>
+      <w:pPr>
+        <w:keepNext w:val="0"/>
+        <w:keepLines w:val="0"/>
+        <w:widowControl/>
+        <w:suppressLineNumbers w:val="0"/>
+        <w:pBdr>
+          <w:top w:val="none" w:color="auto" w:sz="0" w:space="0"/>
+          <w:left w:val="none" w:color="auto" w:sz="0" w:space="0"/>
+          <w:bottom w:val="none" w:color="auto" w:sz="0" w:space="0"/>
+          <w:right w:val="none" w:color="auto" w:sz="0" w:space="0"/>
+        </w:pBdr>
+        <w:spacing w:after="320" w:afterAutospacing="0" w:line="29" w:lineRule="atLeast"/>
+        <w:ind w:left="-210" w:firstLine="0"/>
+        <w:jc w:val="left"/>
+        <w:rPr>
+          <w:rFonts w:hint="default" w:ascii="menlo" w:hAnsi="menlo" w:eastAsia="menlo" w:cs="menlo"/>
+          <w:caps w:val="0"/>
+          <w:color w:val="BCBEC4"/>
+          <w:spacing w:val="0"/>
+          <w:sz w:val="17"/>
+          <w:szCs w:val="17"/>
+        </w:rPr>
+      </w:pPr>
+      <w:r>
+        <w:rPr>
+          <w:rFonts w:hint="default" w:ascii="menlo" w:hAnsi="menlo" w:eastAsia="menlo" w:cs="menlo"/>
+          <w:caps w:val="0"/>
+          <w:color w:val="BCBEC4"/>
+          <w:spacing w:val="0"/>
+          <w:kern w:val="0"/>
+          <w:sz w:val="17"/>
+          <w:szCs w:val="17"/>
+          <w:bdr w:val="none" w:color="auto" w:sz="0" w:space="0"/>
+          <w:lang w:val="en-US" w:eastAsia="zh-CN" w:bidi="ar"/>
+          <w14:ligatures w14:val="standardContextual"/>
+        </w:rPr>
+        <w:drawing>
+          <wp:inline distT="0" distB="0" distL="114300" distR="114300">
+            <wp:extent cx="304800" cy="304800"/>
+            <wp:effectExtent l="0" t="0" r="0" b="0"/>
+            <wp:docPr id="2" name="图片 8" descr="IMG_257"/>
+            <wp:cNvGraphicFramePr>
+              <a:graphicFrameLocks xmlns:a="http://schemas.openxmlformats.org/drawingml/2006/main" noChangeAspect="1"/>
+            </wp:cNvGraphicFramePr>
+            <a:graphic xmlns:a="http://schemas.openxmlformats.org/drawingml/2006/main">
+              <a:graphicData uri="http://schemas.openxmlformats.org/drawingml/2006/picture">
+                <pic:pic xmlns:pic="http://schemas.openxmlformats.org/drawingml/2006/picture">
+                  <pic:nvPicPr>
+                    <pic:cNvPr id="2" name="图片 8" descr="IMG_257"/>
+                    <pic:cNvPicPr>
+                      <a:picLocks noChangeAspect="1"/>
+                    </pic:cNvPicPr>
+                  </pic:nvPicPr>
+                  <pic:blipFill>
+                    <a:blip r:embed="rId6"/>
+                    <a:stretch>
+                      <a:fillRect/>
+                    </a:stretch>
+                  </pic:blipFill>
+                  <pic:spPr>
+                    <a:xfrm>
+                      <a:off x="0" y="0"/>
+                      <a:ext cx="304800" cy="304800"/>
+                    </a:xfrm>
+                    <a:prstGeom prst="rect">
+                      <a:avLst/>
+                    </a:prstGeom>
+                    <a:noFill/>
+                    <a:ln w="9525">
+                      <a:noFill/>
+                    </a:ln>
+                  </pic:spPr>
+                </pic:pic>
+              </a:graphicData>
+            </a:graphic>
+          </wp:inline>
+        </w:drawing>
+      </w:r>
+    </w:p>
+    <w:p>
+      <w:pPr>
+        <w:pStyle w:val="12"/>
+        <w:keepNext w:val="0"/>
+        <w:keepLines w:val="0"/>
+        <w:widowControl/>
+        <w:suppressLineNumbers w:val="0"/>
+        <w:pBdr>
+          <w:top w:val="none" w:color="auto" w:sz="0" w:space="0"/>
+          <w:left w:val="none" w:color="auto" w:sz="0" w:space="0"/>
+          <w:bottom w:val="none" w:color="auto" w:sz="0" w:space="0"/>
+          <w:right w:val="none" w:color="auto" w:sz="0" w:space="0"/>
+        </w:pBdr>
+        <w:spacing w:before="320" w:beforeAutospacing="0" w:after="320" w:afterAutospacing="0" w:line="29" w:lineRule="atLeast"/>
+        <w:ind w:left="0" w:firstLine="0"/>
+        <w:rPr>
+          <w:rFonts w:hint="default" w:ascii="menlo" w:hAnsi="menlo" w:eastAsia="menlo" w:cs="menlo"/>
+          <w:caps w:val="0"/>
+          <w:color w:val="BCBEC4"/>
+          <w:spacing w:val="0"/>
+          <w:sz w:val="17"/>
+          <w:szCs w:val="17"/>
+        </w:rPr>
+      </w:pPr>
+      <w:r>
+        <w:rPr>
+          <w:rStyle w:val="18"/>
+          <w:rFonts w:hint="default" w:ascii="menlo" w:hAnsi="menlo" w:eastAsia="menlo" w:cs="menlo"/>
+          <w:b w:val="0"/>
+          <w:bCs w:val="0"/>
+          <w:i w:val="0"/>
+          <w:iCs w:val="0"/>
+          <w:caps w:val="0"/>
+          <w:color w:val="CF8E6D"/>
+          <w:spacing w:val="0"/>
+          <w:sz w:val="20"/>
+          <w:szCs w:val="20"/>
+          <w:bdr w:val="none" w:color="auto" w:sz="0" w:space="0"/>
+        </w:rPr>
+        <w:t>public</w:t>
+      </w:r>
+      <w:r>
+        <w:rPr>
+          <w:rStyle w:val="18"/>
+          <w:rFonts w:hint="default" w:ascii="menlo" w:hAnsi="menlo" w:eastAsia="menlo" w:cs="menlo"/>
+          <w:b w:val="0"/>
+          <w:bCs w:val="0"/>
+          <w:i w:val="0"/>
+          <w:iCs w:val="0"/>
+          <w:caps w:val="0"/>
+          <w:color w:val="BCBEC4"/>
+          <w:spacing w:val="0"/>
+          <w:sz w:val="20"/>
+          <w:szCs w:val="20"/>
+          <w:bdr w:val="none" w:color="auto" w:sz="0" w:space="0"/>
+        </w:rPr>
+        <w:t xml:space="preserve"> </w:t>
+      </w:r>
+      <w:r>
+        <w:rPr>
+          <w:rStyle w:val="18"/>
+          <w:rFonts w:hint="default" w:ascii="menlo" w:hAnsi="menlo" w:eastAsia="menlo" w:cs="menlo"/>
+          <w:b w:val="0"/>
+          <w:bCs w:val="0"/>
+          <w:i w:val="0"/>
+          <w:iCs w:val="0"/>
+          <w:caps w:val="0"/>
+          <w:color w:val="CF8E6D"/>
+          <w:spacing w:val="0"/>
+          <w:sz w:val="20"/>
+          <w:szCs w:val="20"/>
+          <w:bdr w:val="none" w:color="auto" w:sz="0" w:space="0"/>
+        </w:rPr>
+        <w:t>class</w:t>
+      </w:r>
+      <w:r>
+        <w:rPr>
+          <w:rStyle w:val="18"/>
+          <w:rFonts w:hint="default" w:ascii="menlo" w:hAnsi="menlo" w:eastAsia="menlo" w:cs="menlo"/>
+          <w:b w:val="0"/>
+          <w:bCs w:val="0"/>
+          <w:i w:val="0"/>
+          <w:iCs w:val="0"/>
+          <w:caps w:val="0"/>
+          <w:color w:val="BCBEC4"/>
+          <w:spacing w:val="0"/>
+          <w:sz w:val="20"/>
+          <w:szCs w:val="20"/>
+          <w:bdr w:val="none" w:color="auto" w:sz="0" w:space="0"/>
+        </w:rPr>
+        <w:t xml:space="preserve"> Block {    </w:t>
+      </w:r>
+      <w:r>
+        <w:rPr>
+          <w:rStyle w:val="18"/>
+          <w:rFonts w:hint="default" w:ascii="menlo" w:hAnsi="menlo" w:eastAsia="menlo" w:cs="menlo"/>
+          <w:b w:val="0"/>
+          <w:bCs w:val="0"/>
+          <w:i w:val="0"/>
+          <w:iCs w:val="0"/>
+          <w:caps w:val="0"/>
+          <w:color w:val="CF8E6D"/>
+          <w:spacing w:val="0"/>
+          <w:sz w:val="20"/>
+          <w:szCs w:val="20"/>
+          <w:bdr w:val="none" w:color="auto" w:sz="0" w:space="0"/>
+        </w:rPr>
+        <w:t>private</w:t>
+      </w:r>
+      <w:r>
+        <w:rPr>
+          <w:rStyle w:val="18"/>
+          <w:rFonts w:hint="default" w:ascii="menlo" w:hAnsi="menlo" w:eastAsia="menlo" w:cs="menlo"/>
+          <w:b w:val="0"/>
+          <w:bCs w:val="0"/>
+          <w:i w:val="0"/>
+          <w:iCs w:val="0"/>
+          <w:caps w:val="0"/>
+          <w:color w:val="BCBEC4"/>
+          <w:spacing w:val="0"/>
+          <w:sz w:val="20"/>
+          <w:szCs w:val="20"/>
+          <w:bdr w:val="none" w:color="auto" w:sz="0" w:space="0"/>
+        </w:rPr>
+        <w:t xml:space="preserve"> Colour colour;    </w:t>
+      </w:r>
+      <w:r>
+        <w:rPr>
+          <w:rStyle w:val="18"/>
+          <w:rFonts w:hint="default" w:ascii="menlo" w:hAnsi="menlo" w:eastAsia="menlo" w:cs="menlo"/>
+          <w:b w:val="0"/>
+          <w:bCs w:val="0"/>
+          <w:i w:val="0"/>
+          <w:iCs w:val="0"/>
+          <w:caps w:val="0"/>
+          <w:color w:val="CF8E6D"/>
+          <w:spacing w:val="0"/>
+          <w:sz w:val="20"/>
+          <w:szCs w:val="20"/>
+          <w:bdr w:val="none" w:color="auto" w:sz="0" w:space="0"/>
+        </w:rPr>
+        <w:t>private</w:t>
+      </w:r>
+      <w:r>
+        <w:rPr>
+          <w:rStyle w:val="18"/>
+          <w:rFonts w:hint="default" w:ascii="menlo" w:hAnsi="menlo" w:eastAsia="menlo" w:cs="menlo"/>
+          <w:b w:val="0"/>
+          <w:bCs w:val="0"/>
+          <w:i w:val="0"/>
+          <w:iCs w:val="0"/>
+          <w:caps w:val="0"/>
+          <w:color w:val="BCBEC4"/>
+          <w:spacing w:val="0"/>
+          <w:sz w:val="20"/>
+          <w:szCs w:val="20"/>
+          <w:bdr w:val="none" w:color="auto" w:sz="0" w:space="0"/>
+        </w:rPr>
+        <w:t xml:space="preserve"> </w:t>
+      </w:r>
+      <w:r>
+        <w:rPr>
+          <w:rStyle w:val="18"/>
+          <w:rFonts w:hint="default" w:ascii="menlo" w:hAnsi="menlo" w:eastAsia="menlo" w:cs="menlo"/>
+          <w:b w:val="0"/>
+          <w:bCs w:val="0"/>
+          <w:i w:val="0"/>
+          <w:iCs w:val="0"/>
+          <w:caps w:val="0"/>
+          <w:color w:val="CF8E6D"/>
+          <w:spacing w:val="0"/>
+          <w:sz w:val="20"/>
+          <w:szCs w:val="20"/>
+          <w:bdr w:val="none" w:color="auto" w:sz="0" w:space="0"/>
+        </w:rPr>
+        <w:t>int</w:t>
+      </w:r>
+      <w:r>
+        <w:rPr>
+          <w:rStyle w:val="18"/>
+          <w:rFonts w:hint="default" w:ascii="menlo" w:hAnsi="menlo" w:eastAsia="menlo" w:cs="menlo"/>
+          <w:b w:val="0"/>
+          <w:bCs w:val="0"/>
+          <w:i w:val="0"/>
+          <w:iCs w:val="0"/>
+          <w:caps w:val="0"/>
+          <w:color w:val="BCBEC4"/>
+          <w:spacing w:val="0"/>
+          <w:sz w:val="20"/>
+          <w:szCs w:val="20"/>
+          <w:bdr w:val="none" w:color="auto" w:sz="0" w:space="0"/>
+        </w:rPr>
+        <w:t xml:space="preserve"> height;    </w:t>
+      </w:r>
+      <w:r>
+        <w:rPr>
+          <w:rStyle w:val="18"/>
+          <w:rFonts w:hint="default" w:ascii="menlo" w:hAnsi="menlo" w:eastAsia="menlo" w:cs="menlo"/>
+          <w:b w:val="0"/>
+          <w:bCs w:val="0"/>
+          <w:i w:val="0"/>
+          <w:iCs w:val="0"/>
+          <w:caps w:val="0"/>
+          <w:color w:val="CF8E6D"/>
+          <w:spacing w:val="0"/>
+          <w:sz w:val="20"/>
+          <w:szCs w:val="20"/>
+          <w:bdr w:val="none" w:color="auto" w:sz="0" w:space="0"/>
+        </w:rPr>
+        <w:t>public</w:t>
+      </w:r>
+      <w:r>
+        <w:rPr>
+          <w:rStyle w:val="18"/>
+          <w:rFonts w:hint="default" w:ascii="menlo" w:hAnsi="menlo" w:eastAsia="menlo" w:cs="menlo"/>
+          <w:b w:val="0"/>
+          <w:bCs w:val="0"/>
+          <w:i w:val="0"/>
+          <w:iCs w:val="0"/>
+          <w:caps w:val="0"/>
+          <w:color w:val="BCBEC4"/>
+          <w:spacing w:val="0"/>
+          <w:sz w:val="20"/>
+          <w:szCs w:val="20"/>
+          <w:bdr w:val="none" w:color="auto" w:sz="0" w:space="0"/>
+        </w:rPr>
+        <w:t xml:space="preserve"> Block(Colour colour, </w:t>
+      </w:r>
+      <w:r>
+        <w:rPr>
+          <w:rStyle w:val="18"/>
+          <w:rFonts w:hint="default" w:ascii="menlo" w:hAnsi="menlo" w:eastAsia="menlo" w:cs="menlo"/>
+          <w:b w:val="0"/>
+          <w:bCs w:val="0"/>
+          <w:i w:val="0"/>
+          <w:iCs w:val="0"/>
+          <w:caps w:val="0"/>
+          <w:color w:val="CF8E6D"/>
+          <w:spacing w:val="0"/>
+          <w:sz w:val="20"/>
+          <w:szCs w:val="20"/>
+          <w:bdr w:val="none" w:color="auto" w:sz="0" w:space="0"/>
+        </w:rPr>
+        <w:t>int</w:t>
+      </w:r>
+      <w:r>
+        <w:rPr>
+          <w:rStyle w:val="18"/>
+          <w:rFonts w:hint="default" w:ascii="menlo" w:hAnsi="menlo" w:eastAsia="menlo" w:cs="menlo"/>
+          <w:b w:val="0"/>
+          <w:bCs w:val="0"/>
+          <w:i w:val="0"/>
+          <w:iCs w:val="0"/>
+          <w:caps w:val="0"/>
+          <w:color w:val="BCBEC4"/>
+          <w:spacing w:val="0"/>
+          <w:sz w:val="20"/>
+          <w:szCs w:val="20"/>
+          <w:bdr w:val="none" w:color="auto" w:sz="0" w:space="0"/>
+        </w:rPr>
+        <w:t xml:space="preserve"> height) {        </w:t>
+      </w:r>
+      <w:r>
+        <w:rPr>
+          <w:rStyle w:val="18"/>
+          <w:rFonts w:hint="default" w:ascii="menlo" w:hAnsi="menlo" w:eastAsia="menlo" w:cs="menlo"/>
+          <w:b w:val="0"/>
+          <w:bCs w:val="0"/>
+          <w:i w:val="0"/>
+          <w:iCs w:val="0"/>
+          <w:caps w:val="0"/>
+          <w:color w:val="CF8E6D"/>
+          <w:spacing w:val="0"/>
+          <w:sz w:val="20"/>
+          <w:szCs w:val="20"/>
+          <w:bdr w:val="none" w:color="auto" w:sz="0" w:space="0"/>
+        </w:rPr>
+        <w:t>this</w:t>
+      </w:r>
+      <w:r>
+        <w:rPr>
+          <w:rStyle w:val="18"/>
+          <w:rFonts w:hint="default" w:ascii="menlo" w:hAnsi="menlo" w:eastAsia="menlo" w:cs="menlo"/>
+          <w:b w:val="0"/>
+          <w:bCs w:val="0"/>
+          <w:i w:val="0"/>
+          <w:iCs w:val="0"/>
+          <w:caps w:val="0"/>
+          <w:color w:val="BCBEC4"/>
+          <w:spacing w:val="0"/>
+          <w:sz w:val="20"/>
+          <w:szCs w:val="20"/>
+          <w:bdr w:val="none" w:color="auto" w:sz="0" w:space="0"/>
+        </w:rPr>
+        <w:t xml:space="preserve">.colour = colour;        </w:t>
+      </w:r>
+      <w:r>
+        <w:rPr>
+          <w:rStyle w:val="18"/>
+          <w:rFonts w:hint="default" w:ascii="menlo" w:hAnsi="menlo" w:eastAsia="menlo" w:cs="menlo"/>
+          <w:b w:val="0"/>
+          <w:bCs w:val="0"/>
+          <w:i w:val="0"/>
+          <w:iCs w:val="0"/>
+          <w:caps w:val="0"/>
+          <w:color w:val="CF8E6D"/>
+          <w:spacing w:val="0"/>
+          <w:sz w:val="20"/>
+          <w:szCs w:val="20"/>
+          <w:bdr w:val="none" w:color="auto" w:sz="0" w:space="0"/>
+        </w:rPr>
+        <w:t>this</w:t>
+      </w:r>
+      <w:r>
+        <w:rPr>
+          <w:rStyle w:val="18"/>
+          <w:rFonts w:hint="default" w:ascii="menlo" w:hAnsi="menlo" w:eastAsia="menlo" w:cs="menlo"/>
+          <w:b w:val="0"/>
+          <w:bCs w:val="0"/>
+          <w:i w:val="0"/>
+          <w:iCs w:val="0"/>
+          <w:caps w:val="0"/>
+          <w:color w:val="BCBEC4"/>
+          <w:spacing w:val="0"/>
+          <w:sz w:val="20"/>
+          <w:szCs w:val="20"/>
+          <w:bdr w:val="none" w:color="auto" w:sz="0" w:space="0"/>
+        </w:rPr>
+        <w:t xml:space="preserve">.height = height;    }    </w:t>
+      </w:r>
+      <w:r>
+        <w:rPr>
+          <w:rStyle w:val="18"/>
+          <w:rFonts w:hint="default" w:ascii="menlo" w:hAnsi="menlo" w:eastAsia="menlo" w:cs="menlo"/>
+          <w:b w:val="0"/>
+          <w:bCs w:val="0"/>
+          <w:i w:val="0"/>
+          <w:iCs w:val="0"/>
+          <w:caps w:val="0"/>
+          <w:color w:val="CF8E6D"/>
+          <w:spacing w:val="0"/>
+          <w:sz w:val="20"/>
+          <w:szCs w:val="20"/>
+          <w:bdr w:val="none" w:color="auto" w:sz="0" w:space="0"/>
+        </w:rPr>
+        <w:t>public</w:t>
+      </w:r>
+      <w:r>
+        <w:rPr>
+          <w:rStyle w:val="18"/>
+          <w:rFonts w:hint="default" w:ascii="menlo" w:hAnsi="menlo" w:eastAsia="menlo" w:cs="menlo"/>
+          <w:b w:val="0"/>
+          <w:bCs w:val="0"/>
+          <w:i w:val="0"/>
+          <w:iCs w:val="0"/>
+          <w:caps w:val="0"/>
+          <w:color w:val="BCBEC4"/>
+          <w:spacing w:val="0"/>
+          <w:sz w:val="20"/>
+          <w:szCs w:val="20"/>
+          <w:bdr w:val="none" w:color="auto" w:sz="0" w:space="0"/>
+        </w:rPr>
+        <w:t xml:space="preserve"> Colour getColour() {        </w:t>
+      </w:r>
+      <w:r>
+        <w:rPr>
+          <w:rStyle w:val="18"/>
+          <w:rFonts w:hint="default" w:ascii="menlo" w:hAnsi="menlo" w:eastAsia="menlo" w:cs="menlo"/>
+          <w:b w:val="0"/>
+          <w:bCs w:val="0"/>
+          <w:i w:val="0"/>
+          <w:iCs w:val="0"/>
+          <w:caps w:val="0"/>
+          <w:color w:val="CF8E6D"/>
+          <w:spacing w:val="0"/>
+          <w:sz w:val="20"/>
+          <w:szCs w:val="20"/>
+          <w:bdr w:val="none" w:color="auto" w:sz="0" w:space="0"/>
+        </w:rPr>
+        <w:t>return</w:t>
+      </w:r>
+      <w:r>
+        <w:rPr>
+          <w:rStyle w:val="18"/>
+          <w:rFonts w:hint="default" w:ascii="menlo" w:hAnsi="menlo" w:eastAsia="menlo" w:cs="menlo"/>
+          <w:b w:val="0"/>
+          <w:bCs w:val="0"/>
+          <w:i w:val="0"/>
+          <w:iCs w:val="0"/>
+          <w:caps w:val="0"/>
+          <w:color w:val="BCBEC4"/>
+          <w:spacing w:val="0"/>
+          <w:sz w:val="20"/>
+          <w:szCs w:val="20"/>
+          <w:bdr w:val="none" w:color="auto" w:sz="0" w:space="0"/>
+        </w:rPr>
+        <w:t xml:space="preserve"> </w:t>
+      </w:r>
+      <w:r>
+        <w:rPr>
+          <w:rStyle w:val="18"/>
+          <w:rFonts w:hint="default" w:ascii="menlo" w:hAnsi="menlo" w:eastAsia="menlo" w:cs="menlo"/>
+          <w:b w:val="0"/>
+          <w:bCs w:val="0"/>
+          <w:i w:val="0"/>
+          <w:iCs w:val="0"/>
+          <w:caps w:val="0"/>
+          <w:color w:val="CF8E6D"/>
+          <w:spacing w:val="0"/>
+          <w:sz w:val="20"/>
+          <w:szCs w:val="20"/>
+          <w:bdr w:val="none" w:color="auto" w:sz="0" w:space="0"/>
+        </w:rPr>
+        <w:t>this</w:t>
+      </w:r>
+      <w:r>
+        <w:rPr>
+          <w:rStyle w:val="18"/>
+          <w:rFonts w:hint="default" w:ascii="menlo" w:hAnsi="menlo" w:eastAsia="menlo" w:cs="menlo"/>
+          <w:b w:val="0"/>
+          <w:bCs w:val="0"/>
+          <w:i w:val="0"/>
+          <w:iCs w:val="0"/>
+          <w:caps w:val="0"/>
+          <w:color w:val="BCBEC4"/>
+          <w:spacing w:val="0"/>
+          <w:sz w:val="20"/>
+          <w:szCs w:val="20"/>
+          <w:bdr w:val="none" w:color="auto" w:sz="0" w:space="0"/>
+        </w:rPr>
+        <w:t xml:space="preserve">.colour;    }    </w:t>
+      </w:r>
+      <w:r>
+        <w:rPr>
+          <w:rStyle w:val="18"/>
+          <w:rFonts w:hint="default" w:ascii="menlo" w:hAnsi="menlo" w:eastAsia="menlo" w:cs="menlo"/>
+          <w:b w:val="0"/>
+          <w:bCs w:val="0"/>
+          <w:i w:val="0"/>
+          <w:iCs w:val="0"/>
+          <w:caps w:val="0"/>
+          <w:color w:val="CF8E6D"/>
+          <w:spacing w:val="0"/>
+          <w:sz w:val="20"/>
+          <w:szCs w:val="20"/>
+          <w:bdr w:val="none" w:color="auto" w:sz="0" w:space="0"/>
+        </w:rPr>
+        <w:t>public</w:t>
+      </w:r>
+      <w:r>
+        <w:rPr>
+          <w:rStyle w:val="18"/>
+          <w:rFonts w:hint="default" w:ascii="menlo" w:hAnsi="menlo" w:eastAsia="menlo" w:cs="menlo"/>
+          <w:b w:val="0"/>
+          <w:bCs w:val="0"/>
+          <w:i w:val="0"/>
+          <w:iCs w:val="0"/>
+          <w:caps w:val="0"/>
+          <w:color w:val="BCBEC4"/>
+          <w:spacing w:val="0"/>
+          <w:sz w:val="20"/>
+          <w:szCs w:val="20"/>
+          <w:bdr w:val="none" w:color="auto" w:sz="0" w:space="0"/>
+        </w:rPr>
+        <w:t xml:space="preserve"> </w:t>
+      </w:r>
+      <w:r>
+        <w:rPr>
+          <w:rStyle w:val="18"/>
+          <w:rFonts w:hint="default" w:ascii="menlo" w:hAnsi="menlo" w:eastAsia="menlo" w:cs="menlo"/>
+          <w:b w:val="0"/>
+          <w:bCs w:val="0"/>
+          <w:i w:val="0"/>
+          <w:iCs w:val="0"/>
+          <w:caps w:val="0"/>
+          <w:color w:val="CF8E6D"/>
+          <w:spacing w:val="0"/>
+          <w:sz w:val="20"/>
+          <w:szCs w:val="20"/>
+          <w:bdr w:val="none" w:color="auto" w:sz="0" w:space="0"/>
+        </w:rPr>
+        <w:t>int</w:t>
+      </w:r>
+      <w:r>
+        <w:rPr>
+          <w:rStyle w:val="18"/>
+          <w:rFonts w:hint="default" w:ascii="menlo" w:hAnsi="menlo" w:eastAsia="menlo" w:cs="menlo"/>
+          <w:b w:val="0"/>
+          <w:bCs w:val="0"/>
+          <w:i w:val="0"/>
+          <w:iCs w:val="0"/>
+          <w:caps w:val="0"/>
+          <w:color w:val="BCBEC4"/>
+          <w:spacing w:val="0"/>
+          <w:sz w:val="20"/>
+          <w:szCs w:val="20"/>
+          <w:bdr w:val="none" w:color="auto" w:sz="0" w:space="0"/>
+        </w:rPr>
+        <w:t xml:space="preserve"> getHeight() {        </w:t>
+      </w:r>
+      <w:r>
+        <w:rPr>
+          <w:rStyle w:val="18"/>
+          <w:rFonts w:hint="default" w:ascii="menlo" w:hAnsi="menlo" w:eastAsia="menlo" w:cs="menlo"/>
+          <w:b w:val="0"/>
+          <w:bCs w:val="0"/>
+          <w:i w:val="0"/>
+          <w:iCs w:val="0"/>
+          <w:caps w:val="0"/>
+          <w:color w:val="CF8E6D"/>
+          <w:spacing w:val="0"/>
+          <w:sz w:val="20"/>
+          <w:szCs w:val="20"/>
+          <w:bdr w:val="none" w:color="auto" w:sz="0" w:space="0"/>
+        </w:rPr>
+        <w:t>return</w:t>
+      </w:r>
+      <w:r>
+        <w:rPr>
+          <w:rStyle w:val="18"/>
+          <w:rFonts w:hint="default" w:ascii="menlo" w:hAnsi="menlo" w:eastAsia="menlo" w:cs="menlo"/>
+          <w:b w:val="0"/>
+          <w:bCs w:val="0"/>
+          <w:i w:val="0"/>
+          <w:iCs w:val="0"/>
+          <w:caps w:val="0"/>
+          <w:color w:val="BCBEC4"/>
+          <w:spacing w:val="0"/>
+          <w:sz w:val="20"/>
+          <w:szCs w:val="20"/>
+          <w:bdr w:val="none" w:color="auto" w:sz="0" w:space="0"/>
+        </w:rPr>
+        <w:t xml:space="preserve"> </w:t>
+      </w:r>
+      <w:r>
+        <w:rPr>
+          <w:rStyle w:val="18"/>
+          <w:rFonts w:hint="default" w:ascii="menlo" w:hAnsi="menlo" w:eastAsia="menlo" w:cs="menlo"/>
+          <w:b w:val="0"/>
+          <w:bCs w:val="0"/>
+          <w:i w:val="0"/>
+          <w:iCs w:val="0"/>
+          <w:caps w:val="0"/>
+          <w:color w:val="CF8E6D"/>
+          <w:spacing w:val="0"/>
+          <w:sz w:val="20"/>
+          <w:szCs w:val="20"/>
+          <w:bdr w:val="none" w:color="auto" w:sz="0" w:space="0"/>
+        </w:rPr>
+        <w:t>this</w:t>
+      </w:r>
+      <w:r>
+        <w:rPr>
+          <w:rStyle w:val="18"/>
+          <w:rFonts w:hint="default" w:ascii="menlo" w:hAnsi="menlo" w:eastAsia="menlo" w:cs="menlo"/>
+          <w:b w:val="0"/>
+          <w:bCs w:val="0"/>
+          <w:i w:val="0"/>
+          <w:iCs w:val="0"/>
+          <w:caps w:val="0"/>
+          <w:color w:val="BCBEC4"/>
+          <w:spacing w:val="0"/>
+          <w:sz w:val="20"/>
+          <w:szCs w:val="20"/>
+          <w:bdr w:val="none" w:color="auto" w:sz="0" w:space="0"/>
+        </w:rPr>
+        <w:t xml:space="preserve">.height;    }    </w:t>
+      </w:r>
+      <w:r>
+        <w:rPr>
+          <w:rStyle w:val="18"/>
+          <w:rFonts w:hint="default" w:ascii="menlo" w:hAnsi="menlo" w:eastAsia="menlo" w:cs="menlo"/>
+          <w:b w:val="0"/>
+          <w:bCs w:val="0"/>
+          <w:i w:val="0"/>
+          <w:iCs w:val="0"/>
+          <w:caps w:val="0"/>
+          <w:color w:val="CF8E6D"/>
+          <w:spacing w:val="0"/>
+          <w:sz w:val="20"/>
+          <w:szCs w:val="20"/>
+          <w:bdr w:val="none" w:color="auto" w:sz="0" w:space="0"/>
+        </w:rPr>
+        <w:t>public</w:t>
+      </w:r>
+      <w:r>
+        <w:rPr>
+          <w:rStyle w:val="18"/>
+          <w:rFonts w:hint="default" w:ascii="menlo" w:hAnsi="menlo" w:eastAsia="menlo" w:cs="menlo"/>
+          <w:b w:val="0"/>
+          <w:bCs w:val="0"/>
+          <w:i w:val="0"/>
+          <w:iCs w:val="0"/>
+          <w:caps w:val="0"/>
+          <w:color w:val="BCBEC4"/>
+          <w:spacing w:val="0"/>
+          <w:sz w:val="20"/>
+          <w:szCs w:val="20"/>
+          <w:bdr w:val="none" w:color="auto" w:sz="0" w:space="0"/>
+        </w:rPr>
+        <w:t xml:space="preserve"> String toString() {        </w:t>
+      </w:r>
+      <w:r>
+        <w:rPr>
+          <w:rStyle w:val="18"/>
+          <w:rFonts w:hint="default" w:ascii="menlo" w:hAnsi="menlo" w:eastAsia="menlo" w:cs="menlo"/>
+          <w:b w:val="0"/>
+          <w:bCs w:val="0"/>
+          <w:i w:val="0"/>
+          <w:iCs w:val="0"/>
+          <w:caps w:val="0"/>
+          <w:color w:val="CF8E6D"/>
+          <w:spacing w:val="0"/>
+          <w:sz w:val="20"/>
+          <w:szCs w:val="20"/>
+          <w:bdr w:val="none" w:color="auto" w:sz="0" w:space="0"/>
+        </w:rPr>
+        <w:t>return</w:t>
+      </w:r>
+      <w:r>
+        <w:rPr>
+          <w:rStyle w:val="18"/>
+          <w:rFonts w:hint="default" w:ascii="menlo" w:hAnsi="menlo" w:eastAsia="menlo" w:cs="menlo"/>
+          <w:b w:val="0"/>
+          <w:bCs w:val="0"/>
+          <w:i w:val="0"/>
+          <w:iCs w:val="0"/>
+          <w:caps w:val="0"/>
+          <w:color w:val="BCBEC4"/>
+          <w:spacing w:val="0"/>
+          <w:sz w:val="20"/>
+          <w:szCs w:val="20"/>
+          <w:bdr w:val="none" w:color="auto" w:sz="0" w:space="0"/>
+        </w:rPr>
+        <w:t xml:space="preserve"> String.format(</w:t>
+      </w:r>
+      <w:r>
+        <w:rPr>
+          <w:rStyle w:val="18"/>
+          <w:rFonts w:hint="default" w:ascii="menlo" w:hAnsi="menlo" w:eastAsia="menlo" w:cs="menlo"/>
+          <w:b w:val="0"/>
+          <w:bCs w:val="0"/>
+          <w:i w:val="0"/>
+          <w:iCs w:val="0"/>
+          <w:caps w:val="0"/>
+          <w:color w:val="6AAB73"/>
+          <w:spacing w:val="0"/>
+          <w:sz w:val="20"/>
+          <w:szCs w:val="20"/>
+          <w:bdr w:val="none" w:color="auto" w:sz="0" w:space="0"/>
+        </w:rPr>
+        <w:t>"a %s block, %dcm high"</w:t>
+      </w:r>
+      <w:r>
+        <w:rPr>
+          <w:rStyle w:val="18"/>
+          <w:rFonts w:hint="default" w:ascii="menlo" w:hAnsi="menlo" w:eastAsia="menlo" w:cs="menlo"/>
+          <w:b w:val="0"/>
+          <w:bCs w:val="0"/>
+          <w:i w:val="0"/>
+          <w:iCs w:val="0"/>
+          <w:caps w:val="0"/>
+          <w:color w:val="BCBEC4"/>
+          <w:spacing w:val="0"/>
+          <w:sz w:val="20"/>
+          <w:szCs w:val="20"/>
+          <w:bdr w:val="none" w:color="auto" w:sz="0" w:space="0"/>
+        </w:rPr>
+        <w:t xml:space="preserve">, </w:t>
+      </w:r>
+      <w:r>
+        <w:rPr>
+          <w:rStyle w:val="18"/>
+          <w:rFonts w:hint="default" w:ascii="menlo" w:hAnsi="menlo" w:eastAsia="menlo" w:cs="menlo"/>
+          <w:b w:val="0"/>
+          <w:bCs w:val="0"/>
+          <w:i w:val="0"/>
+          <w:iCs w:val="0"/>
+          <w:caps w:val="0"/>
+          <w:color w:val="CF8E6D"/>
+          <w:spacing w:val="0"/>
+          <w:sz w:val="20"/>
+          <w:szCs w:val="20"/>
+          <w:bdr w:val="none" w:color="auto" w:sz="0" w:space="0"/>
+        </w:rPr>
+        <w:t>this</w:t>
+      </w:r>
+      <w:r>
+        <w:rPr>
+          <w:rStyle w:val="18"/>
+          <w:rFonts w:hint="default" w:ascii="menlo" w:hAnsi="menlo" w:eastAsia="menlo" w:cs="menlo"/>
+          <w:b w:val="0"/>
+          <w:bCs w:val="0"/>
+          <w:i w:val="0"/>
+          <w:iCs w:val="0"/>
+          <w:caps w:val="0"/>
+          <w:color w:val="BCBEC4"/>
+          <w:spacing w:val="0"/>
+          <w:sz w:val="20"/>
+          <w:szCs w:val="20"/>
+          <w:bdr w:val="none" w:color="auto" w:sz="0" w:space="0"/>
+        </w:rPr>
+        <w:t xml:space="preserve">.colour, </w:t>
+      </w:r>
+      <w:r>
+        <w:rPr>
+          <w:rStyle w:val="18"/>
+          <w:rFonts w:hint="default" w:ascii="menlo" w:hAnsi="menlo" w:eastAsia="menlo" w:cs="menlo"/>
+          <w:b w:val="0"/>
+          <w:bCs w:val="0"/>
+          <w:i w:val="0"/>
+          <w:iCs w:val="0"/>
+          <w:caps w:val="0"/>
+          <w:color w:val="CF8E6D"/>
+          <w:spacing w:val="0"/>
+          <w:sz w:val="20"/>
+          <w:szCs w:val="20"/>
+          <w:bdr w:val="none" w:color="auto" w:sz="0" w:space="0"/>
+        </w:rPr>
+        <w:t>this</w:t>
+      </w:r>
+      <w:r>
+        <w:rPr>
+          <w:rStyle w:val="18"/>
+          <w:rFonts w:hint="default" w:ascii="menlo" w:hAnsi="menlo" w:eastAsia="menlo" w:cs="menlo"/>
+          <w:b w:val="0"/>
+          <w:bCs w:val="0"/>
+          <w:i w:val="0"/>
+          <w:iCs w:val="0"/>
+          <w:caps w:val="0"/>
+          <w:color w:val="BCBEC4"/>
+          <w:spacing w:val="0"/>
+          <w:sz w:val="20"/>
+          <w:szCs w:val="20"/>
+          <w:bdr w:val="none" w:color="auto" w:sz="0" w:space="0"/>
+        </w:rPr>
+        <w:t>.height);    }}</w:t>
+      </w:r>
+    </w:p>
+    <w:p>
+      <w:pPr>
+        <w:keepNext w:val="0"/>
+        <w:keepLines w:val="0"/>
+        <w:widowControl/>
+        <w:suppressLineNumbers w:val="0"/>
+        <w:pBdr>
+          <w:top w:val="none" w:color="auto" w:sz="0" w:space="0"/>
+          <w:left w:val="none" w:color="auto" w:sz="0" w:space="0"/>
+          <w:bottom w:val="none" w:color="auto" w:sz="0" w:space="0"/>
+          <w:right w:val="none" w:color="auto" w:sz="0" w:space="0"/>
+        </w:pBdr>
+        <w:spacing w:after="320" w:afterAutospacing="0" w:line="29" w:lineRule="atLeast"/>
+        <w:ind w:left="-210" w:firstLine="0"/>
+        <w:jc w:val="left"/>
+        <w:rPr>
+          <w:rFonts w:hint="default" w:ascii="menlo" w:hAnsi="menlo" w:eastAsia="menlo" w:cs="menlo"/>
+          <w:caps w:val="0"/>
+          <w:color w:val="BCBEC4"/>
+          <w:spacing w:val="0"/>
+          <w:sz w:val="17"/>
+          <w:szCs w:val="17"/>
+        </w:rPr>
+      </w:pPr>
+      <w:r>
+        <w:rPr>
+          <w:rFonts w:hint="default" w:ascii="menlo" w:hAnsi="menlo" w:eastAsia="menlo" w:cs="menlo"/>
+          <w:caps w:val="0"/>
+          <w:color w:val="BCBEC4"/>
+          <w:spacing w:val="0"/>
+          <w:kern w:val="0"/>
+          <w:sz w:val="17"/>
+          <w:szCs w:val="17"/>
+          <w:bdr w:val="none" w:color="auto" w:sz="0" w:space="0"/>
+          <w:lang w:val="en-US" w:eastAsia="zh-CN" w:bidi="ar"/>
+          <w14:ligatures w14:val="standardContextual"/>
+        </w:rPr>
+        <w:drawing>
+          <wp:inline distT="0" distB="0" distL="114300" distR="114300">
+            <wp:extent cx="304800" cy="304800"/>
+            <wp:effectExtent l="0" t="0" r="0" b="0"/>
+            <wp:docPr id="4" name="图片 9" descr="IMG_258"/>
+            <wp:cNvGraphicFramePr>
+              <a:graphicFrameLocks xmlns:a="http://schemas.openxmlformats.org/drawingml/2006/main" noChangeAspect="1"/>
+            </wp:cNvGraphicFramePr>
+            <a:graphic xmlns:a="http://schemas.openxmlformats.org/drawingml/2006/main">
+              <a:graphicData uri="http://schemas.openxmlformats.org/drawingml/2006/picture">
+                <pic:pic xmlns:pic="http://schemas.openxmlformats.org/drawingml/2006/picture">
+                  <pic:nvPicPr>
+                    <pic:cNvPr id="4" name="图片 9" descr="IMG_258"/>
+                    <pic:cNvPicPr>
+                      <a:picLocks noChangeAspect="1"/>
+                    </pic:cNvPicPr>
+                  </pic:nvPicPr>
+                  <pic:blipFill>
+                    <a:blip r:embed="rId6"/>
+                    <a:stretch>
+                      <a:fillRect/>
+                    </a:stretch>
+                  </pic:blipFill>
+                  <pic:spPr>
+                    <a:xfrm>
+                      <a:off x="0" y="0"/>
+                      <a:ext cx="304800" cy="304800"/>
+                    </a:xfrm>
+                    <a:prstGeom prst="rect">
+                      <a:avLst/>
+                    </a:prstGeom>
+                    <a:noFill/>
+                    <a:ln w="9525">
+                      <a:noFill/>
+                    </a:ln>
+                  </pic:spPr>
+                </pic:pic>
+              </a:graphicData>
+            </a:graphic>
+          </wp:inline>
+        </w:drawing>
+      </w:r>
+    </w:p>
+    <w:p>
+      <w:pPr>
+        <w:pStyle w:val="12"/>
+        <w:keepNext w:val="0"/>
+        <w:keepLines w:val="0"/>
+        <w:widowControl/>
+        <w:suppressLineNumbers w:val="0"/>
+        <w:pBdr>
+          <w:top w:val="none" w:color="auto" w:sz="0" w:space="0"/>
+          <w:left w:val="none" w:color="auto" w:sz="0" w:space="0"/>
+          <w:bottom w:val="none" w:color="auto" w:sz="0" w:space="0"/>
+          <w:right w:val="none" w:color="auto" w:sz="0" w:space="0"/>
+        </w:pBdr>
+        <w:spacing w:before="320" w:beforeAutospacing="0" w:after="320" w:afterAutospacing="0" w:line="29" w:lineRule="atLeast"/>
+        <w:ind w:left="0" w:firstLine="0"/>
+        <w:rPr>
+          <w:rFonts w:hint="default" w:ascii="menlo" w:hAnsi="menlo" w:eastAsia="menlo" w:cs="menlo"/>
+          <w:caps w:val="0"/>
+          <w:color w:val="BCBEC4"/>
+          <w:spacing w:val="0"/>
+          <w:sz w:val="17"/>
+          <w:szCs w:val="17"/>
+        </w:rPr>
+      </w:pPr>
+      <w:r>
+        <w:rPr>
+          <w:rStyle w:val="18"/>
+          <w:rFonts w:hint="default" w:ascii="menlo" w:hAnsi="menlo" w:eastAsia="menlo" w:cs="menlo"/>
+          <w:b w:val="0"/>
+          <w:bCs w:val="0"/>
+          <w:i w:val="0"/>
+          <w:iCs w:val="0"/>
+          <w:caps w:val="0"/>
+          <w:color w:val="BCBEC4"/>
+          <w:spacing w:val="0"/>
+          <w:sz w:val="20"/>
+          <w:szCs w:val="20"/>
+          <w:bdr w:val="none" w:color="auto" w:sz="0" w:space="0"/>
+        </w:rPr>
+        <w:t xml:space="preserve">List&lt;Block&gt; blocks = </w:t>
+      </w:r>
+      <w:r>
+        <w:rPr>
+          <w:rStyle w:val="18"/>
+          <w:rFonts w:hint="default" w:ascii="menlo" w:hAnsi="menlo" w:eastAsia="menlo" w:cs="menlo"/>
+          <w:b w:val="0"/>
+          <w:bCs w:val="0"/>
+          <w:i w:val="0"/>
+          <w:iCs w:val="0"/>
+          <w:caps w:val="0"/>
+          <w:color w:val="CF8E6D"/>
+          <w:spacing w:val="0"/>
+          <w:sz w:val="20"/>
+          <w:szCs w:val="20"/>
+          <w:bdr w:val="none" w:color="auto" w:sz="0" w:space="0"/>
+        </w:rPr>
+        <w:t>new</w:t>
+      </w:r>
+      <w:r>
+        <w:rPr>
+          <w:rStyle w:val="18"/>
+          <w:rFonts w:hint="default" w:ascii="menlo" w:hAnsi="menlo" w:eastAsia="menlo" w:cs="menlo"/>
+          <w:b w:val="0"/>
+          <w:bCs w:val="0"/>
+          <w:i w:val="0"/>
+          <w:iCs w:val="0"/>
+          <w:caps w:val="0"/>
+          <w:color w:val="BCBEC4"/>
+          <w:spacing w:val="0"/>
+          <w:sz w:val="20"/>
+          <w:szCs w:val="20"/>
+          <w:bdr w:val="none" w:color="auto" w:sz="0" w:space="0"/>
+        </w:rPr>
+        <w:t xml:space="preserve"> ArrayList&lt;&gt;();blocks.add(</w:t>
+      </w:r>
+      <w:r>
+        <w:rPr>
+          <w:rStyle w:val="18"/>
+          <w:rFonts w:hint="default" w:ascii="menlo" w:hAnsi="menlo" w:eastAsia="menlo" w:cs="menlo"/>
+          <w:b w:val="0"/>
+          <w:bCs w:val="0"/>
+          <w:i w:val="0"/>
+          <w:iCs w:val="0"/>
+          <w:caps w:val="0"/>
+          <w:color w:val="CF8E6D"/>
+          <w:spacing w:val="0"/>
+          <w:sz w:val="20"/>
+          <w:szCs w:val="20"/>
+          <w:bdr w:val="none" w:color="auto" w:sz="0" w:space="0"/>
+        </w:rPr>
+        <w:t>new</w:t>
+      </w:r>
+      <w:r>
+        <w:rPr>
+          <w:rStyle w:val="18"/>
+          <w:rFonts w:hint="default" w:ascii="menlo" w:hAnsi="menlo" w:eastAsia="menlo" w:cs="menlo"/>
+          <w:b w:val="0"/>
+          <w:bCs w:val="0"/>
+          <w:i w:val="0"/>
+          <w:iCs w:val="0"/>
+          <w:caps w:val="0"/>
+          <w:color w:val="BCBEC4"/>
+          <w:spacing w:val="0"/>
+          <w:sz w:val="20"/>
+          <w:szCs w:val="20"/>
+          <w:bdr w:val="none" w:color="auto" w:sz="0" w:space="0"/>
+        </w:rPr>
+        <w:t xml:space="preserve"> Block(Colour.RED, </w:t>
+      </w:r>
+      <w:r>
+        <w:rPr>
+          <w:rStyle w:val="18"/>
+          <w:rFonts w:hint="default" w:ascii="menlo" w:hAnsi="menlo" w:eastAsia="menlo" w:cs="menlo"/>
+          <w:b w:val="0"/>
+          <w:bCs w:val="0"/>
+          <w:i w:val="0"/>
+          <w:iCs w:val="0"/>
+          <w:caps w:val="0"/>
+          <w:color w:val="2AACB8"/>
+          <w:spacing w:val="0"/>
+          <w:sz w:val="20"/>
+          <w:szCs w:val="20"/>
+          <w:bdr w:val="none" w:color="auto" w:sz="0" w:space="0"/>
+        </w:rPr>
+        <w:t>19</w:t>
+      </w:r>
+      <w:r>
+        <w:rPr>
+          <w:rStyle w:val="18"/>
+          <w:rFonts w:hint="default" w:ascii="menlo" w:hAnsi="menlo" w:eastAsia="menlo" w:cs="menlo"/>
+          <w:b w:val="0"/>
+          <w:bCs w:val="0"/>
+          <w:i w:val="0"/>
+          <w:iCs w:val="0"/>
+          <w:caps w:val="0"/>
+          <w:color w:val="BCBEC4"/>
+          <w:spacing w:val="0"/>
+          <w:sz w:val="20"/>
+          <w:szCs w:val="20"/>
+          <w:bdr w:val="none" w:color="auto" w:sz="0" w:space="0"/>
+        </w:rPr>
+        <w:t>));blocks.add(</w:t>
+      </w:r>
+      <w:r>
+        <w:rPr>
+          <w:rStyle w:val="18"/>
+          <w:rFonts w:hint="default" w:ascii="menlo" w:hAnsi="menlo" w:eastAsia="menlo" w:cs="menlo"/>
+          <w:b w:val="0"/>
+          <w:bCs w:val="0"/>
+          <w:i w:val="0"/>
+          <w:iCs w:val="0"/>
+          <w:caps w:val="0"/>
+          <w:color w:val="CF8E6D"/>
+          <w:spacing w:val="0"/>
+          <w:sz w:val="20"/>
+          <w:szCs w:val="20"/>
+          <w:bdr w:val="none" w:color="auto" w:sz="0" w:space="0"/>
+        </w:rPr>
+        <w:t>new</w:t>
+      </w:r>
+      <w:r>
+        <w:rPr>
+          <w:rStyle w:val="18"/>
+          <w:rFonts w:hint="default" w:ascii="menlo" w:hAnsi="menlo" w:eastAsia="menlo" w:cs="menlo"/>
+          <w:b w:val="0"/>
+          <w:bCs w:val="0"/>
+          <w:i w:val="0"/>
+          <w:iCs w:val="0"/>
+          <w:caps w:val="0"/>
+          <w:color w:val="BCBEC4"/>
+          <w:spacing w:val="0"/>
+          <w:sz w:val="20"/>
+          <w:szCs w:val="20"/>
+          <w:bdr w:val="none" w:color="auto" w:sz="0" w:space="0"/>
+        </w:rPr>
+        <w:t xml:space="preserve"> Block(Colour.BLUE, </w:t>
+      </w:r>
+      <w:r>
+        <w:rPr>
+          <w:rStyle w:val="18"/>
+          <w:rFonts w:hint="default" w:ascii="menlo" w:hAnsi="menlo" w:eastAsia="menlo" w:cs="menlo"/>
+          <w:b w:val="0"/>
+          <w:bCs w:val="0"/>
+          <w:i w:val="0"/>
+          <w:iCs w:val="0"/>
+          <w:caps w:val="0"/>
+          <w:color w:val="2AACB8"/>
+          <w:spacing w:val="0"/>
+          <w:sz w:val="20"/>
+          <w:szCs w:val="20"/>
+          <w:bdr w:val="none" w:color="auto" w:sz="0" w:space="0"/>
+        </w:rPr>
+        <w:t>22</w:t>
+      </w:r>
+      <w:r>
+        <w:rPr>
+          <w:rStyle w:val="18"/>
+          <w:rFonts w:hint="default" w:ascii="menlo" w:hAnsi="menlo" w:eastAsia="menlo" w:cs="menlo"/>
+          <w:b w:val="0"/>
+          <w:bCs w:val="0"/>
+          <w:i w:val="0"/>
+          <w:iCs w:val="0"/>
+          <w:caps w:val="0"/>
+          <w:color w:val="BCBEC4"/>
+          <w:spacing w:val="0"/>
+          <w:sz w:val="20"/>
+          <w:szCs w:val="20"/>
+          <w:bdr w:val="none" w:color="auto" w:sz="0" w:space="0"/>
+        </w:rPr>
+        <w:t>));blocks.add(</w:t>
+      </w:r>
+      <w:r>
+        <w:rPr>
+          <w:rStyle w:val="18"/>
+          <w:rFonts w:hint="default" w:ascii="menlo" w:hAnsi="menlo" w:eastAsia="menlo" w:cs="menlo"/>
+          <w:b w:val="0"/>
+          <w:bCs w:val="0"/>
+          <w:i w:val="0"/>
+          <w:iCs w:val="0"/>
+          <w:caps w:val="0"/>
+          <w:color w:val="CF8E6D"/>
+          <w:spacing w:val="0"/>
+          <w:sz w:val="20"/>
+          <w:szCs w:val="20"/>
+          <w:bdr w:val="none" w:color="auto" w:sz="0" w:space="0"/>
+        </w:rPr>
+        <w:t>new</w:t>
+      </w:r>
+      <w:r>
+        <w:rPr>
+          <w:rStyle w:val="18"/>
+          <w:rFonts w:hint="default" w:ascii="menlo" w:hAnsi="menlo" w:eastAsia="menlo" w:cs="menlo"/>
+          <w:b w:val="0"/>
+          <w:bCs w:val="0"/>
+          <w:i w:val="0"/>
+          <w:iCs w:val="0"/>
+          <w:caps w:val="0"/>
+          <w:color w:val="BCBEC4"/>
+          <w:spacing w:val="0"/>
+          <w:sz w:val="20"/>
+          <w:szCs w:val="20"/>
+          <w:bdr w:val="none" w:color="auto" w:sz="0" w:space="0"/>
+        </w:rPr>
+        <w:t xml:space="preserve"> Block(Colour.RED, </w:t>
+      </w:r>
+      <w:r>
+        <w:rPr>
+          <w:rStyle w:val="18"/>
+          <w:rFonts w:hint="default" w:ascii="menlo" w:hAnsi="menlo" w:eastAsia="menlo" w:cs="menlo"/>
+          <w:b w:val="0"/>
+          <w:bCs w:val="0"/>
+          <w:i w:val="0"/>
+          <w:iCs w:val="0"/>
+          <w:caps w:val="0"/>
+          <w:color w:val="2AACB8"/>
+          <w:spacing w:val="0"/>
+          <w:sz w:val="20"/>
+          <w:szCs w:val="20"/>
+          <w:bdr w:val="none" w:color="auto" w:sz="0" w:space="0"/>
+        </w:rPr>
+        <w:t>11</w:t>
+      </w:r>
+      <w:r>
+        <w:rPr>
+          <w:rStyle w:val="18"/>
+          <w:rFonts w:hint="default" w:ascii="menlo" w:hAnsi="menlo" w:eastAsia="menlo" w:cs="menlo"/>
+          <w:b w:val="0"/>
+          <w:bCs w:val="0"/>
+          <w:i w:val="0"/>
+          <w:iCs w:val="0"/>
+          <w:caps w:val="0"/>
+          <w:color w:val="BCBEC4"/>
+          <w:spacing w:val="0"/>
+          <w:sz w:val="20"/>
+          <w:szCs w:val="20"/>
+          <w:bdr w:val="none" w:color="auto" w:sz="0" w:space="0"/>
+        </w:rPr>
+        <w:t>));blocks.add(</w:t>
+      </w:r>
+      <w:r>
+        <w:rPr>
+          <w:rStyle w:val="18"/>
+          <w:rFonts w:hint="default" w:ascii="menlo" w:hAnsi="menlo" w:eastAsia="menlo" w:cs="menlo"/>
+          <w:b w:val="0"/>
+          <w:bCs w:val="0"/>
+          <w:i w:val="0"/>
+          <w:iCs w:val="0"/>
+          <w:caps w:val="0"/>
+          <w:color w:val="CF8E6D"/>
+          <w:spacing w:val="0"/>
+          <w:sz w:val="20"/>
+          <w:szCs w:val="20"/>
+          <w:bdr w:val="none" w:color="auto" w:sz="0" w:space="0"/>
+        </w:rPr>
+        <w:t>new</w:t>
+      </w:r>
+      <w:r>
+        <w:rPr>
+          <w:rStyle w:val="18"/>
+          <w:rFonts w:hint="default" w:ascii="menlo" w:hAnsi="menlo" w:eastAsia="menlo" w:cs="menlo"/>
+          <w:b w:val="0"/>
+          <w:bCs w:val="0"/>
+          <w:i w:val="0"/>
+          <w:iCs w:val="0"/>
+          <w:caps w:val="0"/>
+          <w:color w:val="BCBEC4"/>
+          <w:spacing w:val="0"/>
+          <w:sz w:val="20"/>
+          <w:szCs w:val="20"/>
+          <w:bdr w:val="none" w:color="auto" w:sz="0" w:space="0"/>
+        </w:rPr>
+        <w:t xml:space="preserve"> Block(Colour.BLUE, </w:t>
+      </w:r>
+      <w:r>
+        <w:rPr>
+          <w:rStyle w:val="18"/>
+          <w:rFonts w:hint="default" w:ascii="menlo" w:hAnsi="menlo" w:eastAsia="menlo" w:cs="menlo"/>
+          <w:b w:val="0"/>
+          <w:bCs w:val="0"/>
+          <w:i w:val="0"/>
+          <w:iCs w:val="0"/>
+          <w:caps w:val="0"/>
+          <w:color w:val="2AACB8"/>
+          <w:spacing w:val="0"/>
+          <w:sz w:val="20"/>
+          <w:szCs w:val="20"/>
+          <w:bdr w:val="none" w:color="auto" w:sz="0" w:space="0"/>
+        </w:rPr>
+        <w:t>7</w:t>
+      </w:r>
+      <w:r>
+        <w:rPr>
+          <w:rStyle w:val="18"/>
+          <w:rFonts w:hint="default" w:ascii="menlo" w:hAnsi="menlo" w:eastAsia="menlo" w:cs="menlo"/>
+          <w:b w:val="0"/>
+          <w:bCs w:val="0"/>
+          <w:i w:val="0"/>
+          <w:iCs w:val="0"/>
+          <w:caps w:val="0"/>
+          <w:color w:val="BCBEC4"/>
+          <w:spacing w:val="0"/>
+          <w:sz w:val="20"/>
+          <w:szCs w:val="20"/>
+          <w:bdr w:val="none" w:color="auto" w:sz="0" w:space="0"/>
+        </w:rPr>
+        <w:t xml:space="preserve">));blocks.stream()        .sorted((b1, b2) -&gt; b1.getColour().compareTo(b2.getColour()))        .filter((block) -&gt; block.getHeight() &gt; </w:t>
+      </w:r>
+      <w:r>
+        <w:rPr>
+          <w:rStyle w:val="18"/>
+          <w:rFonts w:hint="default" w:ascii="menlo" w:hAnsi="menlo" w:eastAsia="menlo" w:cs="menlo"/>
+          <w:b w:val="0"/>
+          <w:bCs w:val="0"/>
+          <w:i w:val="0"/>
+          <w:iCs w:val="0"/>
+          <w:caps w:val="0"/>
+          <w:color w:val="2AACB8"/>
+          <w:spacing w:val="0"/>
+          <w:sz w:val="20"/>
+          <w:szCs w:val="20"/>
+          <w:bdr w:val="none" w:color="auto" w:sz="0" w:space="0"/>
+        </w:rPr>
+        <w:t>10</w:t>
+      </w:r>
+      <w:r>
+        <w:rPr>
+          <w:rStyle w:val="18"/>
+          <w:rFonts w:hint="default" w:ascii="menlo" w:hAnsi="menlo" w:eastAsia="menlo" w:cs="menlo"/>
+          <w:b w:val="0"/>
+          <w:bCs w:val="0"/>
+          <w:i w:val="0"/>
+          <w:iCs w:val="0"/>
+          <w:caps w:val="0"/>
+          <w:color w:val="BCBEC4"/>
+          <w:spacing w:val="0"/>
+          <w:sz w:val="20"/>
+          <w:szCs w:val="20"/>
+          <w:bdr w:val="none" w:color="auto" w:sz="0" w:space="0"/>
+        </w:rPr>
+        <w:t>)        .forEach((block) -&gt; System.out.println(block));</w:t>
+      </w:r>
+    </w:p>
+    <w:p>
+      <w:pPr>
+        <w:pStyle w:val="4"/>
+        <w:keepNext w:val="0"/>
+        <w:keepLines w:val="0"/>
+        <w:widowControl/>
+        <w:suppressLineNumbers w:val="0"/>
+        <w:pBdr>
+          <w:top w:val="none" w:color="auto" w:sz="0" w:space="0"/>
+        </w:pBdr>
+        <w:shd w:val="clear" w:fill="1E1F22"/>
+        <w:spacing w:before="210" w:beforeAutospacing="0" w:after="320" w:afterAutospacing="0" w:line="20" w:lineRule="atLeast"/>
+        <w:ind w:left="0" w:firstLine="0"/>
+        <w:rPr>
+          <w:rFonts w:hint="default" w:ascii="Helvetica" w:hAnsi="Helvetica" w:eastAsia="Helvetica" w:cs="Helvetica"/>
+          <w:b/>
+          <w:bCs/>
+          <w:i w:val="0"/>
+          <w:iCs w:val="0"/>
+          <w:caps w:val="0"/>
+          <w:color w:val="BCBEC4"/>
+          <w:spacing w:val="0"/>
+          <w:sz w:val="27"/>
+          <w:szCs w:val="27"/>
+        </w:rPr>
+      </w:pPr>
+      <w:r>
+        <w:rPr>
+          <w:rFonts w:hint="default" w:ascii="Helvetica" w:hAnsi="Helvetica" w:eastAsia="Helvetica" w:cs="Helvetica"/>
+          <w:b/>
+          <w:bCs/>
+          <w:i w:val="0"/>
+          <w:iCs w:val="0"/>
+          <w:caps w:val="0"/>
+          <w:color w:val="BCBEC4"/>
+          <w:spacing w:val="0"/>
+          <w:sz w:val="27"/>
+          <w:szCs w:val="27"/>
+          <w:shd w:val="clear" w:fill="1E1F22"/>
+        </w:rPr>
+        <w:t>Question 5 (2 marks)</w:t>
+      </w:r>
+    </w:p>
+    <w:p>
+      <w:pPr>
+        <w:pStyle w:val="13"/>
+        <w:keepNext w:val="0"/>
+        <w:keepLines w:val="0"/>
+        <w:widowControl/>
+        <w:suppressLineNumbers w:val="0"/>
+        <w:shd w:val="clear" w:fill="1E1F22"/>
+        <w:spacing w:before="320" w:beforeAutospacing="0" w:after="320" w:afterAutospacing="0"/>
+        <w:ind w:left="0" w:firstLine="0"/>
+        <w:rPr>
+          <w:rFonts w:hint="default" w:ascii="Helvetica" w:hAnsi="Helvetica" w:eastAsia="Helvetica" w:cs="Helvetica"/>
+          <w:i w:val="0"/>
+          <w:iCs w:val="0"/>
+          <w:caps w:val="0"/>
+          <w:color w:val="BCBEC4"/>
+          <w:spacing w:val="0"/>
+          <w:sz w:val="24"/>
+          <w:szCs w:val="24"/>
+        </w:rPr>
+      </w:pPr>
+      <w:r>
+        <w:rPr>
+          <w:rStyle w:val="18"/>
+          <w:rFonts w:hint="default" w:ascii="menlo" w:hAnsi="menlo" w:eastAsia="menlo" w:cs="menlo"/>
+          <w:i w:val="0"/>
+          <w:iCs w:val="0"/>
+          <w:caps w:val="0"/>
+          <w:color w:val="BCBEC4"/>
+          <w:spacing w:val="0"/>
+          <w:sz w:val="18"/>
+          <w:szCs w:val="18"/>
+          <w:bdr w:val="none" w:color="auto" w:sz="0" w:space="0"/>
+          <w:shd w:val="clear" w:fill="1E1F22"/>
+        </w:rPr>
+        <w:t>Colour</w:t>
+      </w:r>
+      <w:r>
+        <w:rPr>
+          <w:rFonts w:hint="default" w:ascii="Helvetica" w:hAnsi="Helvetica" w:eastAsia="Helvetica" w:cs="Helvetica"/>
+          <w:i w:val="0"/>
+          <w:iCs w:val="0"/>
+          <w:caps w:val="0"/>
+          <w:color w:val="BCBEC4"/>
+          <w:spacing w:val="0"/>
+          <w:sz w:val="24"/>
+          <w:szCs w:val="24"/>
+          <w:shd w:val="clear" w:fill="1E1F22"/>
+        </w:rPr>
+        <w:t> is a user-defined enum with two enumeration constants. Write the code for this enum.</w:t>
+      </w:r>
+    </w:p>
+    <w:p>
+      <w:pPr>
+        <w:pStyle w:val="13"/>
+        <w:keepNext w:val="0"/>
+        <w:keepLines w:val="0"/>
+        <w:widowControl/>
+        <w:suppressLineNumbers w:val="0"/>
+        <w:shd w:val="clear" w:fill="1E1F22"/>
+        <w:spacing w:before="320" w:beforeAutospacing="0" w:after="320" w:afterAutospacing="0"/>
+        <w:ind w:left="0" w:firstLine="0"/>
+        <w:rPr>
+          <w:rFonts w:hint="default" w:ascii="Helvetica" w:hAnsi="Helvetica" w:eastAsia="Helvetica" w:cs="Helvetica"/>
+          <w:i w:val="0"/>
+          <w:iCs w:val="0"/>
+          <w:caps w:val="0"/>
+          <w:color w:val="BCBEC4"/>
+          <w:spacing w:val="0"/>
+          <w:sz w:val="24"/>
+          <w:szCs w:val="24"/>
+        </w:rPr>
+      </w:pPr>
+      <w:r>
+        <w:rPr>
+          <w:rFonts w:hint="default" w:ascii="Helvetica" w:hAnsi="Helvetica" w:eastAsia="Helvetica" w:cs="Helvetica"/>
+          <w:i w:val="0"/>
+          <w:iCs w:val="0"/>
+          <w:caps w:val="0"/>
+          <w:color w:val="BCBEC4"/>
+          <w:spacing w:val="0"/>
+          <w:sz w:val="24"/>
+          <w:szCs w:val="24"/>
+          <w:shd w:val="clear" w:fill="1E1F22"/>
+        </w:rPr>
+        <w:t>public enum Colour { RED, BLUE }</w:t>
+      </w:r>
+    </w:p>
+    <w:p>
+      <w:pPr>
+        <w:pStyle w:val="4"/>
+        <w:keepNext w:val="0"/>
+        <w:keepLines w:val="0"/>
+        <w:widowControl/>
+        <w:suppressLineNumbers w:val="0"/>
+        <w:pBdr>
+          <w:top w:val="none" w:color="auto" w:sz="0" w:space="0"/>
+        </w:pBdr>
+        <w:shd w:val="clear" w:fill="1E1F22"/>
+        <w:spacing w:before="210" w:beforeAutospacing="0" w:after="320" w:afterAutospacing="0" w:line="20" w:lineRule="atLeast"/>
+        <w:ind w:left="0" w:firstLine="0"/>
+        <w:rPr>
+          <w:rFonts w:hint="default" w:ascii="Helvetica" w:hAnsi="Helvetica" w:eastAsia="Helvetica" w:cs="Helvetica"/>
+          <w:b/>
+          <w:bCs/>
+          <w:i w:val="0"/>
+          <w:iCs w:val="0"/>
+          <w:caps w:val="0"/>
+          <w:color w:val="BCBEC4"/>
+          <w:spacing w:val="0"/>
+          <w:sz w:val="27"/>
+          <w:szCs w:val="27"/>
+        </w:rPr>
+      </w:pPr>
+      <w:r>
+        <w:rPr>
+          <w:rFonts w:hint="default" w:ascii="Helvetica" w:hAnsi="Helvetica" w:eastAsia="Helvetica" w:cs="Helvetica"/>
+          <w:b/>
+          <w:bCs/>
+          <w:i w:val="0"/>
+          <w:iCs w:val="0"/>
+          <w:caps w:val="0"/>
+          <w:color w:val="BCBEC4"/>
+          <w:spacing w:val="0"/>
+          <w:sz w:val="27"/>
+          <w:szCs w:val="27"/>
+          <w:shd w:val="clear" w:fill="1E1F22"/>
+        </w:rPr>
+        <w:t>Question 6 (2 marks)</w:t>
+      </w:r>
+    </w:p>
+    <w:p>
+      <w:pPr>
+        <w:pStyle w:val="13"/>
+        <w:keepNext w:val="0"/>
+        <w:keepLines w:val="0"/>
+        <w:widowControl/>
+        <w:suppressLineNumbers w:val="0"/>
+        <w:shd w:val="clear" w:fill="1E1F22"/>
+        <w:spacing w:before="320" w:beforeAutospacing="0" w:after="320" w:afterAutospacing="0"/>
+        <w:ind w:left="0" w:firstLine="0"/>
+        <w:rPr>
+          <w:rFonts w:hint="default" w:ascii="Helvetica" w:hAnsi="Helvetica" w:eastAsia="Helvetica" w:cs="Helvetica"/>
+          <w:i w:val="0"/>
+          <w:iCs w:val="0"/>
+          <w:caps w:val="0"/>
+          <w:color w:val="BCBEC4"/>
+          <w:spacing w:val="0"/>
+          <w:sz w:val="24"/>
+          <w:szCs w:val="24"/>
+        </w:rPr>
+      </w:pPr>
+      <w:r>
+        <w:rPr>
+          <w:rFonts w:hint="default" w:ascii="Helvetica" w:hAnsi="Helvetica" w:eastAsia="Helvetica" w:cs="Helvetica"/>
+          <w:i w:val="0"/>
+          <w:iCs w:val="0"/>
+          <w:caps w:val="0"/>
+          <w:color w:val="BCBEC4"/>
+          <w:spacing w:val="0"/>
+          <w:sz w:val="24"/>
+          <w:szCs w:val="24"/>
+          <w:shd w:val="clear" w:fill="1E1F22"/>
+        </w:rPr>
+        <w:t>The output of the code snippet depends on the way you defined the </w:t>
+      </w:r>
+      <w:r>
+        <w:rPr>
+          <w:rStyle w:val="18"/>
+          <w:rFonts w:hint="default" w:ascii="menlo" w:hAnsi="menlo" w:eastAsia="menlo" w:cs="menlo"/>
+          <w:i w:val="0"/>
+          <w:iCs w:val="0"/>
+          <w:caps w:val="0"/>
+          <w:color w:val="BCBEC4"/>
+          <w:spacing w:val="0"/>
+          <w:sz w:val="18"/>
+          <w:szCs w:val="18"/>
+          <w:bdr w:val="none" w:color="auto" w:sz="0" w:space="0"/>
+          <w:shd w:val="clear" w:fill="1E1F22"/>
+        </w:rPr>
+        <w:t>Colour</w:t>
+      </w:r>
+      <w:r>
+        <w:rPr>
+          <w:rFonts w:hint="default" w:ascii="Helvetica" w:hAnsi="Helvetica" w:eastAsia="Helvetica" w:cs="Helvetica"/>
+          <w:i w:val="0"/>
+          <w:iCs w:val="0"/>
+          <w:caps w:val="0"/>
+          <w:color w:val="BCBEC4"/>
+          <w:spacing w:val="0"/>
+          <w:sz w:val="24"/>
+          <w:szCs w:val="24"/>
+          <w:shd w:val="clear" w:fill="1E1F22"/>
+        </w:rPr>
+        <w:t> enum in the previous question. Explain which specific part of the enum the output depends on.</w:t>
+      </w:r>
+    </w:p>
+    <w:p>
+      <w:pPr>
+        <w:pStyle w:val="13"/>
+        <w:keepNext w:val="0"/>
+        <w:keepLines w:val="0"/>
+        <w:widowControl/>
+        <w:suppressLineNumbers w:val="0"/>
+        <w:shd w:val="clear" w:fill="1E1F22"/>
+        <w:spacing w:before="320" w:beforeAutospacing="0" w:after="320" w:afterAutospacing="0"/>
+        <w:ind w:left="0" w:firstLine="0"/>
+        <w:rPr>
+          <w:rFonts w:hint="default" w:ascii="Helvetica" w:hAnsi="Helvetica" w:eastAsia="Helvetica" w:cs="Helvetica"/>
+          <w:i w:val="0"/>
+          <w:iCs w:val="0"/>
+          <w:caps w:val="0"/>
+          <w:color w:val="BCBEC4"/>
+          <w:spacing w:val="0"/>
+          <w:sz w:val="24"/>
+          <w:szCs w:val="24"/>
+        </w:rPr>
+      </w:pPr>
+      <w:r>
+        <w:rPr>
+          <w:rFonts w:hint="default" w:ascii="Helvetica" w:hAnsi="Helvetica" w:eastAsia="Helvetica" w:cs="Helvetica"/>
+          <w:i w:val="0"/>
+          <w:iCs w:val="0"/>
+          <w:caps w:val="0"/>
+          <w:color w:val="BCBEC4"/>
+          <w:spacing w:val="0"/>
+          <w:sz w:val="24"/>
+          <w:szCs w:val="24"/>
+          <w:shd w:val="clear" w:fill="1E1F22"/>
+        </w:rPr>
+        <w:t>取决于 枚举常量的声明顺序（即 ordinal 顺序）。 因为 enum 的 compareTo() 默认按 声明先后 排序。</w:t>
+      </w:r>
+    </w:p>
+    <w:p>
+      <w:pPr>
+        <w:pStyle w:val="4"/>
+        <w:keepNext w:val="0"/>
+        <w:keepLines w:val="0"/>
+        <w:widowControl/>
+        <w:suppressLineNumbers w:val="0"/>
+        <w:pBdr>
+          <w:top w:val="none" w:color="auto" w:sz="0" w:space="0"/>
+        </w:pBdr>
+        <w:shd w:val="clear" w:fill="1E1F22"/>
+        <w:spacing w:before="210" w:beforeAutospacing="0" w:after="320" w:afterAutospacing="0" w:line="20" w:lineRule="atLeast"/>
+        <w:ind w:left="0" w:firstLine="0"/>
+        <w:rPr>
+          <w:rFonts w:hint="default" w:ascii="Helvetica" w:hAnsi="Helvetica" w:eastAsia="Helvetica" w:cs="Helvetica"/>
+          <w:b/>
+          <w:bCs/>
+          <w:i w:val="0"/>
+          <w:iCs w:val="0"/>
+          <w:caps w:val="0"/>
+          <w:color w:val="BCBEC4"/>
+          <w:spacing w:val="0"/>
+          <w:sz w:val="27"/>
+          <w:szCs w:val="27"/>
+        </w:rPr>
+      </w:pPr>
+      <w:r>
+        <w:rPr>
+          <w:rFonts w:hint="default" w:ascii="Helvetica" w:hAnsi="Helvetica" w:eastAsia="Helvetica" w:cs="Helvetica"/>
+          <w:b/>
+          <w:bCs/>
+          <w:i w:val="0"/>
+          <w:iCs w:val="0"/>
+          <w:caps w:val="0"/>
+          <w:color w:val="BCBEC4"/>
+          <w:spacing w:val="0"/>
+          <w:sz w:val="27"/>
+          <w:szCs w:val="27"/>
+          <w:shd w:val="clear" w:fill="1E1F22"/>
+        </w:rPr>
+        <w:t>Question 7 (2 marks)</w:t>
+      </w:r>
+    </w:p>
+    <w:p>
+      <w:pPr>
+        <w:pStyle w:val="13"/>
+        <w:keepNext w:val="0"/>
+        <w:keepLines w:val="0"/>
+        <w:widowControl/>
+        <w:suppressLineNumbers w:val="0"/>
+        <w:shd w:val="clear" w:fill="1E1F22"/>
+        <w:spacing w:before="320" w:beforeAutospacing="0" w:after="320" w:afterAutospacing="0"/>
+        <w:ind w:left="0" w:firstLine="0"/>
+        <w:rPr>
+          <w:rFonts w:hint="default" w:ascii="Helvetica" w:hAnsi="Helvetica" w:eastAsia="Helvetica" w:cs="Helvetica"/>
+          <w:i w:val="0"/>
+          <w:iCs w:val="0"/>
+          <w:caps w:val="0"/>
+          <w:color w:val="BCBEC4"/>
+          <w:spacing w:val="0"/>
+          <w:sz w:val="24"/>
+          <w:szCs w:val="24"/>
+        </w:rPr>
+      </w:pPr>
+      <w:r>
+        <w:rPr>
+          <w:rFonts w:hint="default" w:ascii="Helvetica" w:hAnsi="Helvetica" w:eastAsia="Helvetica" w:cs="Helvetica"/>
+          <w:i w:val="0"/>
+          <w:iCs w:val="0"/>
+          <w:caps w:val="0"/>
+          <w:color w:val="BCBEC4"/>
+          <w:spacing w:val="0"/>
+          <w:sz w:val="24"/>
+          <w:szCs w:val="24"/>
+          <w:shd w:val="clear" w:fill="1E1F22"/>
+        </w:rPr>
+        <w:t>What does the code snippet output? Explain why.</w:t>
+      </w:r>
+    </w:p>
+    <w:p>
+      <w:pPr>
+        <w:pStyle w:val="13"/>
+        <w:keepNext w:val="0"/>
+        <w:keepLines w:val="0"/>
+        <w:widowControl/>
+        <w:suppressLineNumbers w:val="0"/>
+        <w:shd w:val="clear" w:fill="1E1F22"/>
+        <w:spacing w:before="320" w:beforeAutospacing="0" w:after="320" w:afterAutospacing="0"/>
+        <w:ind w:left="0" w:firstLine="0"/>
+        <w:rPr>
+          <w:rFonts w:hint="default" w:ascii="Helvetica" w:hAnsi="Helvetica" w:eastAsia="Helvetica" w:cs="Helvetica"/>
+          <w:i w:val="0"/>
+          <w:iCs w:val="0"/>
+          <w:caps w:val="0"/>
+          <w:color w:val="BCBEC4"/>
+          <w:spacing w:val="0"/>
+          <w:sz w:val="24"/>
+          <w:szCs w:val="24"/>
+        </w:rPr>
+      </w:pPr>
+      <w:r>
+        <w:rPr>
+          <w:rFonts w:hint="default" w:ascii="Helvetica" w:hAnsi="Helvetica" w:eastAsia="Helvetica" w:cs="Helvetica"/>
+          <w:i w:val="0"/>
+          <w:iCs w:val="0"/>
+          <w:caps w:val="0"/>
+          <w:color w:val="BCBEC4"/>
+          <w:spacing w:val="0"/>
+          <w:sz w:val="24"/>
+          <w:szCs w:val="24"/>
+          <w:shd w:val="clear" w:fill="1E1F22"/>
+        </w:rPr>
+        <w:t>Could the </w:t>
+      </w:r>
+      <w:r>
+        <w:rPr>
+          <w:rStyle w:val="18"/>
+          <w:rFonts w:hint="default" w:ascii="menlo" w:hAnsi="menlo" w:eastAsia="menlo" w:cs="menlo"/>
+          <w:i w:val="0"/>
+          <w:iCs w:val="0"/>
+          <w:caps w:val="0"/>
+          <w:color w:val="BCBEC4"/>
+          <w:spacing w:val="0"/>
+          <w:sz w:val="18"/>
+          <w:szCs w:val="18"/>
+          <w:bdr w:val="none" w:color="auto" w:sz="0" w:space="0"/>
+          <w:shd w:val="clear" w:fill="1E1F22"/>
+        </w:rPr>
+        <w:t>blocks</w:t>
+      </w:r>
+      <w:r>
+        <w:rPr>
+          <w:rFonts w:hint="default" w:ascii="Helvetica" w:hAnsi="Helvetica" w:eastAsia="Helvetica" w:cs="Helvetica"/>
+          <w:i w:val="0"/>
+          <w:iCs w:val="0"/>
+          <w:caps w:val="0"/>
+          <w:color w:val="BCBEC4"/>
+          <w:spacing w:val="0"/>
+          <w:sz w:val="24"/>
+          <w:szCs w:val="24"/>
+          <w:shd w:val="clear" w:fill="1E1F22"/>
+        </w:rPr>
+        <w:t> list be replaced with a </w:t>
+      </w:r>
+      <w:r>
+        <w:rPr>
+          <w:rStyle w:val="18"/>
+          <w:rFonts w:hint="default" w:ascii="menlo" w:hAnsi="menlo" w:eastAsia="menlo" w:cs="menlo"/>
+          <w:i w:val="0"/>
+          <w:iCs w:val="0"/>
+          <w:caps w:val="0"/>
+          <w:color w:val="BCBEC4"/>
+          <w:spacing w:val="0"/>
+          <w:sz w:val="18"/>
+          <w:szCs w:val="18"/>
+          <w:bdr w:val="none" w:color="auto" w:sz="0" w:space="0"/>
+          <w:shd w:val="clear" w:fill="1E1F22"/>
+        </w:rPr>
+        <w:t>TreeSet</w:t>
+      </w:r>
+      <w:r>
+        <w:rPr>
+          <w:rFonts w:hint="default" w:ascii="Helvetica" w:hAnsi="Helvetica" w:eastAsia="Helvetica" w:cs="Helvetica"/>
+          <w:i w:val="0"/>
+          <w:iCs w:val="0"/>
+          <w:caps w:val="0"/>
+          <w:color w:val="BCBEC4"/>
+          <w:spacing w:val="0"/>
+          <w:sz w:val="24"/>
+          <w:szCs w:val="24"/>
+          <w:shd w:val="clear" w:fill="1E1F22"/>
+        </w:rPr>
+        <w:t>? Explain why or why not.</w:t>
+      </w:r>
+    </w:p>
+    <w:p>
+      <w:pPr>
+        <w:pStyle w:val="13"/>
+        <w:keepNext w:val="0"/>
+        <w:keepLines w:val="0"/>
+        <w:widowControl/>
+        <w:suppressLineNumbers w:val="0"/>
+        <w:shd w:val="clear" w:fill="1E1F22"/>
+        <w:spacing w:before="320" w:beforeAutospacing="0" w:after="320" w:afterAutospacing="0"/>
+        <w:ind w:left="0" w:firstLine="0"/>
+        <w:rPr>
+          <w:rFonts w:hint="default" w:ascii="Helvetica" w:hAnsi="Helvetica" w:eastAsia="Helvetica" w:cs="Helvetica"/>
+          <w:i w:val="0"/>
+          <w:iCs w:val="0"/>
+          <w:caps w:val="0"/>
+          <w:color w:val="BCBEC4"/>
+          <w:spacing w:val="0"/>
+          <w:sz w:val="24"/>
+          <w:szCs w:val="24"/>
+        </w:rPr>
+      </w:pPr>
+      <w:r>
+        <w:rPr>
+          <w:rFonts w:hint="default" w:ascii="Helvetica" w:hAnsi="Helvetica" w:eastAsia="Helvetica" w:cs="Helvetica"/>
+          <w:i w:val="0"/>
+          <w:iCs w:val="0"/>
+          <w:caps w:val="0"/>
+          <w:color w:val="BCBEC4"/>
+          <w:spacing w:val="0"/>
+          <w:sz w:val="24"/>
+          <w:szCs w:val="24"/>
+          <w:shd w:val="clear" w:fill="1E1F22"/>
+        </w:rPr>
+        <w:t>先 filter 高度&gt;10，留下：</w:t>
+      </w:r>
+    </w:p>
+    <w:p>
+      <w:pPr>
+        <w:pStyle w:val="13"/>
+        <w:keepNext w:val="0"/>
+        <w:keepLines w:val="0"/>
+        <w:widowControl/>
+        <w:suppressLineNumbers w:val="0"/>
+        <w:shd w:val="clear" w:fill="1E1F22"/>
+        <w:spacing w:before="320" w:beforeAutospacing="0" w:after="320" w:afterAutospacing="0"/>
+        <w:ind w:left="0" w:firstLine="0"/>
+        <w:rPr>
+          <w:rFonts w:hint="default" w:ascii="Helvetica" w:hAnsi="Helvetica" w:eastAsia="Helvetica" w:cs="Helvetica"/>
+          <w:i w:val="0"/>
+          <w:iCs w:val="0"/>
+          <w:caps w:val="0"/>
+          <w:color w:val="BCBEC4"/>
+          <w:spacing w:val="0"/>
+          <w:sz w:val="24"/>
+          <w:szCs w:val="24"/>
+        </w:rPr>
+      </w:pPr>
+      <w:r>
+        <w:rPr>
+          <w:rFonts w:hint="default" w:ascii="Helvetica" w:hAnsi="Helvetica" w:eastAsia="Helvetica" w:cs="Helvetica"/>
+          <w:i w:val="0"/>
+          <w:iCs w:val="0"/>
+          <w:caps w:val="0"/>
+          <w:color w:val="BCBEC4"/>
+          <w:spacing w:val="0"/>
+          <w:sz w:val="24"/>
+          <w:szCs w:val="24"/>
+          <w:shd w:val="clear" w:fill="1E1F22"/>
+        </w:rPr>
+        <w:t>RED 19</w:t>
+      </w:r>
+    </w:p>
+    <w:p>
+      <w:pPr>
+        <w:pStyle w:val="13"/>
+        <w:keepNext w:val="0"/>
+        <w:keepLines w:val="0"/>
+        <w:widowControl/>
+        <w:suppressLineNumbers w:val="0"/>
+        <w:shd w:val="clear" w:fill="1E1F22"/>
+        <w:spacing w:before="320" w:beforeAutospacing="0" w:after="320" w:afterAutospacing="0"/>
+        <w:ind w:left="0" w:firstLine="0"/>
+        <w:rPr>
+          <w:rFonts w:hint="default" w:ascii="Helvetica" w:hAnsi="Helvetica" w:eastAsia="Helvetica" w:cs="Helvetica"/>
+          <w:i w:val="0"/>
+          <w:iCs w:val="0"/>
+          <w:caps w:val="0"/>
+          <w:color w:val="BCBEC4"/>
+          <w:spacing w:val="0"/>
+          <w:sz w:val="24"/>
+          <w:szCs w:val="24"/>
+        </w:rPr>
+      </w:pPr>
+      <w:r>
+        <w:rPr>
+          <w:rFonts w:hint="default" w:ascii="Helvetica" w:hAnsi="Helvetica" w:eastAsia="Helvetica" w:cs="Helvetica"/>
+          <w:i w:val="0"/>
+          <w:iCs w:val="0"/>
+          <w:caps w:val="0"/>
+          <w:color w:val="BCBEC4"/>
+          <w:spacing w:val="0"/>
+          <w:sz w:val="24"/>
+          <w:szCs w:val="24"/>
+          <w:shd w:val="clear" w:fill="1E1F22"/>
+        </w:rPr>
+        <w:t>BLUE 22</w:t>
+      </w:r>
+    </w:p>
+    <w:p>
+      <w:pPr>
+        <w:pStyle w:val="13"/>
+        <w:keepNext w:val="0"/>
+        <w:keepLines w:val="0"/>
+        <w:widowControl/>
+        <w:suppressLineNumbers w:val="0"/>
+        <w:shd w:val="clear" w:fill="1E1F22"/>
+        <w:spacing w:before="320" w:beforeAutospacing="0" w:after="320" w:afterAutospacing="0"/>
+        <w:ind w:left="0" w:firstLine="0"/>
+        <w:rPr>
+          <w:rFonts w:hint="default" w:ascii="Helvetica" w:hAnsi="Helvetica" w:eastAsia="Helvetica" w:cs="Helvetica"/>
+          <w:i w:val="0"/>
+          <w:iCs w:val="0"/>
+          <w:caps w:val="0"/>
+          <w:color w:val="BCBEC4"/>
+          <w:spacing w:val="0"/>
+          <w:sz w:val="24"/>
+          <w:szCs w:val="24"/>
+        </w:rPr>
+      </w:pPr>
+      <w:r>
+        <w:rPr>
+          <w:rFonts w:hint="default" w:ascii="Helvetica" w:hAnsi="Helvetica" w:eastAsia="Helvetica" w:cs="Helvetica"/>
+          <w:i w:val="0"/>
+          <w:iCs w:val="0"/>
+          <w:caps w:val="0"/>
+          <w:color w:val="BCBEC4"/>
+          <w:spacing w:val="0"/>
+          <w:sz w:val="24"/>
+          <w:szCs w:val="24"/>
+          <w:shd w:val="clear" w:fill="1E1F22"/>
+        </w:rPr>
+        <w:t>RED 11</w:t>
+      </w:r>
+    </w:p>
+    <w:p>
+      <w:pPr>
+        <w:pStyle w:val="13"/>
+        <w:keepNext w:val="0"/>
+        <w:keepLines w:val="0"/>
+        <w:widowControl/>
+        <w:suppressLineNumbers w:val="0"/>
+        <w:shd w:val="clear" w:fill="1E1F22"/>
+        <w:spacing w:before="320" w:beforeAutospacing="0" w:after="320" w:afterAutospacing="0"/>
+        <w:ind w:left="0" w:firstLine="0"/>
+        <w:rPr>
+          <w:rFonts w:hint="default" w:ascii="Helvetica" w:hAnsi="Helvetica" w:eastAsia="Helvetica" w:cs="Helvetica"/>
+          <w:i w:val="0"/>
+          <w:iCs w:val="0"/>
+          <w:caps w:val="0"/>
+          <w:color w:val="BCBEC4"/>
+          <w:spacing w:val="0"/>
+          <w:sz w:val="24"/>
+          <w:szCs w:val="24"/>
+        </w:rPr>
+      </w:pPr>
+      <w:r>
+        <w:rPr>
+          <w:rFonts w:hint="default" w:ascii="Helvetica" w:hAnsi="Helvetica" w:eastAsia="Helvetica" w:cs="Helvetica"/>
+          <w:i w:val="0"/>
+          <w:iCs w:val="0"/>
+          <w:caps w:val="0"/>
+          <w:color w:val="BCBEC4"/>
+          <w:spacing w:val="0"/>
+          <w:sz w:val="24"/>
+          <w:szCs w:val="24"/>
+          <w:shd w:val="clear" w:fill="1E1F22"/>
+        </w:rPr>
+        <w:t>再按 colour 排序，分两种情况：</w:t>
+      </w:r>
+    </w:p>
+    <w:p>
+      <w:pPr>
+        <w:pStyle w:val="13"/>
+        <w:keepNext w:val="0"/>
+        <w:keepLines w:val="0"/>
+        <w:widowControl/>
+        <w:suppressLineNumbers w:val="0"/>
+        <w:shd w:val="clear" w:fill="1E1F22"/>
+        <w:spacing w:before="320" w:beforeAutospacing="0" w:after="320" w:afterAutospacing="0"/>
+        <w:ind w:left="0" w:firstLine="0"/>
+        <w:rPr>
+          <w:rFonts w:hint="default" w:ascii="Helvetica" w:hAnsi="Helvetica" w:eastAsia="Helvetica" w:cs="Helvetica"/>
+          <w:i w:val="0"/>
+          <w:iCs w:val="0"/>
+          <w:caps w:val="0"/>
+          <w:color w:val="BCBEC4"/>
+          <w:spacing w:val="0"/>
+          <w:sz w:val="24"/>
+          <w:szCs w:val="24"/>
+        </w:rPr>
+      </w:pPr>
+      <w:r>
+        <w:rPr>
+          <w:rFonts w:hint="default" w:ascii="Helvetica" w:hAnsi="Helvetica" w:eastAsia="Helvetica" w:cs="Helvetica"/>
+          <w:i w:val="0"/>
+          <w:iCs w:val="0"/>
+          <w:caps w:val="0"/>
+          <w:color w:val="BCBEC4"/>
+          <w:spacing w:val="0"/>
+          <w:sz w:val="24"/>
+          <w:szCs w:val="24"/>
+          <w:shd w:val="clear" w:fill="1E1F22"/>
+        </w:rPr>
+        <w:t>如果 enum 是 RED, BLUE：（RED 在前）</w:t>
+      </w:r>
+    </w:p>
+    <w:p>
+      <w:pPr>
+        <w:pStyle w:val="13"/>
+        <w:keepNext w:val="0"/>
+        <w:keepLines w:val="0"/>
+        <w:widowControl/>
+        <w:suppressLineNumbers w:val="0"/>
+        <w:shd w:val="clear" w:fill="1E1F22"/>
+        <w:spacing w:before="320" w:beforeAutospacing="0" w:after="320" w:afterAutospacing="0"/>
+        <w:ind w:left="0" w:firstLine="0"/>
+        <w:rPr>
+          <w:rFonts w:hint="default" w:ascii="Helvetica" w:hAnsi="Helvetica" w:eastAsia="Helvetica" w:cs="Helvetica"/>
+          <w:i w:val="0"/>
+          <w:iCs w:val="0"/>
+          <w:caps w:val="0"/>
+          <w:color w:val="BCBEC4"/>
+          <w:spacing w:val="0"/>
+          <w:sz w:val="24"/>
+          <w:szCs w:val="24"/>
+        </w:rPr>
+      </w:pPr>
+      <w:r>
+        <w:rPr>
+          <w:rFonts w:hint="default" w:ascii="Helvetica" w:hAnsi="Helvetica" w:eastAsia="Helvetica" w:cs="Helvetica"/>
+          <w:i w:val="0"/>
+          <w:iCs w:val="0"/>
+          <w:caps w:val="0"/>
+          <w:color w:val="BCBEC4"/>
+          <w:spacing w:val="0"/>
+          <w:sz w:val="24"/>
+          <w:szCs w:val="24"/>
+          <w:shd w:val="clear" w:fill="1E1F22"/>
+        </w:rPr>
+        <w:t>a RED block, 19cm high a RED block, 11cm high a BLUE block, 22cm high</w:t>
+      </w:r>
+    </w:p>
+    <w:p>
+      <w:pPr>
+        <w:pStyle w:val="13"/>
+        <w:keepNext w:val="0"/>
+        <w:keepLines w:val="0"/>
+        <w:widowControl/>
+        <w:suppressLineNumbers w:val="0"/>
+        <w:shd w:val="clear" w:fill="1E1F22"/>
+        <w:spacing w:before="320" w:beforeAutospacing="0" w:after="320" w:afterAutospacing="0"/>
+        <w:ind w:left="0" w:firstLine="0"/>
+        <w:rPr>
+          <w:rFonts w:hint="default" w:ascii="Helvetica" w:hAnsi="Helvetica" w:eastAsia="Helvetica" w:cs="Helvetica"/>
+          <w:i w:val="0"/>
+          <w:iCs w:val="0"/>
+          <w:caps w:val="0"/>
+          <w:color w:val="BCBEC4"/>
+          <w:spacing w:val="0"/>
+          <w:sz w:val="24"/>
+          <w:szCs w:val="24"/>
+        </w:rPr>
+      </w:pPr>
+      <w:r>
+        <w:rPr>
+          <w:rFonts w:hint="default" w:ascii="Helvetica" w:hAnsi="Helvetica" w:eastAsia="Helvetica" w:cs="Helvetica"/>
+          <w:i w:val="0"/>
+          <w:iCs w:val="0"/>
+          <w:caps w:val="0"/>
+          <w:color w:val="BCBEC4"/>
+          <w:spacing w:val="0"/>
+          <w:sz w:val="24"/>
+          <w:szCs w:val="24"/>
+          <w:shd w:val="clear" w:fill="1E1F22"/>
+        </w:rPr>
+        <w:t>如果 enum 是 BLUE, RED：（BLUE 在前）</w:t>
+      </w:r>
+    </w:p>
+    <w:p>
+      <w:pPr>
+        <w:pStyle w:val="13"/>
+        <w:keepNext w:val="0"/>
+        <w:keepLines w:val="0"/>
+        <w:widowControl/>
+        <w:suppressLineNumbers w:val="0"/>
+        <w:shd w:val="clear" w:fill="1E1F22"/>
+        <w:spacing w:before="320" w:beforeAutospacing="0" w:after="320" w:afterAutospacing="0"/>
+        <w:ind w:left="0" w:firstLine="0"/>
+        <w:rPr>
+          <w:rFonts w:hint="default" w:ascii="Helvetica" w:hAnsi="Helvetica" w:eastAsia="Helvetica" w:cs="Helvetica"/>
+          <w:i w:val="0"/>
+          <w:iCs w:val="0"/>
+          <w:caps w:val="0"/>
+          <w:color w:val="BCBEC4"/>
+          <w:spacing w:val="0"/>
+          <w:sz w:val="24"/>
+          <w:szCs w:val="24"/>
+        </w:rPr>
+      </w:pPr>
+      <w:r>
+        <w:rPr>
+          <w:rFonts w:hint="default" w:ascii="Helvetica" w:hAnsi="Helvetica" w:eastAsia="Helvetica" w:cs="Helvetica"/>
+          <w:i w:val="0"/>
+          <w:iCs w:val="0"/>
+          <w:caps w:val="0"/>
+          <w:color w:val="BCBEC4"/>
+          <w:spacing w:val="0"/>
+          <w:sz w:val="24"/>
+          <w:szCs w:val="24"/>
+          <w:shd w:val="clear" w:fill="1E1F22"/>
+        </w:rPr>
+        <w:t>a BLUE block, 22cm high a RED block, 19cm high a RED block, 11cm high</w:t>
+      </w:r>
+    </w:p>
+    <w:p>
+      <w:pPr>
+        <w:pStyle w:val="13"/>
+        <w:keepNext w:val="0"/>
+        <w:keepLines w:val="0"/>
+        <w:widowControl/>
+        <w:suppressLineNumbers w:val="0"/>
+        <w:shd w:val="clear" w:fill="1E1F22"/>
+        <w:spacing w:before="320" w:beforeAutospacing="0" w:after="320" w:afterAutospacing="0"/>
+        <w:ind w:left="0" w:firstLine="0"/>
+        <w:rPr>
+          <w:rFonts w:hint="default" w:ascii="Helvetica" w:hAnsi="Helvetica" w:eastAsia="Helvetica" w:cs="Helvetica"/>
+          <w:i w:val="0"/>
+          <w:iCs w:val="0"/>
+          <w:caps w:val="0"/>
+          <w:color w:val="BCBEC4"/>
+          <w:spacing w:val="0"/>
+          <w:sz w:val="24"/>
+          <w:szCs w:val="24"/>
+        </w:rPr>
+      </w:pPr>
+      <w:r>
+        <w:rPr>
+          <w:rFonts w:hint="default" w:ascii="Helvetica" w:hAnsi="Helvetica" w:eastAsia="Helvetica" w:cs="Helvetica"/>
+          <w:i w:val="0"/>
+          <w:iCs w:val="0"/>
+          <w:caps w:val="0"/>
+          <w:color w:val="BCBEC4"/>
+          <w:spacing w:val="0"/>
+          <w:sz w:val="24"/>
+          <w:szCs w:val="24"/>
+          <w:shd w:val="clear" w:fill="1E1F22"/>
+        </w:rPr>
+        <w:t>原因：先按 Colour.compareTo() 排序，再按 height&gt;10 过滤后打印 toString()。</w:t>
+      </w:r>
+    </w:p>
+    <w:p>
+      <w:pPr>
+        <w:pStyle w:val="4"/>
+        <w:keepNext w:val="0"/>
+        <w:keepLines w:val="0"/>
+        <w:widowControl/>
+        <w:suppressLineNumbers w:val="0"/>
+        <w:pBdr>
+          <w:top w:val="none" w:color="auto" w:sz="0" w:space="0"/>
+        </w:pBdr>
+        <w:shd w:val="clear" w:fill="1E1F22"/>
+        <w:spacing w:before="210" w:beforeAutospacing="0" w:after="320" w:afterAutospacing="0" w:line="20" w:lineRule="atLeast"/>
+        <w:ind w:left="0" w:firstLine="0"/>
+        <w:rPr>
+          <w:rFonts w:hint="default" w:ascii="Helvetica" w:hAnsi="Helvetica" w:eastAsia="Helvetica" w:cs="Helvetica"/>
+          <w:b/>
+          <w:bCs/>
+          <w:i w:val="0"/>
+          <w:iCs w:val="0"/>
+          <w:caps w:val="0"/>
+          <w:color w:val="BCBEC4"/>
+          <w:spacing w:val="0"/>
+          <w:sz w:val="27"/>
+          <w:szCs w:val="27"/>
+        </w:rPr>
+      </w:pPr>
+      <w:r>
+        <w:rPr>
+          <w:rFonts w:hint="default" w:ascii="Helvetica" w:hAnsi="Helvetica" w:eastAsia="Helvetica" w:cs="Helvetica"/>
+          <w:b/>
+          <w:bCs/>
+          <w:i w:val="0"/>
+          <w:iCs w:val="0"/>
+          <w:caps w:val="0"/>
+          <w:color w:val="BCBEC4"/>
+          <w:spacing w:val="0"/>
+          <w:sz w:val="27"/>
+          <w:szCs w:val="27"/>
+          <w:shd w:val="clear" w:fill="1E1F22"/>
+        </w:rPr>
+        <w:t>Question 8 (2 marks)</w:t>
+      </w:r>
+    </w:p>
+    <w:p>
+      <w:pPr>
+        <w:pStyle w:val="13"/>
+        <w:keepNext w:val="0"/>
+        <w:keepLines w:val="0"/>
+        <w:widowControl/>
+        <w:suppressLineNumbers w:val="0"/>
+        <w:shd w:val="clear" w:fill="1E1F22"/>
+        <w:spacing w:before="320" w:beforeAutospacing="0" w:after="320" w:afterAutospacing="0"/>
+        <w:ind w:left="0" w:firstLine="0"/>
+        <w:rPr>
+          <w:rFonts w:hint="default" w:ascii="Helvetica" w:hAnsi="Helvetica" w:eastAsia="Helvetica" w:cs="Helvetica"/>
+          <w:i w:val="0"/>
+          <w:iCs w:val="0"/>
+          <w:caps w:val="0"/>
+          <w:color w:val="BCBEC4"/>
+          <w:spacing w:val="0"/>
+          <w:sz w:val="24"/>
+          <w:szCs w:val="24"/>
+        </w:rPr>
+      </w:pPr>
+      <w:r>
+        <w:rPr>
+          <w:rFonts w:hint="default" w:ascii="Helvetica" w:hAnsi="Helvetica" w:eastAsia="Helvetica" w:cs="Helvetica"/>
+          <w:i w:val="0"/>
+          <w:iCs w:val="0"/>
+          <w:caps w:val="0"/>
+          <w:color w:val="BCBEC4"/>
+          <w:spacing w:val="0"/>
+          <w:sz w:val="24"/>
+          <w:szCs w:val="24"/>
+          <w:shd w:val="clear" w:fill="1E1F22"/>
+        </w:rPr>
+        <w:t>可以，但要小心：</w:t>
+      </w:r>
+    </w:p>
+    <w:p>
+      <w:pPr>
+        <w:pStyle w:val="13"/>
+        <w:keepNext w:val="0"/>
+        <w:keepLines w:val="0"/>
+        <w:widowControl/>
+        <w:suppressLineNumbers w:val="0"/>
+        <w:shd w:val="clear" w:fill="1E1F22"/>
+        <w:spacing w:before="320" w:beforeAutospacing="0" w:after="320" w:afterAutospacing="0"/>
+        <w:ind w:left="0" w:firstLine="0"/>
+        <w:rPr>
+          <w:rFonts w:hint="default" w:ascii="Helvetica" w:hAnsi="Helvetica" w:eastAsia="Helvetica" w:cs="Helvetica"/>
+          <w:i w:val="0"/>
+          <w:iCs w:val="0"/>
+          <w:caps w:val="0"/>
+          <w:color w:val="BCBEC4"/>
+          <w:spacing w:val="0"/>
+          <w:sz w:val="24"/>
+          <w:szCs w:val="24"/>
+        </w:rPr>
+      </w:pPr>
+      <w:r>
+        <w:rPr>
+          <w:rFonts w:hint="default" w:ascii="Helvetica" w:hAnsi="Helvetica" w:eastAsia="Helvetica" w:cs="Helvetica"/>
+          <w:i w:val="0"/>
+          <w:iCs w:val="0"/>
+          <w:caps w:val="0"/>
+          <w:color w:val="BCBEC4"/>
+          <w:spacing w:val="0"/>
+          <w:sz w:val="24"/>
+          <w:szCs w:val="24"/>
+          <w:shd w:val="clear" w:fill="1E1F22"/>
+        </w:rPr>
+        <w:t>TreeSet 需要元素有自然排序（实现 Comparable）或你提供 Comparator。Block 没实现 Comparable，所以必须提供 Comparator才行。</w:t>
+      </w:r>
+    </w:p>
+    <w:p>
+      <w:pPr>
+        <w:pStyle w:val="13"/>
+        <w:keepNext w:val="0"/>
+        <w:keepLines w:val="0"/>
+        <w:widowControl/>
+        <w:suppressLineNumbers w:val="0"/>
+        <w:shd w:val="clear" w:fill="1E1F22"/>
+        <w:spacing w:before="320" w:beforeAutospacing="0" w:after="320" w:afterAutospacing="0"/>
+        <w:ind w:left="0" w:firstLine="0"/>
+        <w:rPr>
+          <w:rFonts w:hint="default" w:ascii="Helvetica" w:hAnsi="Helvetica" w:eastAsia="Helvetica" w:cs="Helvetica"/>
+          <w:i w:val="0"/>
+          <w:iCs w:val="0"/>
+          <w:caps w:val="0"/>
+          <w:color w:val="BCBEC4"/>
+          <w:spacing w:val="0"/>
+          <w:sz w:val="24"/>
+          <w:szCs w:val="24"/>
+        </w:rPr>
+      </w:pPr>
+      <w:r>
+        <w:rPr>
+          <w:rFonts w:hint="default" w:ascii="Helvetica" w:hAnsi="Helvetica" w:eastAsia="Helvetica" w:cs="Helvetica"/>
+          <w:i w:val="0"/>
+          <w:iCs w:val="0"/>
+          <w:caps w:val="0"/>
+          <w:color w:val="BCBEC4"/>
+          <w:spacing w:val="0"/>
+          <w:sz w:val="24"/>
+          <w:szCs w:val="24"/>
+          <w:shd w:val="clear" w:fill="1E1F22"/>
+        </w:rPr>
+        <w:t>更关键：TreeSet 用“比较结果是否为 0”来判断重复。 如果你的 Comparator 只比较 colour，那所有 RED 会被当成“同一个元素”，所有 BLUE 也是，最终集合可能只剩 2 个，数据丢失。</w:t>
+      </w:r>
+    </w:p>
+    <w:p>
+      <w:pPr>
+        <w:pStyle w:val="13"/>
+        <w:keepNext w:val="0"/>
+        <w:keepLines w:val="0"/>
+        <w:widowControl/>
+        <w:suppressLineNumbers w:val="0"/>
+        <w:shd w:val="clear" w:fill="1E1F22"/>
+        <w:spacing w:before="320" w:beforeAutospacing="0" w:after="320" w:afterAutospacing="0"/>
+        <w:ind w:left="0" w:firstLine="0"/>
+        <w:rPr>
+          <w:rFonts w:hint="default" w:ascii="Helvetica" w:hAnsi="Helvetica" w:eastAsia="Helvetica" w:cs="Helvetica"/>
+          <w:i w:val="0"/>
+          <w:iCs w:val="0"/>
+          <w:caps w:val="0"/>
+          <w:color w:val="BCBEC4"/>
+          <w:spacing w:val="0"/>
+          <w:sz w:val="24"/>
+          <w:szCs w:val="24"/>
+        </w:rPr>
+      </w:pPr>
+      <w:r>
+        <w:rPr>
+          <w:rFonts w:hint="default" w:ascii="Helvetica" w:hAnsi="Helvetica" w:eastAsia="Helvetica" w:cs="Helvetica"/>
+          <w:i w:val="0"/>
+          <w:iCs w:val="0"/>
+          <w:caps w:val="0"/>
+          <w:color w:val="BCBEC4"/>
+          <w:spacing w:val="0"/>
+          <w:sz w:val="24"/>
+          <w:szCs w:val="24"/>
+          <w:shd w:val="clear" w:fill="1E1F22"/>
+        </w:rPr>
+        <w:t>结论：能换，但必须用能区分不同 block 的全序 Comparator（比如 colour 再比较 height），否则会丢元素。</w:t>
+      </w:r>
+    </w:p>
+    <w:p>
+      <w:pPr>
+        <w:pStyle w:val="3"/>
+        <w:keepNext w:val="0"/>
+        <w:keepLines w:val="0"/>
+        <w:widowControl/>
+        <w:suppressLineNumbers w:val="0"/>
+        <w:pBdr>
+          <w:top w:val="none" w:color="auto" w:sz="0" w:space="0"/>
+        </w:pBdr>
+        <w:shd w:val="clear" w:fill="1E1F22"/>
+        <w:spacing w:before="210" w:beforeAutospacing="0" w:after="320" w:afterAutospacing="0" w:line="24" w:lineRule="atLeast"/>
+        <w:ind w:left="0" w:firstLine="0"/>
+        <w:rPr>
+          <w:rFonts w:hint="default" w:ascii="Helvetica" w:hAnsi="Helvetica" w:eastAsia="Helvetica" w:cs="Helvetica"/>
+          <w:b/>
+          <w:bCs/>
+          <w:i w:val="0"/>
+          <w:iCs w:val="0"/>
+          <w:caps w:val="0"/>
+          <w:color w:val="BCBEC4"/>
+          <w:spacing w:val="0"/>
+          <w:sz w:val="37"/>
+          <w:szCs w:val="37"/>
+        </w:rPr>
+      </w:pPr>
+      <w:r>
+        <w:rPr>
+          <w:rFonts w:hint="default" w:ascii="Helvetica" w:hAnsi="Helvetica" w:eastAsia="Helvetica" w:cs="Helvetica"/>
+          <w:b/>
+          <w:bCs/>
+          <w:i w:val="0"/>
+          <w:iCs w:val="0"/>
+          <w:caps w:val="0"/>
+          <w:color w:val="BCBEC4"/>
+          <w:spacing w:val="0"/>
+          <w:sz w:val="37"/>
+          <w:szCs w:val="37"/>
+          <w:shd w:val="clear" w:fill="1E1F22"/>
+        </w:rPr>
+        <w:t>Recursion</w:t>
+      </w:r>
+    </w:p>
+    <w:p>
+      <w:pPr>
+        <w:pStyle w:val="13"/>
+        <w:keepNext w:val="0"/>
+        <w:keepLines w:val="0"/>
+        <w:widowControl/>
+        <w:suppressLineNumbers w:val="0"/>
+        <w:shd w:val="clear" w:fill="1E1F22"/>
+        <w:spacing w:before="320" w:beforeAutospacing="0" w:after="320" w:afterAutospacing="0"/>
+        <w:ind w:left="0" w:firstLine="0"/>
+        <w:rPr>
+          <w:rFonts w:hint="default" w:ascii="Helvetica" w:hAnsi="Helvetica" w:eastAsia="Helvetica" w:cs="Helvetica"/>
+          <w:i w:val="0"/>
+          <w:iCs w:val="0"/>
+          <w:caps w:val="0"/>
+          <w:color w:val="BCBEC4"/>
+          <w:spacing w:val="0"/>
+          <w:sz w:val="24"/>
+          <w:szCs w:val="24"/>
+        </w:rPr>
+      </w:pPr>
+      <w:r>
+        <w:rPr>
+          <w:rFonts w:hint="default" w:ascii="Helvetica" w:hAnsi="Helvetica" w:eastAsia="Helvetica" w:cs="Helvetica"/>
+          <w:i w:val="0"/>
+          <w:iCs w:val="0"/>
+          <w:caps w:val="0"/>
+          <w:color w:val="BCBEC4"/>
+          <w:spacing w:val="0"/>
+          <w:sz w:val="24"/>
+          <w:szCs w:val="24"/>
+          <w:shd w:val="clear" w:fill="1E1F22"/>
+        </w:rPr>
+        <w:t>The next 4 questions relate to the recursive method below.</w:t>
+      </w:r>
+    </w:p>
+    <w:p>
+      <w:pPr>
+        <w:keepNext w:val="0"/>
+        <w:keepLines w:val="0"/>
+        <w:widowControl/>
+        <w:suppressLineNumbers w:val="0"/>
+        <w:pBdr>
+          <w:top w:val="none" w:color="auto" w:sz="0" w:space="0"/>
+          <w:left w:val="none" w:color="auto" w:sz="0" w:space="0"/>
+          <w:bottom w:val="none" w:color="auto" w:sz="0" w:space="0"/>
+          <w:right w:val="none" w:color="auto" w:sz="0" w:space="0"/>
+        </w:pBdr>
+        <w:spacing w:after="320" w:afterAutospacing="0" w:line="29" w:lineRule="atLeast"/>
+        <w:ind w:left="-210" w:firstLine="0"/>
+        <w:jc w:val="left"/>
+        <w:rPr>
+          <w:rFonts w:hint="default" w:ascii="menlo" w:hAnsi="menlo" w:eastAsia="menlo" w:cs="menlo"/>
+          <w:caps w:val="0"/>
+          <w:color w:val="BCBEC4"/>
+          <w:spacing w:val="0"/>
+          <w:sz w:val="17"/>
+          <w:szCs w:val="17"/>
+        </w:rPr>
+      </w:pPr>
+      <w:r>
+        <w:rPr>
+          <w:rFonts w:hint="default" w:ascii="menlo" w:hAnsi="menlo" w:eastAsia="menlo" w:cs="menlo"/>
+          <w:caps w:val="0"/>
+          <w:color w:val="BCBEC4"/>
+          <w:spacing w:val="0"/>
+          <w:kern w:val="0"/>
+          <w:sz w:val="17"/>
+          <w:szCs w:val="17"/>
+          <w:bdr w:val="none" w:color="auto" w:sz="0" w:space="0"/>
+          <w:lang w:val="en-US" w:eastAsia="zh-CN" w:bidi="ar"/>
+          <w14:ligatures w14:val="standardContextual"/>
+        </w:rPr>
+        <w:drawing>
+          <wp:inline distT="0" distB="0" distL="114300" distR="114300">
+            <wp:extent cx="304800" cy="304800"/>
+            <wp:effectExtent l="0" t="0" r="0" b="0"/>
+            <wp:docPr id="1" name="图片 10" descr="IMG_259"/>
+            <wp:cNvGraphicFramePr>
+              <a:graphicFrameLocks xmlns:a="http://schemas.openxmlformats.org/drawingml/2006/main" noChangeAspect="1"/>
+            </wp:cNvGraphicFramePr>
+            <a:graphic xmlns:a="http://schemas.openxmlformats.org/drawingml/2006/main">
+              <a:graphicData uri="http://schemas.openxmlformats.org/drawingml/2006/picture">
+                <pic:pic xmlns:pic="http://schemas.openxmlformats.org/drawingml/2006/picture">
+                  <pic:nvPicPr>
+                    <pic:cNvPr id="1" name="图片 10" descr="IMG_259"/>
+                    <pic:cNvPicPr>
+                      <a:picLocks noChangeAspect="1"/>
+                    </pic:cNvPicPr>
+                  </pic:nvPicPr>
+                  <pic:blipFill>
+                    <a:blip r:embed="rId6"/>
+                    <a:stretch>
+                      <a:fillRect/>
+                    </a:stretch>
+                  </pic:blipFill>
+                  <pic:spPr>
+                    <a:xfrm>
+                      <a:off x="0" y="0"/>
+                      <a:ext cx="304800" cy="304800"/>
+                    </a:xfrm>
+                    <a:prstGeom prst="rect">
+                      <a:avLst/>
+                    </a:prstGeom>
+                    <a:noFill/>
+                    <a:ln w="9525">
+                      <a:noFill/>
+                    </a:ln>
+                  </pic:spPr>
+                </pic:pic>
+              </a:graphicData>
+            </a:graphic>
+          </wp:inline>
+        </w:drawing>
+      </w:r>
+    </w:p>
+    <w:p>
+      <w:pPr>
+        <w:pStyle w:val="12"/>
+        <w:keepNext w:val="0"/>
+        <w:keepLines w:val="0"/>
+        <w:widowControl/>
+        <w:suppressLineNumbers w:val="0"/>
+        <w:pBdr>
+          <w:top w:val="none" w:color="auto" w:sz="0" w:space="0"/>
+          <w:left w:val="none" w:color="auto" w:sz="0" w:space="0"/>
+          <w:bottom w:val="none" w:color="auto" w:sz="0" w:space="0"/>
+          <w:right w:val="none" w:color="auto" w:sz="0" w:space="0"/>
+        </w:pBdr>
+        <w:spacing w:before="320" w:beforeAutospacing="0" w:after="320" w:afterAutospacing="0" w:line="29" w:lineRule="atLeast"/>
+        <w:ind w:left="0" w:firstLine="0"/>
+        <w:rPr>
+          <w:rFonts w:hint="default" w:ascii="menlo" w:hAnsi="menlo" w:eastAsia="menlo" w:cs="menlo"/>
+          <w:caps w:val="0"/>
+          <w:color w:val="BCBEC4"/>
+          <w:spacing w:val="0"/>
+          <w:sz w:val="17"/>
+          <w:szCs w:val="17"/>
+        </w:rPr>
+      </w:pPr>
+      <w:r>
+        <w:rPr>
+          <w:rStyle w:val="18"/>
+          <w:rFonts w:hint="default" w:ascii="menlo" w:hAnsi="menlo" w:eastAsia="menlo" w:cs="menlo"/>
+          <w:b w:val="0"/>
+          <w:bCs w:val="0"/>
+          <w:i w:val="0"/>
+          <w:iCs w:val="0"/>
+          <w:caps w:val="0"/>
+          <w:color w:val="CF8E6D"/>
+          <w:spacing w:val="0"/>
+          <w:sz w:val="20"/>
+          <w:szCs w:val="20"/>
+          <w:bdr w:val="none" w:color="auto" w:sz="0" w:space="0"/>
+        </w:rPr>
+        <w:t>public</w:t>
+      </w:r>
+      <w:r>
+        <w:rPr>
+          <w:rStyle w:val="18"/>
+          <w:rFonts w:hint="default" w:ascii="menlo" w:hAnsi="menlo" w:eastAsia="menlo" w:cs="menlo"/>
+          <w:b w:val="0"/>
+          <w:bCs w:val="0"/>
+          <w:i w:val="0"/>
+          <w:iCs w:val="0"/>
+          <w:caps w:val="0"/>
+          <w:color w:val="BCBEC4"/>
+          <w:spacing w:val="0"/>
+          <w:sz w:val="20"/>
+          <w:szCs w:val="20"/>
+          <w:bdr w:val="none" w:color="auto" w:sz="0" w:space="0"/>
+        </w:rPr>
+        <w:t xml:space="preserve"> String foo(</w:t>
+      </w:r>
+      <w:r>
+        <w:rPr>
+          <w:rStyle w:val="18"/>
+          <w:rFonts w:hint="default" w:ascii="menlo" w:hAnsi="menlo" w:eastAsia="menlo" w:cs="menlo"/>
+          <w:b w:val="0"/>
+          <w:bCs w:val="0"/>
+          <w:i w:val="0"/>
+          <w:iCs w:val="0"/>
+          <w:caps w:val="0"/>
+          <w:color w:val="CF8E6D"/>
+          <w:spacing w:val="0"/>
+          <w:sz w:val="20"/>
+          <w:szCs w:val="20"/>
+          <w:bdr w:val="none" w:color="auto" w:sz="0" w:space="0"/>
+        </w:rPr>
+        <w:t>int</w:t>
+      </w:r>
+      <w:r>
+        <w:rPr>
+          <w:rStyle w:val="18"/>
+          <w:rFonts w:hint="default" w:ascii="menlo" w:hAnsi="menlo" w:eastAsia="menlo" w:cs="menlo"/>
+          <w:b w:val="0"/>
+          <w:bCs w:val="0"/>
+          <w:i w:val="0"/>
+          <w:iCs w:val="0"/>
+          <w:caps w:val="0"/>
+          <w:color w:val="BCBEC4"/>
+          <w:spacing w:val="0"/>
+          <w:sz w:val="20"/>
+          <w:szCs w:val="20"/>
+          <w:bdr w:val="none" w:color="auto" w:sz="0" w:space="0"/>
+        </w:rPr>
+        <w:t xml:space="preserve"> x) {    String result = </w:t>
+      </w:r>
+      <w:r>
+        <w:rPr>
+          <w:rStyle w:val="18"/>
+          <w:rFonts w:hint="default" w:ascii="menlo" w:hAnsi="menlo" w:eastAsia="menlo" w:cs="menlo"/>
+          <w:b w:val="0"/>
+          <w:bCs w:val="0"/>
+          <w:i w:val="0"/>
+          <w:iCs w:val="0"/>
+          <w:caps w:val="0"/>
+          <w:color w:val="6AAB73"/>
+          <w:spacing w:val="0"/>
+          <w:sz w:val="20"/>
+          <w:szCs w:val="20"/>
+          <w:bdr w:val="none" w:color="auto" w:sz="0" w:space="0"/>
+        </w:rPr>
+        <w:t>""</w:t>
+      </w:r>
+      <w:r>
+        <w:rPr>
+          <w:rStyle w:val="18"/>
+          <w:rFonts w:hint="default" w:ascii="menlo" w:hAnsi="menlo" w:eastAsia="menlo" w:cs="menlo"/>
+          <w:b w:val="0"/>
+          <w:bCs w:val="0"/>
+          <w:i w:val="0"/>
+          <w:iCs w:val="0"/>
+          <w:caps w:val="0"/>
+          <w:color w:val="BCBEC4"/>
+          <w:spacing w:val="0"/>
+          <w:sz w:val="20"/>
+          <w:szCs w:val="20"/>
+          <w:bdr w:val="none" w:color="auto" w:sz="0" w:space="0"/>
+        </w:rPr>
+        <w:t xml:space="preserve">;    </w:t>
+      </w:r>
+      <w:r>
+        <w:rPr>
+          <w:rStyle w:val="18"/>
+          <w:rFonts w:hint="default" w:ascii="menlo" w:hAnsi="menlo" w:eastAsia="menlo" w:cs="menlo"/>
+          <w:b w:val="0"/>
+          <w:bCs w:val="0"/>
+          <w:i w:val="0"/>
+          <w:iCs w:val="0"/>
+          <w:caps w:val="0"/>
+          <w:color w:val="CF8E6D"/>
+          <w:spacing w:val="0"/>
+          <w:sz w:val="20"/>
+          <w:szCs w:val="20"/>
+          <w:bdr w:val="none" w:color="auto" w:sz="0" w:space="0"/>
+        </w:rPr>
+        <w:t>if</w:t>
+      </w:r>
+      <w:r>
+        <w:rPr>
+          <w:rStyle w:val="18"/>
+          <w:rFonts w:hint="default" w:ascii="menlo" w:hAnsi="menlo" w:eastAsia="menlo" w:cs="menlo"/>
+          <w:b w:val="0"/>
+          <w:bCs w:val="0"/>
+          <w:i w:val="0"/>
+          <w:iCs w:val="0"/>
+          <w:caps w:val="0"/>
+          <w:color w:val="BCBEC4"/>
+          <w:spacing w:val="0"/>
+          <w:sz w:val="20"/>
+          <w:szCs w:val="20"/>
+          <w:bdr w:val="none" w:color="auto" w:sz="0" w:space="0"/>
+        </w:rPr>
+        <w:t xml:space="preserve"> (x &gt; </w:t>
+      </w:r>
+      <w:r>
+        <w:rPr>
+          <w:rStyle w:val="18"/>
+          <w:rFonts w:hint="default" w:ascii="menlo" w:hAnsi="menlo" w:eastAsia="menlo" w:cs="menlo"/>
+          <w:b w:val="0"/>
+          <w:bCs w:val="0"/>
+          <w:i w:val="0"/>
+          <w:iCs w:val="0"/>
+          <w:caps w:val="0"/>
+          <w:color w:val="2AACB8"/>
+          <w:spacing w:val="0"/>
+          <w:sz w:val="20"/>
+          <w:szCs w:val="20"/>
+          <w:bdr w:val="none" w:color="auto" w:sz="0" w:space="0"/>
+        </w:rPr>
+        <w:t>2</w:t>
+      </w:r>
+      <w:r>
+        <w:rPr>
+          <w:rStyle w:val="18"/>
+          <w:rFonts w:hint="default" w:ascii="menlo" w:hAnsi="menlo" w:eastAsia="menlo" w:cs="menlo"/>
+          <w:b w:val="0"/>
+          <w:bCs w:val="0"/>
+          <w:i w:val="0"/>
+          <w:iCs w:val="0"/>
+          <w:caps w:val="0"/>
+          <w:color w:val="BCBEC4"/>
+          <w:spacing w:val="0"/>
+          <w:sz w:val="20"/>
+          <w:szCs w:val="20"/>
+          <w:bdr w:val="none" w:color="auto" w:sz="0" w:space="0"/>
+        </w:rPr>
+        <w:t xml:space="preserve"> &amp;&amp; x != </w:t>
+      </w:r>
+      <w:r>
+        <w:rPr>
+          <w:rStyle w:val="18"/>
+          <w:rFonts w:hint="default" w:ascii="menlo" w:hAnsi="menlo" w:eastAsia="menlo" w:cs="menlo"/>
+          <w:b w:val="0"/>
+          <w:bCs w:val="0"/>
+          <w:i w:val="0"/>
+          <w:iCs w:val="0"/>
+          <w:caps w:val="0"/>
+          <w:color w:val="2AACB8"/>
+          <w:spacing w:val="0"/>
+          <w:sz w:val="20"/>
+          <w:szCs w:val="20"/>
+          <w:bdr w:val="none" w:color="auto" w:sz="0" w:space="0"/>
+        </w:rPr>
+        <w:t>5</w:t>
+      </w:r>
+      <w:r>
+        <w:rPr>
+          <w:rStyle w:val="18"/>
+          <w:rFonts w:hint="default" w:ascii="menlo" w:hAnsi="menlo" w:eastAsia="menlo" w:cs="menlo"/>
+          <w:b w:val="0"/>
+          <w:bCs w:val="0"/>
+          <w:i w:val="0"/>
+          <w:iCs w:val="0"/>
+          <w:caps w:val="0"/>
+          <w:color w:val="BCBEC4"/>
+          <w:spacing w:val="0"/>
+          <w:sz w:val="20"/>
+          <w:szCs w:val="20"/>
+          <w:bdr w:val="none" w:color="auto" w:sz="0" w:space="0"/>
+        </w:rPr>
+        <w:t xml:space="preserve">) {        result += foo(x - </w:t>
+      </w:r>
+      <w:r>
+        <w:rPr>
+          <w:rStyle w:val="18"/>
+          <w:rFonts w:hint="default" w:ascii="menlo" w:hAnsi="menlo" w:eastAsia="menlo" w:cs="menlo"/>
+          <w:b w:val="0"/>
+          <w:bCs w:val="0"/>
+          <w:i w:val="0"/>
+          <w:iCs w:val="0"/>
+          <w:caps w:val="0"/>
+          <w:color w:val="2AACB8"/>
+          <w:spacing w:val="0"/>
+          <w:sz w:val="20"/>
+          <w:szCs w:val="20"/>
+          <w:bdr w:val="none" w:color="auto" w:sz="0" w:space="0"/>
+        </w:rPr>
+        <w:t>2</w:t>
+      </w:r>
+      <w:r>
+        <w:rPr>
+          <w:rStyle w:val="18"/>
+          <w:rFonts w:hint="default" w:ascii="menlo" w:hAnsi="menlo" w:eastAsia="menlo" w:cs="menlo"/>
+          <w:b w:val="0"/>
+          <w:bCs w:val="0"/>
+          <w:i w:val="0"/>
+          <w:iCs w:val="0"/>
+          <w:caps w:val="0"/>
+          <w:color w:val="BCBEC4"/>
+          <w:spacing w:val="0"/>
+          <w:sz w:val="20"/>
+          <w:szCs w:val="20"/>
+          <w:bdr w:val="none" w:color="auto" w:sz="0" w:space="0"/>
+        </w:rPr>
+        <w:t xml:space="preserve">);    }    result += x;    </w:t>
+      </w:r>
+      <w:r>
+        <w:rPr>
+          <w:rStyle w:val="18"/>
+          <w:rFonts w:hint="default" w:ascii="menlo" w:hAnsi="menlo" w:eastAsia="menlo" w:cs="menlo"/>
+          <w:b w:val="0"/>
+          <w:bCs w:val="0"/>
+          <w:i w:val="0"/>
+          <w:iCs w:val="0"/>
+          <w:caps w:val="0"/>
+          <w:color w:val="CF8E6D"/>
+          <w:spacing w:val="0"/>
+          <w:sz w:val="20"/>
+          <w:szCs w:val="20"/>
+          <w:bdr w:val="none" w:color="auto" w:sz="0" w:space="0"/>
+        </w:rPr>
+        <w:t>return</w:t>
+      </w:r>
+      <w:r>
+        <w:rPr>
+          <w:rStyle w:val="18"/>
+          <w:rFonts w:hint="default" w:ascii="menlo" w:hAnsi="menlo" w:eastAsia="menlo" w:cs="menlo"/>
+          <w:b w:val="0"/>
+          <w:bCs w:val="0"/>
+          <w:i w:val="0"/>
+          <w:iCs w:val="0"/>
+          <w:caps w:val="0"/>
+          <w:color w:val="BCBEC4"/>
+          <w:spacing w:val="0"/>
+          <w:sz w:val="20"/>
+          <w:szCs w:val="20"/>
+          <w:bdr w:val="none" w:color="auto" w:sz="0" w:space="0"/>
+        </w:rPr>
+        <w:t xml:space="preserve"> result;}</w:t>
+      </w:r>
+    </w:p>
+    <w:p>
+      <w:pPr>
+        <w:pStyle w:val="4"/>
+        <w:keepNext w:val="0"/>
+        <w:keepLines w:val="0"/>
+        <w:widowControl/>
+        <w:suppressLineNumbers w:val="0"/>
+        <w:pBdr>
+          <w:top w:val="none" w:color="auto" w:sz="0" w:space="0"/>
+        </w:pBdr>
+        <w:shd w:val="clear" w:fill="1E1F22"/>
+        <w:spacing w:before="210" w:beforeAutospacing="0" w:after="320" w:afterAutospacing="0" w:line="20" w:lineRule="atLeast"/>
+        <w:ind w:left="0" w:firstLine="0"/>
+        <w:rPr>
+          <w:rFonts w:hint="default" w:ascii="Helvetica" w:hAnsi="Helvetica" w:eastAsia="Helvetica" w:cs="Helvetica"/>
+          <w:b/>
+          <w:bCs/>
+          <w:i w:val="0"/>
+          <w:iCs w:val="0"/>
+          <w:caps w:val="0"/>
+          <w:color w:val="BCBEC4"/>
+          <w:spacing w:val="0"/>
+          <w:sz w:val="27"/>
+          <w:szCs w:val="27"/>
+        </w:rPr>
+      </w:pPr>
+      <w:r>
+        <w:rPr>
+          <w:rFonts w:hint="default" w:ascii="Helvetica" w:hAnsi="Helvetica" w:eastAsia="Helvetica" w:cs="Helvetica"/>
+          <w:b/>
+          <w:bCs/>
+          <w:i w:val="0"/>
+          <w:iCs w:val="0"/>
+          <w:caps w:val="0"/>
+          <w:color w:val="BCBEC4"/>
+          <w:spacing w:val="0"/>
+          <w:sz w:val="27"/>
+          <w:szCs w:val="27"/>
+          <w:shd w:val="clear" w:fill="1E1F22"/>
+        </w:rPr>
+        <w:t>Question 9 (2 marks)</w:t>
+      </w:r>
+    </w:p>
+    <w:p>
+      <w:pPr>
+        <w:pStyle w:val="13"/>
+        <w:keepNext w:val="0"/>
+        <w:keepLines w:val="0"/>
+        <w:widowControl/>
+        <w:suppressLineNumbers w:val="0"/>
+        <w:shd w:val="clear" w:fill="1E1F22"/>
+        <w:spacing w:before="320" w:beforeAutospacing="0" w:after="320" w:afterAutospacing="0"/>
+        <w:ind w:left="0" w:firstLine="0"/>
+        <w:rPr>
+          <w:rFonts w:hint="default" w:ascii="Helvetica" w:hAnsi="Helvetica" w:eastAsia="Helvetica" w:cs="Helvetica"/>
+          <w:i w:val="0"/>
+          <w:iCs w:val="0"/>
+          <w:caps w:val="0"/>
+          <w:color w:val="BCBEC4"/>
+          <w:spacing w:val="0"/>
+          <w:sz w:val="24"/>
+          <w:szCs w:val="24"/>
+        </w:rPr>
+      </w:pPr>
+      <w:r>
+        <w:rPr>
+          <w:rFonts w:hint="default" w:ascii="Helvetica" w:hAnsi="Helvetica" w:eastAsia="Helvetica" w:cs="Helvetica"/>
+          <w:i w:val="0"/>
+          <w:iCs w:val="0"/>
+          <w:caps w:val="0"/>
+          <w:color w:val="BCBEC4"/>
+          <w:spacing w:val="0"/>
+          <w:sz w:val="24"/>
+          <w:szCs w:val="24"/>
+          <w:shd w:val="clear" w:fill="1E1F22"/>
+        </w:rPr>
+        <w:t>What are the base cases of this method?</w:t>
+      </w:r>
+    </w:p>
+    <w:p>
+      <w:pPr>
+        <w:pStyle w:val="13"/>
+        <w:keepNext w:val="0"/>
+        <w:keepLines w:val="0"/>
+        <w:widowControl/>
+        <w:suppressLineNumbers w:val="0"/>
+        <w:shd w:val="clear" w:fill="1E1F22"/>
+        <w:spacing w:before="320" w:beforeAutospacing="0" w:after="320" w:afterAutospacing="0"/>
+        <w:ind w:left="0" w:firstLine="0"/>
+        <w:rPr>
+          <w:rFonts w:hint="default" w:ascii="Helvetica" w:hAnsi="Helvetica" w:eastAsia="Helvetica" w:cs="Helvetica"/>
+          <w:i w:val="0"/>
+          <w:iCs w:val="0"/>
+          <w:caps w:val="0"/>
+          <w:color w:val="BCBEC4"/>
+          <w:spacing w:val="0"/>
+          <w:sz w:val="24"/>
+          <w:szCs w:val="24"/>
+        </w:rPr>
+      </w:pPr>
+      <w:r>
+        <w:rPr>
+          <w:rFonts w:hint="default" w:ascii="Helvetica" w:hAnsi="Helvetica" w:eastAsia="Helvetica" w:cs="Helvetica"/>
+          <w:i w:val="0"/>
+          <w:iCs w:val="0"/>
+          <w:caps w:val="0"/>
+          <w:color w:val="BCBEC4"/>
+          <w:spacing w:val="0"/>
+          <w:sz w:val="24"/>
+          <w:szCs w:val="24"/>
+          <w:shd w:val="clear" w:fill="1E1F22"/>
+        </w:rPr>
+        <w:t>不再递归的情况（if 不成立）：</w:t>
+      </w:r>
+    </w:p>
+    <w:p>
+      <w:pPr>
+        <w:pStyle w:val="13"/>
+        <w:keepNext w:val="0"/>
+        <w:keepLines w:val="0"/>
+        <w:widowControl/>
+        <w:suppressLineNumbers w:val="0"/>
+        <w:shd w:val="clear" w:fill="1E1F22"/>
+        <w:spacing w:before="320" w:beforeAutospacing="0" w:after="320" w:afterAutospacing="0"/>
+        <w:ind w:left="0" w:firstLine="0"/>
+        <w:rPr>
+          <w:rFonts w:hint="default" w:ascii="Helvetica" w:hAnsi="Helvetica" w:eastAsia="Helvetica" w:cs="Helvetica"/>
+          <w:i w:val="0"/>
+          <w:iCs w:val="0"/>
+          <w:caps w:val="0"/>
+          <w:color w:val="BCBEC4"/>
+          <w:spacing w:val="0"/>
+          <w:sz w:val="24"/>
+          <w:szCs w:val="24"/>
+        </w:rPr>
+      </w:pPr>
+      <w:r>
+        <w:rPr>
+          <w:rFonts w:hint="default" w:ascii="Helvetica" w:hAnsi="Helvetica" w:eastAsia="Helvetica" w:cs="Helvetica"/>
+          <w:i w:val="0"/>
+          <w:iCs w:val="0"/>
+          <w:caps w:val="0"/>
+          <w:color w:val="BCBEC4"/>
+          <w:spacing w:val="0"/>
+          <w:sz w:val="24"/>
+          <w:szCs w:val="24"/>
+          <w:shd w:val="clear" w:fill="1E1F22"/>
+        </w:rPr>
+        <w:t>x &lt;= 2</w:t>
+      </w:r>
+    </w:p>
+    <w:p>
+      <w:pPr>
+        <w:pStyle w:val="13"/>
+        <w:keepNext w:val="0"/>
+        <w:keepLines w:val="0"/>
+        <w:widowControl/>
+        <w:suppressLineNumbers w:val="0"/>
+        <w:shd w:val="clear" w:fill="1E1F22"/>
+        <w:spacing w:before="320" w:beforeAutospacing="0" w:after="320" w:afterAutospacing="0"/>
+        <w:ind w:left="0" w:firstLine="0"/>
+        <w:rPr>
+          <w:rFonts w:hint="default" w:ascii="Helvetica" w:hAnsi="Helvetica" w:eastAsia="Helvetica" w:cs="Helvetica"/>
+          <w:i w:val="0"/>
+          <w:iCs w:val="0"/>
+          <w:caps w:val="0"/>
+          <w:color w:val="BCBEC4"/>
+          <w:spacing w:val="0"/>
+          <w:sz w:val="24"/>
+          <w:szCs w:val="24"/>
+        </w:rPr>
+      </w:pPr>
+      <w:r>
+        <w:rPr>
+          <w:rFonts w:hint="default" w:ascii="Helvetica" w:hAnsi="Helvetica" w:eastAsia="Helvetica" w:cs="Helvetica"/>
+          <w:i w:val="0"/>
+          <w:iCs w:val="0"/>
+          <w:caps w:val="0"/>
+          <w:color w:val="BCBEC4"/>
+          <w:spacing w:val="0"/>
+          <w:sz w:val="24"/>
+          <w:szCs w:val="24"/>
+          <w:shd w:val="clear" w:fill="1E1F22"/>
+        </w:rPr>
+        <w:t>或 x == 5</w:t>
+      </w:r>
+    </w:p>
+    <w:p>
+      <w:pPr>
+        <w:pStyle w:val="13"/>
+        <w:keepNext w:val="0"/>
+        <w:keepLines w:val="0"/>
+        <w:widowControl/>
+        <w:suppressLineNumbers w:val="0"/>
+        <w:shd w:val="clear" w:fill="1E1F22"/>
+        <w:spacing w:before="320" w:beforeAutospacing="0" w:after="320" w:afterAutospacing="0"/>
+        <w:ind w:left="0" w:firstLine="0"/>
+        <w:rPr>
+          <w:rFonts w:hint="default" w:ascii="Helvetica" w:hAnsi="Helvetica" w:eastAsia="Helvetica" w:cs="Helvetica"/>
+          <w:i w:val="0"/>
+          <w:iCs w:val="0"/>
+          <w:caps w:val="0"/>
+          <w:color w:val="BCBEC4"/>
+          <w:spacing w:val="0"/>
+          <w:sz w:val="24"/>
+          <w:szCs w:val="24"/>
+        </w:rPr>
+      </w:pPr>
+      <w:r>
+        <w:rPr>
+          <w:rFonts w:hint="default" w:ascii="Helvetica" w:hAnsi="Helvetica" w:eastAsia="Helvetica" w:cs="Helvetica"/>
+          <w:i w:val="0"/>
+          <w:iCs w:val="0"/>
+          <w:caps w:val="0"/>
+          <w:color w:val="BCBEC4"/>
+          <w:spacing w:val="0"/>
+          <w:sz w:val="24"/>
+          <w:szCs w:val="24"/>
+          <w:shd w:val="clear" w:fill="1E1F22"/>
+        </w:rPr>
+        <w:t>这两类都会直接 result += x 然后返回。</w:t>
+      </w:r>
+    </w:p>
+    <w:p>
+      <w:pPr>
+        <w:pStyle w:val="4"/>
+        <w:keepNext w:val="0"/>
+        <w:keepLines w:val="0"/>
+        <w:widowControl/>
+        <w:suppressLineNumbers w:val="0"/>
+        <w:pBdr>
+          <w:top w:val="none" w:color="auto" w:sz="0" w:space="0"/>
+        </w:pBdr>
+        <w:shd w:val="clear" w:fill="1E1F22"/>
+        <w:spacing w:before="210" w:beforeAutospacing="0" w:after="320" w:afterAutospacing="0" w:line="20" w:lineRule="atLeast"/>
+        <w:ind w:left="0" w:firstLine="0"/>
+        <w:rPr>
+          <w:rFonts w:hint="default" w:ascii="Helvetica" w:hAnsi="Helvetica" w:eastAsia="Helvetica" w:cs="Helvetica"/>
+          <w:b/>
+          <w:bCs/>
+          <w:i w:val="0"/>
+          <w:iCs w:val="0"/>
+          <w:caps w:val="0"/>
+          <w:color w:val="BCBEC4"/>
+          <w:spacing w:val="0"/>
+          <w:sz w:val="27"/>
+          <w:szCs w:val="27"/>
+        </w:rPr>
+      </w:pPr>
+      <w:r>
+        <w:rPr>
+          <w:rFonts w:hint="default" w:ascii="Helvetica" w:hAnsi="Helvetica" w:eastAsia="Helvetica" w:cs="Helvetica"/>
+          <w:b/>
+          <w:bCs/>
+          <w:i w:val="0"/>
+          <w:iCs w:val="0"/>
+          <w:caps w:val="0"/>
+          <w:color w:val="BCBEC4"/>
+          <w:spacing w:val="0"/>
+          <w:sz w:val="27"/>
+          <w:szCs w:val="27"/>
+          <w:shd w:val="clear" w:fill="1E1F22"/>
+        </w:rPr>
+        <w:t>Question 10 (2 marks)</w:t>
+      </w:r>
+    </w:p>
+    <w:p>
+      <w:pPr>
+        <w:pStyle w:val="13"/>
+        <w:keepNext w:val="0"/>
+        <w:keepLines w:val="0"/>
+        <w:widowControl/>
+        <w:suppressLineNumbers w:val="0"/>
+        <w:shd w:val="clear" w:fill="1E1F22"/>
+        <w:spacing w:before="320" w:beforeAutospacing="0" w:after="320" w:afterAutospacing="0"/>
+        <w:ind w:left="0" w:firstLine="0"/>
+        <w:rPr>
+          <w:rFonts w:hint="default" w:ascii="Helvetica" w:hAnsi="Helvetica" w:eastAsia="Helvetica" w:cs="Helvetica"/>
+          <w:i w:val="0"/>
+          <w:iCs w:val="0"/>
+          <w:caps w:val="0"/>
+          <w:color w:val="BCBEC4"/>
+          <w:spacing w:val="0"/>
+          <w:sz w:val="24"/>
+          <w:szCs w:val="24"/>
+        </w:rPr>
+      </w:pPr>
+      <w:r>
+        <w:rPr>
+          <w:rFonts w:hint="default" w:ascii="Helvetica" w:hAnsi="Helvetica" w:eastAsia="Helvetica" w:cs="Helvetica"/>
+          <w:i w:val="0"/>
+          <w:iCs w:val="0"/>
+          <w:caps w:val="0"/>
+          <w:color w:val="BCBEC4"/>
+          <w:spacing w:val="0"/>
+          <w:sz w:val="24"/>
+          <w:szCs w:val="24"/>
+          <w:shd w:val="clear" w:fill="1E1F22"/>
+        </w:rPr>
+        <w:t>How many recursive calls are made when </w:t>
+      </w:r>
+      <w:r>
+        <w:rPr>
+          <w:rStyle w:val="18"/>
+          <w:rFonts w:hint="default" w:ascii="menlo" w:hAnsi="menlo" w:eastAsia="menlo" w:cs="menlo"/>
+          <w:i w:val="0"/>
+          <w:iCs w:val="0"/>
+          <w:caps w:val="0"/>
+          <w:color w:val="BCBEC4"/>
+          <w:spacing w:val="0"/>
+          <w:sz w:val="18"/>
+          <w:szCs w:val="18"/>
+          <w:bdr w:val="none" w:color="auto" w:sz="0" w:space="0"/>
+          <w:shd w:val="clear" w:fill="1E1F22"/>
+        </w:rPr>
+        <w:t>foo(9)</w:t>
+      </w:r>
+      <w:r>
+        <w:rPr>
+          <w:rFonts w:hint="default" w:ascii="Helvetica" w:hAnsi="Helvetica" w:eastAsia="Helvetica" w:cs="Helvetica"/>
+          <w:i w:val="0"/>
+          <w:iCs w:val="0"/>
+          <w:caps w:val="0"/>
+          <w:color w:val="BCBEC4"/>
+          <w:spacing w:val="0"/>
+          <w:sz w:val="24"/>
+          <w:szCs w:val="24"/>
+          <w:shd w:val="clear" w:fill="1E1F22"/>
+        </w:rPr>
+        <w:t> is called? State the value of </w:t>
+      </w:r>
+      <w:r>
+        <w:rPr>
+          <w:rStyle w:val="18"/>
+          <w:rFonts w:hint="default" w:ascii="menlo" w:hAnsi="menlo" w:eastAsia="menlo" w:cs="menlo"/>
+          <w:i w:val="0"/>
+          <w:iCs w:val="0"/>
+          <w:caps w:val="0"/>
+          <w:color w:val="BCBEC4"/>
+          <w:spacing w:val="0"/>
+          <w:sz w:val="18"/>
+          <w:szCs w:val="18"/>
+          <w:bdr w:val="none" w:color="auto" w:sz="0" w:space="0"/>
+          <w:shd w:val="clear" w:fill="1E1F22"/>
+        </w:rPr>
+        <w:t>x</w:t>
+      </w:r>
+      <w:r>
+        <w:rPr>
+          <w:rFonts w:hint="default" w:ascii="Helvetica" w:hAnsi="Helvetica" w:eastAsia="Helvetica" w:cs="Helvetica"/>
+          <w:i w:val="0"/>
+          <w:iCs w:val="0"/>
+          <w:caps w:val="0"/>
+          <w:color w:val="BCBEC4"/>
+          <w:spacing w:val="0"/>
+          <w:sz w:val="24"/>
+          <w:szCs w:val="24"/>
+          <w:shd w:val="clear" w:fill="1E1F22"/>
+        </w:rPr>
+        <w:t> for each recursive call.</w:t>
+      </w:r>
+    </w:p>
+    <w:p>
+      <w:pPr>
+        <w:pStyle w:val="13"/>
+        <w:keepNext w:val="0"/>
+        <w:keepLines w:val="0"/>
+        <w:widowControl/>
+        <w:suppressLineNumbers w:val="0"/>
+        <w:shd w:val="clear" w:fill="1E1F22"/>
+        <w:spacing w:before="320" w:beforeAutospacing="0" w:after="320" w:afterAutospacing="0"/>
+        <w:ind w:left="0" w:firstLine="0"/>
+        <w:rPr>
+          <w:rFonts w:hint="default" w:ascii="Helvetica" w:hAnsi="Helvetica" w:eastAsia="Helvetica" w:cs="Helvetica"/>
+          <w:i w:val="0"/>
+          <w:iCs w:val="0"/>
+          <w:caps w:val="0"/>
+          <w:color w:val="BCBEC4"/>
+          <w:spacing w:val="0"/>
+          <w:sz w:val="24"/>
+          <w:szCs w:val="24"/>
+        </w:rPr>
+      </w:pPr>
+      <w:r>
+        <w:rPr>
+          <w:rFonts w:hint="default" w:ascii="Helvetica" w:hAnsi="Helvetica" w:eastAsia="Helvetica" w:cs="Helvetica"/>
+          <w:i w:val="0"/>
+          <w:iCs w:val="0"/>
+          <w:caps w:val="0"/>
+          <w:color w:val="BCBEC4"/>
+          <w:spacing w:val="0"/>
+          <w:sz w:val="24"/>
+          <w:szCs w:val="24"/>
+          <w:shd w:val="clear" w:fill="1E1F22"/>
+        </w:rPr>
+        <w:t>foo(9) 会调用 foo(7)</w:t>
+      </w:r>
+    </w:p>
+    <w:p>
+      <w:pPr>
+        <w:pStyle w:val="13"/>
+        <w:keepNext w:val="0"/>
+        <w:keepLines w:val="0"/>
+        <w:widowControl/>
+        <w:suppressLineNumbers w:val="0"/>
+        <w:shd w:val="clear" w:fill="1E1F22"/>
+        <w:spacing w:before="320" w:beforeAutospacing="0" w:after="320" w:afterAutospacing="0"/>
+        <w:ind w:left="0" w:firstLine="0"/>
+        <w:rPr>
+          <w:rFonts w:hint="default" w:ascii="Helvetica" w:hAnsi="Helvetica" w:eastAsia="Helvetica" w:cs="Helvetica"/>
+          <w:i w:val="0"/>
+          <w:iCs w:val="0"/>
+          <w:caps w:val="0"/>
+          <w:color w:val="BCBEC4"/>
+          <w:spacing w:val="0"/>
+          <w:sz w:val="24"/>
+          <w:szCs w:val="24"/>
+        </w:rPr>
+      </w:pPr>
+      <w:r>
+        <w:rPr>
+          <w:rFonts w:hint="default" w:ascii="Helvetica" w:hAnsi="Helvetica" w:eastAsia="Helvetica" w:cs="Helvetica"/>
+          <w:i w:val="0"/>
+          <w:iCs w:val="0"/>
+          <w:caps w:val="0"/>
+          <w:color w:val="BCBEC4"/>
+          <w:spacing w:val="0"/>
+          <w:sz w:val="24"/>
+          <w:szCs w:val="24"/>
+          <w:shd w:val="clear" w:fill="1E1F22"/>
+        </w:rPr>
+        <w:t>foo(7) 会调用 foo(5)</w:t>
+      </w:r>
+    </w:p>
+    <w:p>
+      <w:pPr>
+        <w:pStyle w:val="13"/>
+        <w:keepNext w:val="0"/>
+        <w:keepLines w:val="0"/>
+        <w:widowControl/>
+        <w:suppressLineNumbers w:val="0"/>
+        <w:shd w:val="clear" w:fill="1E1F22"/>
+        <w:spacing w:before="320" w:beforeAutospacing="0" w:after="320" w:afterAutospacing="0"/>
+        <w:ind w:left="0" w:firstLine="0"/>
+        <w:rPr>
+          <w:rFonts w:hint="default" w:ascii="Helvetica" w:hAnsi="Helvetica" w:eastAsia="Helvetica" w:cs="Helvetica"/>
+          <w:i w:val="0"/>
+          <w:iCs w:val="0"/>
+          <w:caps w:val="0"/>
+          <w:color w:val="BCBEC4"/>
+          <w:spacing w:val="0"/>
+          <w:sz w:val="24"/>
+          <w:szCs w:val="24"/>
+        </w:rPr>
+      </w:pPr>
+      <w:r>
+        <w:rPr>
+          <w:rFonts w:hint="default" w:ascii="Helvetica" w:hAnsi="Helvetica" w:eastAsia="Helvetica" w:cs="Helvetica"/>
+          <w:i w:val="0"/>
+          <w:iCs w:val="0"/>
+          <w:caps w:val="0"/>
+          <w:color w:val="BCBEC4"/>
+          <w:spacing w:val="0"/>
+          <w:sz w:val="24"/>
+          <w:szCs w:val="24"/>
+          <w:shd w:val="clear" w:fill="1E1F22"/>
+        </w:rPr>
+        <w:t>foo(5) 停止（因为 x == 5）</w:t>
+      </w:r>
+    </w:p>
+    <w:p>
+      <w:pPr>
+        <w:pStyle w:val="13"/>
+        <w:keepNext w:val="0"/>
+        <w:keepLines w:val="0"/>
+        <w:widowControl/>
+        <w:suppressLineNumbers w:val="0"/>
+        <w:shd w:val="clear" w:fill="1E1F22"/>
+        <w:spacing w:before="320" w:beforeAutospacing="0" w:after="320" w:afterAutospacing="0"/>
+        <w:ind w:left="0" w:firstLine="0"/>
+        <w:rPr>
+          <w:rFonts w:hint="default" w:ascii="Helvetica" w:hAnsi="Helvetica" w:eastAsia="Helvetica" w:cs="Helvetica"/>
+          <w:i w:val="0"/>
+          <w:iCs w:val="0"/>
+          <w:caps w:val="0"/>
+          <w:color w:val="BCBEC4"/>
+          <w:spacing w:val="0"/>
+          <w:sz w:val="24"/>
+          <w:szCs w:val="24"/>
+        </w:rPr>
+      </w:pPr>
+      <w:r>
+        <w:rPr>
+          <w:rFonts w:hint="default" w:ascii="Helvetica" w:hAnsi="Helvetica" w:eastAsia="Helvetica" w:cs="Helvetica"/>
+          <w:i w:val="0"/>
+          <w:iCs w:val="0"/>
+          <w:caps w:val="0"/>
+          <w:color w:val="BCBEC4"/>
+          <w:spacing w:val="0"/>
+          <w:sz w:val="24"/>
+          <w:szCs w:val="24"/>
+          <w:shd w:val="clear" w:fill="1E1F22"/>
+        </w:rPr>
+        <w:t>所以：</w:t>
+      </w:r>
+    </w:p>
+    <w:p>
+      <w:pPr>
+        <w:pStyle w:val="13"/>
+        <w:keepNext w:val="0"/>
+        <w:keepLines w:val="0"/>
+        <w:widowControl/>
+        <w:suppressLineNumbers w:val="0"/>
+        <w:shd w:val="clear" w:fill="1E1F22"/>
+        <w:spacing w:before="320" w:beforeAutospacing="0" w:after="320" w:afterAutospacing="0"/>
+        <w:ind w:left="0" w:firstLine="0"/>
+        <w:rPr>
+          <w:rFonts w:hint="default" w:ascii="Helvetica" w:hAnsi="Helvetica" w:eastAsia="Helvetica" w:cs="Helvetica"/>
+          <w:i w:val="0"/>
+          <w:iCs w:val="0"/>
+          <w:caps w:val="0"/>
+          <w:color w:val="BCBEC4"/>
+          <w:spacing w:val="0"/>
+          <w:sz w:val="24"/>
+          <w:szCs w:val="24"/>
+        </w:rPr>
+      </w:pPr>
+      <w:r>
+        <w:rPr>
+          <w:rFonts w:hint="default" w:ascii="Helvetica" w:hAnsi="Helvetica" w:eastAsia="Helvetica" w:cs="Helvetica"/>
+          <w:i w:val="0"/>
+          <w:iCs w:val="0"/>
+          <w:caps w:val="0"/>
+          <w:color w:val="BCBEC4"/>
+          <w:spacing w:val="0"/>
+          <w:sz w:val="24"/>
+          <w:szCs w:val="24"/>
+          <w:shd w:val="clear" w:fill="1E1F22"/>
+        </w:rPr>
+        <w:t>递归调用次数（self-call 次数）= 2 次：x = 7, x = 5</w:t>
+      </w:r>
+    </w:p>
+    <w:p>
+      <w:pPr>
+        <w:pStyle w:val="13"/>
+        <w:keepNext w:val="0"/>
+        <w:keepLines w:val="0"/>
+        <w:widowControl/>
+        <w:suppressLineNumbers w:val="0"/>
+        <w:shd w:val="clear" w:fill="1E1F22"/>
+        <w:spacing w:before="320" w:beforeAutospacing="0" w:after="320" w:afterAutospacing="0"/>
+        <w:ind w:left="0" w:firstLine="0"/>
+        <w:rPr>
+          <w:rFonts w:hint="default" w:ascii="Helvetica" w:hAnsi="Helvetica" w:eastAsia="Helvetica" w:cs="Helvetica"/>
+          <w:i w:val="0"/>
+          <w:iCs w:val="0"/>
+          <w:caps w:val="0"/>
+          <w:color w:val="BCBEC4"/>
+          <w:spacing w:val="0"/>
+          <w:sz w:val="24"/>
+          <w:szCs w:val="24"/>
+        </w:rPr>
+      </w:pPr>
+      <w:r>
+        <w:rPr>
+          <w:rFonts w:hint="default" w:ascii="Helvetica" w:hAnsi="Helvetica" w:eastAsia="Helvetica" w:cs="Helvetica"/>
+          <w:i w:val="0"/>
+          <w:iCs w:val="0"/>
+          <w:caps w:val="0"/>
+          <w:color w:val="BCBEC4"/>
+          <w:spacing w:val="0"/>
+          <w:sz w:val="24"/>
+          <w:szCs w:val="24"/>
+          <w:shd w:val="clear" w:fill="1E1F22"/>
+        </w:rPr>
+        <w:t>总调用次数（包含最开始那次）= 3 次：9 → 7 → 5</w:t>
+      </w:r>
+    </w:p>
+    <w:p>
+      <w:pPr>
+        <w:pStyle w:val="4"/>
+        <w:keepNext w:val="0"/>
+        <w:keepLines w:val="0"/>
+        <w:widowControl/>
+        <w:suppressLineNumbers w:val="0"/>
+        <w:pBdr>
+          <w:top w:val="none" w:color="auto" w:sz="0" w:space="0"/>
+        </w:pBdr>
+        <w:shd w:val="clear" w:fill="1E1F22"/>
+        <w:spacing w:before="210" w:beforeAutospacing="0" w:after="320" w:afterAutospacing="0" w:line="20" w:lineRule="atLeast"/>
+        <w:ind w:left="0" w:firstLine="0"/>
+        <w:rPr>
+          <w:rFonts w:hint="default" w:ascii="Helvetica" w:hAnsi="Helvetica" w:eastAsia="Helvetica" w:cs="Helvetica"/>
+          <w:b/>
+          <w:bCs/>
+          <w:i w:val="0"/>
+          <w:iCs w:val="0"/>
+          <w:caps w:val="0"/>
+          <w:color w:val="BCBEC4"/>
+          <w:spacing w:val="0"/>
+          <w:sz w:val="27"/>
+          <w:szCs w:val="27"/>
+        </w:rPr>
+      </w:pPr>
+      <w:r>
+        <w:rPr>
+          <w:rFonts w:hint="default" w:ascii="Helvetica" w:hAnsi="Helvetica" w:eastAsia="Helvetica" w:cs="Helvetica"/>
+          <w:b/>
+          <w:bCs/>
+          <w:i w:val="0"/>
+          <w:iCs w:val="0"/>
+          <w:caps w:val="0"/>
+          <w:color w:val="BCBEC4"/>
+          <w:spacing w:val="0"/>
+          <w:sz w:val="27"/>
+          <w:szCs w:val="27"/>
+          <w:shd w:val="clear" w:fill="1E1F22"/>
+        </w:rPr>
+        <w:t>Question 11 (2 marks)</w:t>
+      </w:r>
+    </w:p>
+    <w:p>
+      <w:pPr>
+        <w:pStyle w:val="13"/>
+        <w:keepNext w:val="0"/>
+        <w:keepLines w:val="0"/>
+        <w:widowControl/>
+        <w:suppressLineNumbers w:val="0"/>
+        <w:shd w:val="clear" w:fill="1E1F22"/>
+        <w:spacing w:before="320" w:beforeAutospacing="0" w:after="320" w:afterAutospacing="0"/>
+        <w:ind w:left="0" w:firstLine="0"/>
+        <w:rPr>
+          <w:rFonts w:hint="default" w:ascii="Helvetica" w:hAnsi="Helvetica" w:eastAsia="Helvetica" w:cs="Helvetica"/>
+          <w:i w:val="0"/>
+          <w:iCs w:val="0"/>
+          <w:caps w:val="0"/>
+          <w:color w:val="BCBEC4"/>
+          <w:spacing w:val="0"/>
+          <w:sz w:val="24"/>
+          <w:szCs w:val="24"/>
+        </w:rPr>
+      </w:pPr>
+      <w:r>
+        <w:rPr>
+          <w:rFonts w:hint="default" w:ascii="Helvetica" w:hAnsi="Helvetica" w:eastAsia="Helvetica" w:cs="Helvetica"/>
+          <w:i w:val="0"/>
+          <w:iCs w:val="0"/>
+          <w:caps w:val="0"/>
+          <w:color w:val="BCBEC4"/>
+          <w:spacing w:val="0"/>
+          <w:sz w:val="24"/>
+          <w:szCs w:val="24"/>
+          <w:shd w:val="clear" w:fill="1E1F22"/>
+        </w:rPr>
+        <w:t>Suppose line 6 (</w:t>
+      </w:r>
+      <w:r>
+        <w:rPr>
+          <w:rStyle w:val="18"/>
+          <w:rFonts w:hint="default" w:ascii="menlo" w:hAnsi="menlo" w:eastAsia="menlo" w:cs="menlo"/>
+          <w:i w:val="0"/>
+          <w:iCs w:val="0"/>
+          <w:caps w:val="0"/>
+          <w:color w:val="BCBEC4"/>
+          <w:spacing w:val="0"/>
+          <w:sz w:val="18"/>
+          <w:szCs w:val="18"/>
+          <w:bdr w:val="none" w:color="auto" w:sz="0" w:space="0"/>
+          <w:shd w:val="clear" w:fill="1E1F22"/>
+        </w:rPr>
+        <w:t>result += x</w:t>
+      </w:r>
+      <w:r>
+        <w:rPr>
+          <w:rFonts w:hint="default" w:ascii="Helvetica" w:hAnsi="Helvetica" w:eastAsia="Helvetica" w:cs="Helvetica"/>
+          <w:i w:val="0"/>
+          <w:iCs w:val="0"/>
+          <w:caps w:val="0"/>
+          <w:color w:val="BCBEC4"/>
+          <w:spacing w:val="0"/>
+          <w:sz w:val="24"/>
+          <w:szCs w:val="24"/>
+          <w:shd w:val="clear" w:fill="1E1F22"/>
+        </w:rPr>
+        <w:t>) was moved to line 3 instead, above the if statement. Does this change the output of the method? If so, describe the difference between the old output and the new output.</w:t>
+      </w:r>
+    </w:p>
+    <w:p>
+      <w:pPr>
+        <w:pStyle w:val="13"/>
+        <w:keepNext w:val="0"/>
+        <w:keepLines w:val="0"/>
+        <w:widowControl/>
+        <w:suppressLineNumbers w:val="0"/>
+        <w:shd w:val="clear" w:fill="1E1F22"/>
+        <w:spacing w:before="320" w:beforeAutospacing="0" w:after="320" w:afterAutospacing="0"/>
+        <w:ind w:left="0" w:firstLine="0"/>
+        <w:rPr>
+          <w:rFonts w:hint="default" w:ascii="Helvetica" w:hAnsi="Helvetica" w:eastAsia="Helvetica" w:cs="Helvetica"/>
+          <w:i w:val="0"/>
+          <w:iCs w:val="0"/>
+          <w:caps w:val="0"/>
+          <w:color w:val="BCBEC4"/>
+          <w:spacing w:val="0"/>
+          <w:sz w:val="24"/>
+          <w:szCs w:val="24"/>
+        </w:rPr>
+      </w:pPr>
+      <w:r>
+        <w:rPr>
+          <w:rFonts w:hint="default" w:ascii="Helvetica" w:hAnsi="Helvetica" w:eastAsia="Helvetica" w:cs="Helvetica"/>
+          <w:i w:val="0"/>
+          <w:iCs w:val="0"/>
+          <w:caps w:val="0"/>
+          <w:color w:val="BCBEC4"/>
+          <w:spacing w:val="0"/>
+          <w:sz w:val="24"/>
+          <w:szCs w:val="24"/>
+          <w:shd w:val="clear" w:fill="1E1F22"/>
+        </w:rPr>
+        <w:t>会改变，顺序会反过来。</w:t>
+      </w:r>
+    </w:p>
+    <w:p>
+      <w:pPr>
+        <w:pStyle w:val="13"/>
+        <w:keepNext w:val="0"/>
+        <w:keepLines w:val="0"/>
+        <w:widowControl/>
+        <w:suppressLineNumbers w:val="0"/>
+        <w:shd w:val="clear" w:fill="1E1F22"/>
+        <w:spacing w:before="320" w:beforeAutospacing="0" w:after="320" w:afterAutospacing="0"/>
+        <w:ind w:left="0" w:firstLine="0"/>
+        <w:rPr>
+          <w:rFonts w:hint="default" w:ascii="Helvetica" w:hAnsi="Helvetica" w:eastAsia="Helvetica" w:cs="Helvetica"/>
+          <w:i w:val="0"/>
+          <w:iCs w:val="0"/>
+          <w:caps w:val="0"/>
+          <w:color w:val="BCBEC4"/>
+          <w:spacing w:val="0"/>
+          <w:sz w:val="24"/>
+          <w:szCs w:val="24"/>
+        </w:rPr>
+      </w:pPr>
+      <w:r>
+        <w:rPr>
+          <w:rFonts w:hint="default" w:ascii="Helvetica" w:hAnsi="Helvetica" w:eastAsia="Helvetica" w:cs="Helvetica"/>
+          <w:i w:val="0"/>
+          <w:iCs w:val="0"/>
+          <w:caps w:val="0"/>
+          <w:color w:val="BCBEC4"/>
+          <w:spacing w:val="0"/>
+          <w:sz w:val="24"/>
+          <w:szCs w:val="24"/>
+          <w:shd w:val="clear" w:fill="1E1F22"/>
+        </w:rPr>
+        <w:t>原版 foo(9) 输出：579（先递归到最底层再拼）</w:t>
+      </w:r>
+    </w:p>
+    <w:p>
+      <w:pPr>
+        <w:pStyle w:val="13"/>
+        <w:keepNext w:val="0"/>
+        <w:keepLines w:val="0"/>
+        <w:widowControl/>
+        <w:suppressLineNumbers w:val="0"/>
+        <w:shd w:val="clear" w:fill="1E1F22"/>
+        <w:spacing w:before="320" w:beforeAutospacing="0" w:after="320" w:afterAutospacing="0"/>
+        <w:ind w:left="0" w:firstLine="0"/>
+        <w:rPr>
+          <w:rFonts w:hint="default" w:ascii="Helvetica" w:hAnsi="Helvetica" w:eastAsia="Helvetica" w:cs="Helvetica"/>
+          <w:i w:val="0"/>
+          <w:iCs w:val="0"/>
+          <w:caps w:val="0"/>
+          <w:color w:val="BCBEC4"/>
+          <w:spacing w:val="0"/>
+          <w:sz w:val="24"/>
+          <w:szCs w:val="24"/>
+        </w:rPr>
+      </w:pPr>
+      <w:r>
+        <w:rPr>
+          <w:rFonts w:hint="default" w:ascii="Helvetica" w:hAnsi="Helvetica" w:eastAsia="Helvetica" w:cs="Helvetica"/>
+          <w:i w:val="0"/>
+          <w:iCs w:val="0"/>
+          <w:caps w:val="0"/>
+          <w:color w:val="BCBEC4"/>
+          <w:spacing w:val="0"/>
+          <w:sz w:val="24"/>
+          <w:szCs w:val="24"/>
+          <w:shd w:val="clear" w:fill="1E1F22"/>
+        </w:rPr>
+        <w:t>改成先 result += x 再递归后输出：975（先拼当前 x，再拼递归结果）</w:t>
+      </w:r>
+    </w:p>
+    <w:p>
+      <w:pPr>
+        <w:pStyle w:val="4"/>
+        <w:keepNext w:val="0"/>
+        <w:keepLines w:val="0"/>
+        <w:widowControl/>
+        <w:suppressLineNumbers w:val="0"/>
+        <w:pBdr>
+          <w:top w:val="none" w:color="auto" w:sz="0" w:space="0"/>
+        </w:pBdr>
+        <w:shd w:val="clear" w:fill="1E1F22"/>
+        <w:spacing w:before="210" w:beforeAutospacing="0" w:after="320" w:afterAutospacing="0" w:line="20" w:lineRule="atLeast"/>
+        <w:ind w:left="0" w:firstLine="0"/>
+        <w:rPr>
+          <w:rFonts w:hint="default" w:ascii="Helvetica" w:hAnsi="Helvetica" w:eastAsia="Helvetica" w:cs="Helvetica"/>
+          <w:b/>
+          <w:bCs/>
+          <w:i w:val="0"/>
+          <w:iCs w:val="0"/>
+          <w:caps w:val="0"/>
+          <w:color w:val="BCBEC4"/>
+          <w:spacing w:val="0"/>
+          <w:sz w:val="27"/>
+          <w:szCs w:val="27"/>
+        </w:rPr>
+      </w:pPr>
+      <w:r>
+        <w:rPr>
+          <w:rFonts w:hint="default" w:ascii="Helvetica" w:hAnsi="Helvetica" w:eastAsia="Helvetica" w:cs="Helvetica"/>
+          <w:b/>
+          <w:bCs/>
+          <w:i w:val="0"/>
+          <w:iCs w:val="0"/>
+          <w:caps w:val="0"/>
+          <w:color w:val="BCBEC4"/>
+          <w:spacing w:val="0"/>
+          <w:sz w:val="27"/>
+          <w:szCs w:val="27"/>
+          <w:shd w:val="clear" w:fill="1E1F22"/>
+        </w:rPr>
+        <w:t>Question 12 (4 marks)</w:t>
+      </w:r>
+    </w:p>
+    <w:p>
+      <w:pPr>
+        <w:pStyle w:val="13"/>
+        <w:keepNext w:val="0"/>
+        <w:keepLines w:val="0"/>
+        <w:widowControl/>
+        <w:suppressLineNumbers w:val="0"/>
+        <w:shd w:val="clear" w:fill="1E1F22"/>
+        <w:spacing w:before="320" w:beforeAutospacing="0" w:after="320" w:afterAutospacing="0"/>
+        <w:ind w:left="0" w:firstLine="0"/>
+        <w:rPr>
+          <w:rFonts w:hint="default" w:ascii="Helvetica" w:hAnsi="Helvetica" w:eastAsia="Helvetica" w:cs="Helvetica"/>
+          <w:i w:val="0"/>
+          <w:iCs w:val="0"/>
+          <w:caps w:val="0"/>
+          <w:color w:val="BCBEC4"/>
+          <w:spacing w:val="0"/>
+          <w:sz w:val="24"/>
+          <w:szCs w:val="24"/>
+        </w:rPr>
+      </w:pPr>
+      <w:r>
+        <w:rPr>
+          <w:rFonts w:hint="default" w:ascii="Helvetica" w:hAnsi="Helvetica" w:eastAsia="Helvetica" w:cs="Helvetica"/>
+          <w:i w:val="0"/>
+          <w:iCs w:val="0"/>
+          <w:caps w:val="0"/>
+          <w:color w:val="BCBEC4"/>
+          <w:spacing w:val="0"/>
+          <w:sz w:val="24"/>
+          <w:szCs w:val="24"/>
+          <w:shd w:val="clear" w:fill="1E1F22"/>
+        </w:rPr>
+        <w:t>Rewrite </w:t>
+      </w:r>
+      <w:r>
+        <w:rPr>
+          <w:rStyle w:val="18"/>
+          <w:rFonts w:hint="default" w:ascii="menlo" w:hAnsi="menlo" w:eastAsia="menlo" w:cs="menlo"/>
+          <w:i w:val="0"/>
+          <w:iCs w:val="0"/>
+          <w:caps w:val="0"/>
+          <w:color w:val="BCBEC4"/>
+          <w:spacing w:val="0"/>
+          <w:sz w:val="18"/>
+          <w:szCs w:val="18"/>
+          <w:bdr w:val="none" w:color="auto" w:sz="0" w:space="0"/>
+          <w:shd w:val="clear" w:fill="1E1F22"/>
+        </w:rPr>
+        <w:t>foo()</w:t>
+      </w:r>
+      <w:r>
+        <w:rPr>
+          <w:rFonts w:hint="default" w:ascii="Helvetica" w:hAnsi="Helvetica" w:eastAsia="Helvetica" w:cs="Helvetica"/>
+          <w:i w:val="0"/>
+          <w:iCs w:val="0"/>
+          <w:caps w:val="0"/>
+          <w:color w:val="BCBEC4"/>
+          <w:spacing w:val="0"/>
+          <w:sz w:val="24"/>
+          <w:szCs w:val="24"/>
+          <w:shd w:val="clear" w:fill="1E1F22"/>
+        </w:rPr>
+        <w:t> as an iterative method.</w:t>
+      </w:r>
+    </w:p>
+    <w:p>
+      <w:pPr>
+        <w:pStyle w:val="13"/>
+        <w:keepNext w:val="0"/>
+        <w:keepLines w:val="0"/>
+        <w:widowControl/>
+        <w:suppressLineNumbers w:val="0"/>
+        <w:shd w:val="clear" w:fill="1E1F22"/>
+        <w:spacing w:before="320" w:beforeAutospacing="0" w:after="320" w:afterAutospacing="0"/>
+        <w:ind w:left="0" w:firstLine="0"/>
+        <w:rPr>
+          <w:rFonts w:hint="default" w:ascii="Helvetica" w:hAnsi="Helvetica" w:eastAsia="Helvetica" w:cs="Helvetica"/>
+          <w:i w:val="0"/>
+          <w:iCs w:val="0"/>
+          <w:caps w:val="0"/>
+          <w:color w:val="BCBEC4"/>
+          <w:spacing w:val="0"/>
+          <w:sz w:val="24"/>
+          <w:szCs w:val="24"/>
+        </w:rPr>
+      </w:pPr>
+      <w:r>
+        <w:rPr>
+          <w:rFonts w:hint="default" w:ascii="Helvetica" w:hAnsi="Helvetica" w:eastAsia="Helvetica" w:cs="Helvetica"/>
+          <w:i w:val="0"/>
+          <w:iCs w:val="0"/>
+          <w:caps w:val="0"/>
+          <w:color w:val="BCBEC4"/>
+          <w:spacing w:val="0"/>
+          <w:sz w:val="24"/>
+          <w:szCs w:val="24"/>
+          <w:shd w:val="clear" w:fill="1E1F22"/>
+        </w:rPr>
+        <w:t>public String fooIterative(int x) { String result = "";</w:t>
+      </w:r>
+    </w:p>
+    <w:p>
+      <w:pPr>
+        <w:pStyle w:val="12"/>
+        <w:keepNext w:val="0"/>
+        <w:keepLines w:val="0"/>
+        <w:widowControl/>
+        <w:suppressLineNumbers w:val="0"/>
+        <w:pBdr>
+          <w:top w:val="none" w:color="auto" w:sz="0" w:space="0"/>
+          <w:left w:val="none" w:color="auto" w:sz="0" w:space="0"/>
+          <w:bottom w:val="none" w:color="auto" w:sz="0" w:space="0"/>
+          <w:right w:val="none" w:color="auto" w:sz="0" w:space="0"/>
+        </w:pBdr>
+        <w:spacing w:before="320" w:beforeAutospacing="0" w:after="320" w:afterAutospacing="0" w:line="29" w:lineRule="atLeast"/>
+        <w:ind w:left="0" w:firstLine="0"/>
+        <w:rPr>
+          <w:rStyle w:val="18"/>
+          <w:rFonts w:hint="default" w:ascii="menlo" w:hAnsi="menlo" w:eastAsia="menlo" w:cs="menlo"/>
+          <w:b w:val="0"/>
+          <w:bCs w:val="0"/>
+          <w:i w:val="0"/>
+          <w:iCs w:val="0"/>
+          <w:caps w:val="0"/>
+          <w:color w:val="BCBEC4"/>
+          <w:spacing w:val="0"/>
+          <w:sz w:val="20"/>
+          <w:szCs w:val="20"/>
+          <w:bdr w:val="none" w:color="auto" w:sz="0" w:space="0"/>
+        </w:rPr>
+      </w:pPr>
+      <w:r>
+        <w:rPr>
+          <w:rStyle w:val="18"/>
+          <w:rFonts w:hint="default" w:ascii="menlo" w:hAnsi="menlo" w:eastAsia="menlo" w:cs="menlo"/>
+          <w:b w:val="0"/>
+          <w:bCs w:val="0"/>
+          <w:i w:val="0"/>
+          <w:iCs w:val="0"/>
+          <w:caps w:val="0"/>
+          <w:color w:val="BCBEC4"/>
+          <w:spacing w:val="0"/>
+          <w:sz w:val="20"/>
+          <w:szCs w:val="20"/>
+          <w:bdr w:val="none" w:color="auto" w:sz="0" w:space="0"/>
+        </w:rPr>
+        <w:t>// 先找到递归会到达的 base case 值（&lt;=2 或 ==5）</w:t>
+      </w:r>
+    </w:p>
+    <w:p>
+      <w:pPr>
+        <w:pStyle w:val="12"/>
+        <w:keepNext w:val="0"/>
+        <w:keepLines w:val="0"/>
+        <w:widowControl/>
+        <w:suppressLineNumbers w:val="0"/>
+        <w:pBdr>
+          <w:top w:val="none" w:color="auto" w:sz="0" w:space="0"/>
+          <w:left w:val="none" w:color="auto" w:sz="0" w:space="0"/>
+          <w:bottom w:val="none" w:color="auto" w:sz="0" w:space="0"/>
+          <w:right w:val="none" w:color="auto" w:sz="0" w:space="0"/>
+        </w:pBdr>
+        <w:spacing w:before="320" w:beforeAutospacing="0" w:after="320" w:afterAutospacing="0" w:line="29" w:lineRule="atLeast"/>
+        <w:ind w:left="0" w:firstLine="0"/>
+        <w:rPr>
+          <w:rStyle w:val="18"/>
+          <w:rFonts w:hint="default" w:ascii="menlo" w:hAnsi="menlo" w:eastAsia="menlo" w:cs="menlo"/>
+          <w:b w:val="0"/>
+          <w:bCs w:val="0"/>
+          <w:i w:val="0"/>
+          <w:iCs w:val="0"/>
+          <w:caps w:val="0"/>
+          <w:color w:val="BCBEC4"/>
+          <w:spacing w:val="0"/>
+          <w:sz w:val="20"/>
+          <w:szCs w:val="20"/>
+          <w:bdr w:val="none" w:color="auto" w:sz="0" w:space="0"/>
+        </w:rPr>
+      </w:pPr>
+      <w:r>
+        <w:rPr>
+          <w:rStyle w:val="18"/>
+          <w:rFonts w:hint="default" w:ascii="menlo" w:hAnsi="menlo" w:eastAsia="menlo" w:cs="menlo"/>
+          <w:b w:val="0"/>
+          <w:bCs w:val="0"/>
+          <w:i w:val="0"/>
+          <w:iCs w:val="0"/>
+          <w:caps w:val="0"/>
+          <w:color w:val="BCBEC4"/>
+          <w:spacing w:val="0"/>
+          <w:sz w:val="20"/>
+          <w:szCs w:val="20"/>
+          <w:bdr w:val="none" w:color="auto" w:sz="0" w:space="0"/>
+        </w:rPr>
+        <w:t>int base = x;</w:t>
+      </w:r>
+    </w:p>
+    <w:p>
+      <w:pPr>
+        <w:pStyle w:val="12"/>
+        <w:keepNext w:val="0"/>
+        <w:keepLines w:val="0"/>
+        <w:widowControl/>
+        <w:suppressLineNumbers w:val="0"/>
+        <w:pBdr>
+          <w:top w:val="none" w:color="auto" w:sz="0" w:space="0"/>
+          <w:left w:val="none" w:color="auto" w:sz="0" w:space="0"/>
+          <w:bottom w:val="none" w:color="auto" w:sz="0" w:space="0"/>
+          <w:right w:val="none" w:color="auto" w:sz="0" w:space="0"/>
+        </w:pBdr>
+        <w:spacing w:before="320" w:beforeAutospacing="0" w:after="320" w:afterAutospacing="0" w:line="29" w:lineRule="atLeast"/>
+        <w:ind w:left="0" w:firstLine="0"/>
+        <w:rPr>
+          <w:rStyle w:val="18"/>
+          <w:rFonts w:hint="default" w:ascii="menlo" w:hAnsi="menlo" w:eastAsia="menlo" w:cs="menlo"/>
+          <w:b w:val="0"/>
+          <w:bCs w:val="0"/>
+          <w:i w:val="0"/>
+          <w:iCs w:val="0"/>
+          <w:caps w:val="0"/>
+          <w:color w:val="BCBEC4"/>
+          <w:spacing w:val="0"/>
+          <w:sz w:val="20"/>
+          <w:szCs w:val="20"/>
+          <w:bdr w:val="none" w:color="auto" w:sz="0" w:space="0"/>
+        </w:rPr>
+      </w:pPr>
+      <w:r>
+        <w:rPr>
+          <w:rStyle w:val="18"/>
+          <w:rFonts w:hint="default" w:ascii="menlo" w:hAnsi="menlo" w:eastAsia="menlo" w:cs="menlo"/>
+          <w:b w:val="0"/>
+          <w:bCs w:val="0"/>
+          <w:i w:val="0"/>
+          <w:iCs w:val="0"/>
+          <w:caps w:val="0"/>
+          <w:color w:val="BCBEC4"/>
+          <w:spacing w:val="0"/>
+          <w:sz w:val="20"/>
+          <w:szCs w:val="20"/>
+          <w:bdr w:val="none" w:color="auto" w:sz="0" w:space="0"/>
+        </w:rPr>
+        <w:t>while (base &gt; 2 &amp;&amp; base != 5) {</w:t>
+      </w:r>
+    </w:p>
+    <w:p>
+      <w:pPr>
+        <w:pStyle w:val="12"/>
+        <w:keepNext w:val="0"/>
+        <w:keepLines w:val="0"/>
+        <w:widowControl/>
+        <w:suppressLineNumbers w:val="0"/>
+        <w:pBdr>
+          <w:top w:val="none" w:color="auto" w:sz="0" w:space="0"/>
+          <w:left w:val="none" w:color="auto" w:sz="0" w:space="0"/>
+          <w:bottom w:val="none" w:color="auto" w:sz="0" w:space="0"/>
+          <w:right w:val="none" w:color="auto" w:sz="0" w:space="0"/>
+        </w:pBdr>
+        <w:spacing w:before="320" w:beforeAutospacing="0" w:after="320" w:afterAutospacing="0" w:line="29" w:lineRule="atLeast"/>
+        <w:ind w:left="0" w:firstLine="0"/>
+        <w:rPr>
+          <w:rStyle w:val="18"/>
+          <w:rFonts w:hint="default" w:ascii="menlo" w:hAnsi="menlo" w:eastAsia="menlo" w:cs="menlo"/>
+          <w:b w:val="0"/>
+          <w:bCs w:val="0"/>
+          <w:i w:val="0"/>
+          <w:iCs w:val="0"/>
+          <w:caps w:val="0"/>
+          <w:color w:val="BCBEC4"/>
+          <w:spacing w:val="0"/>
+          <w:sz w:val="20"/>
+          <w:szCs w:val="20"/>
+          <w:bdr w:val="none" w:color="auto" w:sz="0" w:space="0"/>
+        </w:rPr>
+      </w:pPr>
+      <w:r>
+        <w:rPr>
+          <w:rStyle w:val="18"/>
+          <w:rFonts w:hint="default" w:ascii="menlo" w:hAnsi="menlo" w:eastAsia="menlo" w:cs="menlo"/>
+          <w:b w:val="0"/>
+          <w:bCs w:val="0"/>
+          <w:i w:val="0"/>
+          <w:iCs w:val="0"/>
+          <w:caps w:val="0"/>
+          <w:color w:val="BCBEC4"/>
+          <w:spacing w:val="0"/>
+          <w:sz w:val="20"/>
+          <w:szCs w:val="20"/>
+          <w:bdr w:val="none" w:color="auto" w:sz="0" w:space="0"/>
+        </w:rPr>
+        <w:t xml:space="preserve">    base -= 2;</w:t>
+      </w:r>
+    </w:p>
+    <w:p>
+      <w:pPr>
+        <w:pStyle w:val="12"/>
+        <w:keepNext w:val="0"/>
+        <w:keepLines w:val="0"/>
+        <w:widowControl/>
+        <w:suppressLineNumbers w:val="0"/>
+        <w:pBdr>
+          <w:top w:val="none" w:color="auto" w:sz="0" w:space="0"/>
+          <w:left w:val="none" w:color="auto" w:sz="0" w:space="0"/>
+          <w:bottom w:val="none" w:color="auto" w:sz="0" w:space="0"/>
+          <w:right w:val="none" w:color="auto" w:sz="0" w:space="0"/>
+        </w:pBdr>
+        <w:spacing w:before="320" w:beforeAutospacing="0" w:after="320" w:afterAutospacing="0" w:line="29" w:lineRule="atLeast"/>
+        <w:ind w:left="0" w:firstLine="0"/>
+        <w:rPr>
+          <w:rStyle w:val="18"/>
+          <w:rFonts w:hint="default" w:ascii="menlo" w:hAnsi="menlo" w:eastAsia="menlo" w:cs="menlo"/>
+          <w:b w:val="0"/>
+          <w:bCs w:val="0"/>
+          <w:i w:val="0"/>
+          <w:iCs w:val="0"/>
+          <w:caps w:val="0"/>
+          <w:color w:val="BCBEC4"/>
+          <w:spacing w:val="0"/>
+          <w:sz w:val="20"/>
+          <w:szCs w:val="20"/>
+          <w:bdr w:val="none" w:color="auto" w:sz="0" w:space="0"/>
+        </w:rPr>
+      </w:pPr>
+      <w:r>
+        <w:rPr>
+          <w:rStyle w:val="18"/>
+          <w:rFonts w:hint="default" w:ascii="menlo" w:hAnsi="menlo" w:eastAsia="menlo" w:cs="menlo"/>
+          <w:b w:val="0"/>
+          <w:bCs w:val="0"/>
+          <w:i w:val="0"/>
+          <w:iCs w:val="0"/>
+          <w:caps w:val="0"/>
+          <w:color w:val="BCBEC4"/>
+          <w:spacing w:val="0"/>
+          <w:sz w:val="20"/>
+          <w:szCs w:val="20"/>
+          <w:bdr w:val="none" w:color="auto" w:sz="0" w:space="0"/>
+        </w:rPr>
+        <w:t>}</w:t>
+      </w:r>
+    </w:p>
+    <w:p>
+      <w:pPr>
+        <w:pStyle w:val="12"/>
+        <w:keepNext w:val="0"/>
+        <w:keepLines w:val="0"/>
+        <w:widowControl/>
+        <w:suppressLineNumbers w:val="0"/>
+        <w:pBdr>
+          <w:top w:val="none" w:color="auto" w:sz="0" w:space="0"/>
+          <w:left w:val="none" w:color="auto" w:sz="0" w:space="0"/>
+          <w:bottom w:val="none" w:color="auto" w:sz="0" w:space="0"/>
+          <w:right w:val="none" w:color="auto" w:sz="0" w:space="0"/>
+        </w:pBdr>
+        <w:spacing w:before="320" w:beforeAutospacing="0" w:after="320" w:afterAutospacing="0" w:line="29" w:lineRule="atLeast"/>
+        <w:ind w:left="0" w:firstLine="0"/>
+        <w:rPr>
+          <w:rStyle w:val="18"/>
+          <w:rFonts w:hint="default" w:ascii="menlo" w:hAnsi="menlo" w:eastAsia="menlo" w:cs="menlo"/>
+          <w:b w:val="0"/>
+          <w:bCs w:val="0"/>
+          <w:i w:val="0"/>
+          <w:iCs w:val="0"/>
+          <w:caps w:val="0"/>
+          <w:color w:val="BCBEC4"/>
+          <w:spacing w:val="0"/>
+          <w:sz w:val="20"/>
+          <w:szCs w:val="20"/>
+          <w:bdr w:val="none" w:color="auto" w:sz="0" w:space="0"/>
+        </w:rPr>
+      </w:pPr>
+    </w:p>
+    <w:p>
+      <w:pPr>
+        <w:pStyle w:val="12"/>
+        <w:keepNext w:val="0"/>
+        <w:keepLines w:val="0"/>
+        <w:widowControl/>
+        <w:suppressLineNumbers w:val="0"/>
+        <w:pBdr>
+          <w:top w:val="none" w:color="auto" w:sz="0" w:space="0"/>
+          <w:left w:val="none" w:color="auto" w:sz="0" w:space="0"/>
+          <w:bottom w:val="none" w:color="auto" w:sz="0" w:space="0"/>
+          <w:right w:val="none" w:color="auto" w:sz="0" w:space="0"/>
+        </w:pBdr>
+        <w:spacing w:before="320" w:beforeAutospacing="0" w:after="320" w:afterAutospacing="0" w:line="29" w:lineRule="atLeast"/>
+        <w:ind w:left="0" w:firstLine="0"/>
+        <w:rPr>
+          <w:rStyle w:val="18"/>
+          <w:rFonts w:hint="default" w:ascii="menlo" w:hAnsi="menlo" w:eastAsia="menlo" w:cs="menlo"/>
+          <w:b w:val="0"/>
+          <w:bCs w:val="0"/>
+          <w:i w:val="0"/>
+          <w:iCs w:val="0"/>
+          <w:caps w:val="0"/>
+          <w:color w:val="BCBEC4"/>
+          <w:spacing w:val="0"/>
+          <w:sz w:val="20"/>
+          <w:szCs w:val="20"/>
+          <w:bdr w:val="none" w:color="auto" w:sz="0" w:space="0"/>
+        </w:rPr>
+      </w:pPr>
+      <w:r>
+        <w:rPr>
+          <w:rStyle w:val="18"/>
+          <w:rFonts w:hint="default" w:ascii="menlo" w:hAnsi="menlo" w:eastAsia="menlo" w:cs="menlo"/>
+          <w:b w:val="0"/>
+          <w:bCs w:val="0"/>
+          <w:i w:val="0"/>
+          <w:iCs w:val="0"/>
+          <w:caps w:val="0"/>
+          <w:color w:val="BCBEC4"/>
+          <w:spacing w:val="0"/>
+          <w:sz w:val="20"/>
+          <w:szCs w:val="20"/>
+          <w:bdr w:val="none" w:color="auto" w:sz="0" w:space="0"/>
+        </w:rPr>
+        <w:t>// 先放入 base case 的值（递归最底层会先输出它）</w:t>
+      </w:r>
+    </w:p>
+    <w:p>
+      <w:pPr>
+        <w:pStyle w:val="12"/>
+        <w:keepNext w:val="0"/>
+        <w:keepLines w:val="0"/>
+        <w:widowControl/>
+        <w:suppressLineNumbers w:val="0"/>
+        <w:pBdr>
+          <w:top w:val="none" w:color="auto" w:sz="0" w:space="0"/>
+          <w:left w:val="none" w:color="auto" w:sz="0" w:space="0"/>
+          <w:bottom w:val="none" w:color="auto" w:sz="0" w:space="0"/>
+          <w:right w:val="none" w:color="auto" w:sz="0" w:space="0"/>
+        </w:pBdr>
+        <w:spacing w:before="320" w:beforeAutospacing="0" w:after="320" w:afterAutospacing="0" w:line="29" w:lineRule="atLeast"/>
+        <w:ind w:left="0" w:firstLine="0"/>
+        <w:rPr>
+          <w:rStyle w:val="18"/>
+          <w:rFonts w:hint="default" w:ascii="menlo" w:hAnsi="menlo" w:eastAsia="menlo" w:cs="menlo"/>
+          <w:b w:val="0"/>
+          <w:bCs w:val="0"/>
+          <w:i w:val="0"/>
+          <w:iCs w:val="0"/>
+          <w:caps w:val="0"/>
+          <w:color w:val="BCBEC4"/>
+          <w:spacing w:val="0"/>
+          <w:sz w:val="20"/>
+          <w:szCs w:val="20"/>
+          <w:bdr w:val="none" w:color="auto" w:sz="0" w:space="0"/>
+        </w:rPr>
+      </w:pPr>
+      <w:r>
+        <w:rPr>
+          <w:rStyle w:val="18"/>
+          <w:rFonts w:hint="default" w:ascii="menlo" w:hAnsi="menlo" w:eastAsia="menlo" w:cs="menlo"/>
+          <w:b w:val="0"/>
+          <w:bCs w:val="0"/>
+          <w:i w:val="0"/>
+          <w:iCs w:val="0"/>
+          <w:caps w:val="0"/>
+          <w:color w:val="BCBEC4"/>
+          <w:spacing w:val="0"/>
+          <w:sz w:val="20"/>
+          <w:szCs w:val="20"/>
+          <w:bdr w:val="none" w:color="auto" w:sz="0" w:space="0"/>
+        </w:rPr>
+        <w:t>result += base;</w:t>
+      </w:r>
+    </w:p>
+    <w:p>
+      <w:pPr>
+        <w:pStyle w:val="12"/>
+        <w:keepNext w:val="0"/>
+        <w:keepLines w:val="0"/>
+        <w:widowControl/>
+        <w:suppressLineNumbers w:val="0"/>
+        <w:pBdr>
+          <w:top w:val="none" w:color="auto" w:sz="0" w:space="0"/>
+          <w:left w:val="none" w:color="auto" w:sz="0" w:space="0"/>
+          <w:bottom w:val="none" w:color="auto" w:sz="0" w:space="0"/>
+          <w:right w:val="none" w:color="auto" w:sz="0" w:space="0"/>
+        </w:pBdr>
+        <w:spacing w:before="320" w:beforeAutospacing="0" w:after="320" w:afterAutospacing="0" w:line="29" w:lineRule="atLeast"/>
+        <w:ind w:left="0" w:firstLine="0"/>
+        <w:rPr>
+          <w:rStyle w:val="18"/>
+          <w:rFonts w:hint="default" w:ascii="menlo" w:hAnsi="menlo" w:eastAsia="menlo" w:cs="menlo"/>
+          <w:b w:val="0"/>
+          <w:bCs w:val="0"/>
+          <w:i w:val="0"/>
+          <w:iCs w:val="0"/>
+          <w:caps w:val="0"/>
+          <w:color w:val="BCBEC4"/>
+          <w:spacing w:val="0"/>
+          <w:sz w:val="20"/>
+          <w:szCs w:val="20"/>
+          <w:bdr w:val="none" w:color="auto" w:sz="0" w:space="0"/>
+        </w:rPr>
+      </w:pPr>
+    </w:p>
+    <w:p>
+      <w:pPr>
+        <w:pStyle w:val="12"/>
+        <w:keepNext w:val="0"/>
+        <w:keepLines w:val="0"/>
+        <w:widowControl/>
+        <w:suppressLineNumbers w:val="0"/>
+        <w:pBdr>
+          <w:top w:val="none" w:color="auto" w:sz="0" w:space="0"/>
+          <w:left w:val="none" w:color="auto" w:sz="0" w:space="0"/>
+          <w:bottom w:val="none" w:color="auto" w:sz="0" w:space="0"/>
+          <w:right w:val="none" w:color="auto" w:sz="0" w:space="0"/>
+        </w:pBdr>
+        <w:spacing w:before="320" w:beforeAutospacing="0" w:after="320" w:afterAutospacing="0" w:line="29" w:lineRule="atLeast"/>
+        <w:ind w:left="0" w:firstLine="0"/>
+        <w:rPr>
+          <w:rStyle w:val="18"/>
+          <w:rFonts w:hint="default" w:ascii="menlo" w:hAnsi="menlo" w:eastAsia="menlo" w:cs="menlo"/>
+          <w:b w:val="0"/>
+          <w:bCs w:val="0"/>
+          <w:i w:val="0"/>
+          <w:iCs w:val="0"/>
+          <w:caps w:val="0"/>
+          <w:color w:val="BCBEC4"/>
+          <w:spacing w:val="0"/>
+          <w:sz w:val="20"/>
+          <w:szCs w:val="20"/>
+          <w:bdr w:val="none" w:color="auto" w:sz="0" w:space="0"/>
+        </w:rPr>
+      </w:pPr>
+      <w:r>
+        <w:rPr>
+          <w:rStyle w:val="18"/>
+          <w:rFonts w:hint="default" w:ascii="menlo" w:hAnsi="menlo" w:eastAsia="menlo" w:cs="menlo"/>
+          <w:b w:val="0"/>
+          <w:bCs w:val="0"/>
+          <w:i w:val="0"/>
+          <w:iCs w:val="0"/>
+          <w:caps w:val="0"/>
+          <w:color w:val="BCBEC4"/>
+          <w:spacing w:val="0"/>
+          <w:sz w:val="20"/>
+          <w:szCs w:val="20"/>
+          <w:bdr w:val="none" w:color="auto" w:sz="0" w:space="0"/>
+        </w:rPr>
+        <w:t>// 再按递归返回时的顺序，把后面的值加回去</w:t>
+      </w:r>
+    </w:p>
+    <w:p>
+      <w:pPr>
+        <w:pStyle w:val="12"/>
+        <w:keepNext w:val="0"/>
+        <w:keepLines w:val="0"/>
+        <w:widowControl/>
+        <w:suppressLineNumbers w:val="0"/>
+        <w:pBdr>
+          <w:top w:val="none" w:color="auto" w:sz="0" w:space="0"/>
+          <w:left w:val="none" w:color="auto" w:sz="0" w:space="0"/>
+          <w:bottom w:val="none" w:color="auto" w:sz="0" w:space="0"/>
+          <w:right w:val="none" w:color="auto" w:sz="0" w:space="0"/>
+        </w:pBdr>
+        <w:spacing w:before="320" w:beforeAutospacing="0" w:after="320" w:afterAutospacing="0" w:line="29" w:lineRule="atLeast"/>
+        <w:ind w:left="0" w:firstLine="0"/>
+        <w:rPr>
+          <w:rStyle w:val="18"/>
+          <w:rFonts w:hint="default" w:ascii="menlo" w:hAnsi="menlo" w:eastAsia="menlo" w:cs="menlo"/>
+          <w:b w:val="0"/>
+          <w:bCs w:val="0"/>
+          <w:i w:val="0"/>
+          <w:iCs w:val="0"/>
+          <w:caps w:val="0"/>
+          <w:color w:val="BCBEC4"/>
+          <w:spacing w:val="0"/>
+          <w:sz w:val="20"/>
+          <w:szCs w:val="20"/>
+          <w:bdr w:val="none" w:color="auto" w:sz="0" w:space="0"/>
+        </w:rPr>
+      </w:pPr>
+      <w:r>
+        <w:rPr>
+          <w:rStyle w:val="18"/>
+          <w:rFonts w:hint="default" w:ascii="menlo" w:hAnsi="menlo" w:eastAsia="menlo" w:cs="menlo"/>
+          <w:b w:val="0"/>
+          <w:bCs w:val="0"/>
+          <w:i w:val="0"/>
+          <w:iCs w:val="0"/>
+          <w:caps w:val="0"/>
+          <w:color w:val="BCBEC4"/>
+          <w:spacing w:val="0"/>
+          <w:sz w:val="20"/>
+          <w:szCs w:val="20"/>
+          <w:bdr w:val="none" w:color="auto" w:sz="0" w:space="0"/>
+        </w:rPr>
+        <w:t>for (int cur = base + 2; cur &lt;= x; cur += 2) {</w:t>
+      </w:r>
+    </w:p>
+    <w:p>
+      <w:pPr>
+        <w:pStyle w:val="12"/>
+        <w:keepNext w:val="0"/>
+        <w:keepLines w:val="0"/>
+        <w:widowControl/>
+        <w:suppressLineNumbers w:val="0"/>
+        <w:pBdr>
+          <w:top w:val="none" w:color="auto" w:sz="0" w:space="0"/>
+          <w:left w:val="none" w:color="auto" w:sz="0" w:space="0"/>
+          <w:bottom w:val="none" w:color="auto" w:sz="0" w:space="0"/>
+          <w:right w:val="none" w:color="auto" w:sz="0" w:space="0"/>
+        </w:pBdr>
+        <w:spacing w:before="320" w:beforeAutospacing="0" w:after="320" w:afterAutospacing="0" w:line="29" w:lineRule="atLeast"/>
+        <w:ind w:left="0" w:firstLine="0"/>
+        <w:rPr>
+          <w:rStyle w:val="18"/>
+          <w:rFonts w:hint="default" w:ascii="menlo" w:hAnsi="menlo" w:eastAsia="menlo" w:cs="menlo"/>
+          <w:b w:val="0"/>
+          <w:bCs w:val="0"/>
+          <w:i w:val="0"/>
+          <w:iCs w:val="0"/>
+          <w:caps w:val="0"/>
+          <w:color w:val="BCBEC4"/>
+          <w:spacing w:val="0"/>
+          <w:sz w:val="20"/>
+          <w:szCs w:val="20"/>
+          <w:bdr w:val="none" w:color="auto" w:sz="0" w:space="0"/>
+        </w:rPr>
+      </w:pPr>
+      <w:r>
+        <w:rPr>
+          <w:rStyle w:val="18"/>
+          <w:rFonts w:hint="default" w:ascii="menlo" w:hAnsi="menlo" w:eastAsia="menlo" w:cs="menlo"/>
+          <w:b w:val="0"/>
+          <w:bCs w:val="0"/>
+          <w:i w:val="0"/>
+          <w:iCs w:val="0"/>
+          <w:caps w:val="0"/>
+          <w:color w:val="BCBEC4"/>
+          <w:spacing w:val="0"/>
+          <w:sz w:val="20"/>
+          <w:szCs w:val="20"/>
+          <w:bdr w:val="none" w:color="auto" w:sz="0" w:space="0"/>
+        </w:rPr>
+        <w:t xml:space="preserve">    // 注意：如果链路上会经过 5，则递归会在 5 停止，不会再继续往下</w:t>
+      </w:r>
+    </w:p>
+    <w:p>
+      <w:pPr>
+        <w:pStyle w:val="12"/>
+        <w:keepNext w:val="0"/>
+        <w:keepLines w:val="0"/>
+        <w:widowControl/>
+        <w:suppressLineNumbers w:val="0"/>
+        <w:pBdr>
+          <w:top w:val="none" w:color="auto" w:sz="0" w:space="0"/>
+          <w:left w:val="none" w:color="auto" w:sz="0" w:space="0"/>
+          <w:bottom w:val="none" w:color="auto" w:sz="0" w:space="0"/>
+          <w:right w:val="none" w:color="auto" w:sz="0" w:space="0"/>
+        </w:pBdr>
+        <w:spacing w:before="320" w:beforeAutospacing="0" w:after="320" w:afterAutospacing="0" w:line="29" w:lineRule="atLeast"/>
+        <w:ind w:left="0" w:firstLine="0"/>
+        <w:rPr>
+          <w:rStyle w:val="18"/>
+          <w:rFonts w:hint="default" w:ascii="menlo" w:hAnsi="menlo" w:eastAsia="menlo" w:cs="menlo"/>
+          <w:b w:val="0"/>
+          <w:bCs w:val="0"/>
+          <w:i w:val="0"/>
+          <w:iCs w:val="0"/>
+          <w:caps w:val="0"/>
+          <w:color w:val="BCBEC4"/>
+          <w:spacing w:val="0"/>
+          <w:sz w:val="20"/>
+          <w:szCs w:val="20"/>
+          <w:bdr w:val="none" w:color="auto" w:sz="0" w:space="0"/>
+        </w:rPr>
+      </w:pPr>
+      <w:r>
+        <w:rPr>
+          <w:rStyle w:val="18"/>
+          <w:rFonts w:hint="default" w:ascii="menlo" w:hAnsi="menlo" w:eastAsia="menlo" w:cs="menlo"/>
+          <w:b w:val="0"/>
+          <w:bCs w:val="0"/>
+          <w:i w:val="0"/>
+          <w:iCs w:val="0"/>
+          <w:caps w:val="0"/>
+          <w:color w:val="BCBEC4"/>
+          <w:spacing w:val="0"/>
+          <w:sz w:val="20"/>
+          <w:szCs w:val="20"/>
+          <w:bdr w:val="none" w:color="auto" w:sz="0" w:space="0"/>
+        </w:rPr>
+        <w:t xml:space="preserve">    // 但这里 base 已经保证要么 &lt;=2 要么 ==5，所以从 base+2 往上加就对了</w:t>
+      </w:r>
+    </w:p>
+    <w:p>
+      <w:pPr>
+        <w:pStyle w:val="12"/>
+        <w:keepNext w:val="0"/>
+        <w:keepLines w:val="0"/>
+        <w:widowControl/>
+        <w:suppressLineNumbers w:val="0"/>
+        <w:pBdr>
+          <w:top w:val="none" w:color="auto" w:sz="0" w:space="0"/>
+          <w:left w:val="none" w:color="auto" w:sz="0" w:space="0"/>
+          <w:bottom w:val="none" w:color="auto" w:sz="0" w:space="0"/>
+          <w:right w:val="none" w:color="auto" w:sz="0" w:space="0"/>
+        </w:pBdr>
+        <w:spacing w:before="320" w:beforeAutospacing="0" w:after="320" w:afterAutospacing="0" w:line="29" w:lineRule="atLeast"/>
+        <w:ind w:left="0" w:firstLine="0"/>
+        <w:rPr>
+          <w:rStyle w:val="18"/>
+          <w:rFonts w:hint="default" w:ascii="menlo" w:hAnsi="menlo" w:eastAsia="menlo" w:cs="menlo"/>
+          <w:b w:val="0"/>
+          <w:bCs w:val="0"/>
+          <w:i w:val="0"/>
+          <w:iCs w:val="0"/>
+          <w:caps w:val="0"/>
+          <w:color w:val="BCBEC4"/>
+          <w:spacing w:val="0"/>
+          <w:sz w:val="20"/>
+          <w:szCs w:val="20"/>
+          <w:bdr w:val="none" w:color="auto" w:sz="0" w:space="0"/>
+        </w:rPr>
+      </w:pPr>
+      <w:r>
+        <w:rPr>
+          <w:rStyle w:val="18"/>
+          <w:rFonts w:hint="default" w:ascii="menlo" w:hAnsi="menlo" w:eastAsia="menlo" w:cs="menlo"/>
+          <w:b w:val="0"/>
+          <w:bCs w:val="0"/>
+          <w:i w:val="0"/>
+          <w:iCs w:val="0"/>
+          <w:caps w:val="0"/>
+          <w:color w:val="BCBEC4"/>
+          <w:spacing w:val="0"/>
+          <w:sz w:val="20"/>
+          <w:szCs w:val="20"/>
+          <w:bdr w:val="none" w:color="auto" w:sz="0" w:space="0"/>
+        </w:rPr>
+        <w:t xml:space="preserve">    if (cur == 5) continue; // 可写可不写；当 base==5 时循环根本不会进</w:t>
+      </w:r>
+    </w:p>
+    <w:p>
+      <w:pPr>
+        <w:pStyle w:val="12"/>
+        <w:keepNext w:val="0"/>
+        <w:keepLines w:val="0"/>
+        <w:widowControl/>
+        <w:suppressLineNumbers w:val="0"/>
+        <w:pBdr>
+          <w:top w:val="none" w:color="auto" w:sz="0" w:space="0"/>
+          <w:left w:val="none" w:color="auto" w:sz="0" w:space="0"/>
+          <w:bottom w:val="none" w:color="auto" w:sz="0" w:space="0"/>
+          <w:right w:val="none" w:color="auto" w:sz="0" w:space="0"/>
+        </w:pBdr>
+        <w:spacing w:before="320" w:beforeAutospacing="0" w:after="320" w:afterAutospacing="0" w:line="29" w:lineRule="atLeast"/>
+        <w:ind w:left="0" w:firstLine="0"/>
+        <w:rPr>
+          <w:rStyle w:val="18"/>
+          <w:rFonts w:hint="default" w:ascii="menlo" w:hAnsi="menlo" w:eastAsia="menlo" w:cs="menlo"/>
+          <w:b w:val="0"/>
+          <w:bCs w:val="0"/>
+          <w:i w:val="0"/>
+          <w:iCs w:val="0"/>
+          <w:caps w:val="0"/>
+          <w:color w:val="BCBEC4"/>
+          <w:spacing w:val="0"/>
+          <w:sz w:val="20"/>
+          <w:szCs w:val="20"/>
+          <w:bdr w:val="none" w:color="auto" w:sz="0" w:space="0"/>
+        </w:rPr>
+      </w:pPr>
+      <w:r>
+        <w:rPr>
+          <w:rStyle w:val="18"/>
+          <w:rFonts w:hint="default" w:ascii="menlo" w:hAnsi="menlo" w:eastAsia="menlo" w:cs="menlo"/>
+          <w:b w:val="0"/>
+          <w:bCs w:val="0"/>
+          <w:i w:val="0"/>
+          <w:iCs w:val="0"/>
+          <w:caps w:val="0"/>
+          <w:color w:val="BCBEC4"/>
+          <w:spacing w:val="0"/>
+          <w:sz w:val="20"/>
+          <w:szCs w:val="20"/>
+          <w:bdr w:val="none" w:color="auto" w:sz="0" w:space="0"/>
+        </w:rPr>
+        <w:t xml:space="preserve">    result += cur;</w:t>
+      </w:r>
+    </w:p>
+    <w:p>
+      <w:pPr>
+        <w:pStyle w:val="12"/>
+        <w:keepNext w:val="0"/>
+        <w:keepLines w:val="0"/>
+        <w:widowControl/>
+        <w:suppressLineNumbers w:val="0"/>
+        <w:pBdr>
+          <w:top w:val="none" w:color="auto" w:sz="0" w:space="0"/>
+          <w:left w:val="none" w:color="auto" w:sz="0" w:space="0"/>
+          <w:bottom w:val="none" w:color="auto" w:sz="0" w:space="0"/>
+          <w:right w:val="none" w:color="auto" w:sz="0" w:space="0"/>
+        </w:pBdr>
+        <w:spacing w:before="320" w:beforeAutospacing="0" w:after="320" w:afterAutospacing="0" w:line="29" w:lineRule="atLeast"/>
+        <w:ind w:left="0" w:firstLine="0"/>
+        <w:rPr>
+          <w:rStyle w:val="18"/>
+          <w:rFonts w:hint="default" w:ascii="menlo" w:hAnsi="menlo" w:eastAsia="menlo" w:cs="menlo"/>
+          <w:b w:val="0"/>
+          <w:bCs w:val="0"/>
+          <w:i w:val="0"/>
+          <w:iCs w:val="0"/>
+          <w:caps w:val="0"/>
+          <w:color w:val="BCBEC4"/>
+          <w:spacing w:val="0"/>
+          <w:sz w:val="20"/>
+          <w:szCs w:val="20"/>
+          <w:bdr w:val="none" w:color="auto" w:sz="0" w:space="0"/>
+        </w:rPr>
+      </w:pPr>
+      <w:r>
+        <w:rPr>
+          <w:rStyle w:val="18"/>
+          <w:rFonts w:hint="default" w:ascii="menlo" w:hAnsi="menlo" w:eastAsia="menlo" w:cs="menlo"/>
+          <w:b w:val="0"/>
+          <w:bCs w:val="0"/>
+          <w:i w:val="0"/>
+          <w:iCs w:val="0"/>
+          <w:caps w:val="0"/>
+          <w:color w:val="BCBEC4"/>
+          <w:spacing w:val="0"/>
+          <w:sz w:val="20"/>
+          <w:szCs w:val="20"/>
+          <w:bdr w:val="none" w:color="auto" w:sz="0" w:space="0"/>
+        </w:rPr>
+        <w:t>}</w:t>
+      </w:r>
+    </w:p>
+    <w:p>
+      <w:pPr>
+        <w:pStyle w:val="12"/>
+        <w:keepNext w:val="0"/>
+        <w:keepLines w:val="0"/>
+        <w:widowControl/>
+        <w:suppressLineNumbers w:val="0"/>
+        <w:pBdr>
+          <w:top w:val="none" w:color="auto" w:sz="0" w:space="0"/>
+          <w:left w:val="none" w:color="auto" w:sz="0" w:space="0"/>
+          <w:bottom w:val="none" w:color="auto" w:sz="0" w:space="0"/>
+          <w:right w:val="none" w:color="auto" w:sz="0" w:space="0"/>
+        </w:pBdr>
+        <w:spacing w:before="320" w:beforeAutospacing="0" w:after="320" w:afterAutospacing="0" w:line="29" w:lineRule="atLeast"/>
+        <w:ind w:left="0" w:firstLine="0"/>
+        <w:rPr>
+          <w:rStyle w:val="18"/>
+          <w:rFonts w:hint="default" w:ascii="menlo" w:hAnsi="menlo" w:eastAsia="menlo" w:cs="menlo"/>
+          <w:b w:val="0"/>
+          <w:bCs w:val="0"/>
+          <w:i w:val="0"/>
+          <w:iCs w:val="0"/>
+          <w:caps w:val="0"/>
+          <w:color w:val="BCBEC4"/>
+          <w:spacing w:val="0"/>
+          <w:sz w:val="20"/>
+          <w:szCs w:val="20"/>
+          <w:bdr w:val="none" w:color="auto" w:sz="0" w:space="0"/>
+        </w:rPr>
+      </w:pPr>
+    </w:p>
+    <w:p>
+      <w:pPr>
+        <w:pStyle w:val="12"/>
+        <w:keepNext w:val="0"/>
+        <w:keepLines w:val="0"/>
+        <w:widowControl/>
+        <w:suppressLineNumbers w:val="0"/>
+        <w:pBdr>
+          <w:top w:val="none" w:color="auto" w:sz="0" w:space="0"/>
+          <w:left w:val="none" w:color="auto" w:sz="0" w:space="0"/>
+          <w:bottom w:val="none" w:color="auto" w:sz="0" w:space="0"/>
+          <w:right w:val="none" w:color="auto" w:sz="0" w:space="0"/>
+        </w:pBdr>
+        <w:spacing w:before="320" w:beforeAutospacing="0" w:after="320" w:afterAutospacing="0" w:line="29" w:lineRule="atLeast"/>
+        <w:ind w:left="0" w:firstLine="0"/>
+        <w:rPr>
+          <w:rFonts w:hint="default" w:ascii="menlo" w:hAnsi="menlo" w:eastAsia="menlo" w:cs="menlo"/>
+          <w:caps w:val="0"/>
+          <w:color w:val="BCBEC4"/>
+          <w:spacing w:val="0"/>
+          <w:sz w:val="17"/>
+          <w:szCs w:val="17"/>
+        </w:rPr>
+      </w:pPr>
+      <w:r>
+        <w:rPr>
+          <w:rStyle w:val="18"/>
+          <w:rFonts w:hint="default" w:ascii="menlo" w:hAnsi="menlo" w:eastAsia="menlo" w:cs="menlo"/>
+          <w:b w:val="0"/>
+          <w:bCs w:val="0"/>
+          <w:i w:val="0"/>
+          <w:iCs w:val="0"/>
+          <w:caps w:val="0"/>
+          <w:color w:val="BCBEC4"/>
+          <w:spacing w:val="0"/>
+          <w:sz w:val="20"/>
+          <w:szCs w:val="20"/>
+          <w:bdr w:val="none" w:color="auto" w:sz="0" w:space="0"/>
+        </w:rPr>
+        <w:t>return result;</w:t>
+      </w:r>
+    </w:p>
+    <w:p>
+      <w:pPr>
+        <w:pStyle w:val="13"/>
+        <w:keepNext w:val="0"/>
+        <w:keepLines w:val="0"/>
+        <w:widowControl/>
+        <w:suppressLineNumbers w:val="0"/>
+        <w:shd w:val="clear" w:fill="1E1F22"/>
+        <w:spacing w:before="320" w:beforeAutospacing="0" w:after="320" w:afterAutospacing="0"/>
+        <w:ind w:left="0" w:firstLine="0"/>
+        <w:rPr>
+          <w:rFonts w:hint="default" w:ascii="Helvetica" w:hAnsi="Helvetica" w:eastAsia="Helvetica" w:cs="Helvetica"/>
+          <w:i w:val="0"/>
+          <w:iCs w:val="0"/>
+          <w:caps w:val="0"/>
+          <w:color w:val="BCBEC4"/>
+          <w:spacing w:val="0"/>
+          <w:sz w:val="24"/>
+          <w:szCs w:val="24"/>
+        </w:rPr>
+      </w:pPr>
+      <w:r>
+        <w:rPr>
+          <w:rFonts w:hint="default" w:ascii="Helvetica" w:hAnsi="Helvetica" w:eastAsia="Helvetica" w:cs="Helvetica"/>
+          <w:i w:val="0"/>
+          <w:iCs w:val="0"/>
+          <w:caps w:val="0"/>
+          <w:color w:val="BCBEC4"/>
+          <w:spacing w:val="0"/>
+          <w:sz w:val="24"/>
+          <w:szCs w:val="24"/>
+          <w:shd w:val="clear" w:fill="1E1F22"/>
+        </w:rPr>
+        <w:t>}</w:t>
       </w:r>
     </w:p>
     <w:p>
